--- a/word-template.docx
+++ b/word-template.docx
@@ -8,49 +8,55 @@
         <w:jc w:val="center"/>
         <w:rPr>
           <w:rFonts w:ascii="Arial" w:hAnsi="Arial" w:cs="Arial"/>
+          <w:b/>
+          <w:sz w:val="32"/>
+          <w:lang w:val="en-US"/>
+        </w:rPr>
+      </w:pPr>
+      <w:r>
+        <w:rPr>
+          <w:rFonts w:ascii="Arial" w:hAnsi="Arial" w:cs="Arial"/>
+          <w:b/>
           <w:sz w:val="28"/>
           <w:lang w:val="en-US"/>
         </w:rPr>
-      </w:pPr>
-      <w:r>
-        <w:rPr>
-          <w:rFonts w:ascii="Arial" w:hAnsi="Arial" w:cs="Arial"/>
+        <w:t>DALMIA CEMENT (BHARAT) LTD. [</w:t>
+      </w:r>
+      <w:proofErr w:type="gramStart"/>
+      <w:r>
+        <w:rPr>
+          <w:rFonts w:ascii="Arial" w:hAnsi="Arial" w:cs="Arial"/>
+          <w:b/>
           <w:sz w:val="28"/>
           <w:lang w:val="en-US"/>
         </w:rPr>
-        <w:t>DALMIA CEMENT (BHARAT) LTD. [</w:t>
-      </w:r>
-      <w:proofErr w:type="gramStart"/>
-      <w:r>
-        <w:rPr>
-          <w:rFonts w:ascii="Arial" w:hAnsi="Arial" w:cs="Arial"/>
+        <w:t xml:space="preserve">{{ </w:t>
+      </w:r>
+      <w:proofErr w:type="spellStart"/>
+      <w:r>
+        <w:rPr>
+          <w:rFonts w:ascii="Arial" w:hAnsi="Arial" w:cs="Arial"/>
+          <w:b/>
           <w:sz w:val="28"/>
           <w:lang w:val="en-US"/>
         </w:rPr>
-        <w:t xml:space="preserve">{{ </w:t>
-      </w:r>
-      <w:proofErr w:type="spellStart"/>
-      <w:r>
-        <w:rPr>
-          <w:rFonts w:ascii="Arial" w:hAnsi="Arial" w:cs="Arial"/>
+        <w:t>dalmia</w:t>
+      </w:r>
+      <w:proofErr w:type="gramEnd"/>
+      <w:r>
+        <w:rPr>
+          <w:rFonts w:ascii="Arial" w:hAnsi="Arial" w:cs="Arial"/>
+          <w:b/>
           <w:sz w:val="28"/>
           <w:lang w:val="en-US"/>
         </w:rPr>
-        <w:t>dalmia</w:t>
-      </w:r>
-      <w:proofErr w:type="gramEnd"/>
-      <w:r>
-        <w:rPr>
-          <w:rFonts w:ascii="Arial" w:hAnsi="Arial" w:cs="Arial"/>
-          <w:sz w:val="28"/>
-          <w:lang w:val="en-US"/>
-        </w:rPr>
         <w:t>_no</w:t>
       </w:r>
       <w:proofErr w:type="spellEnd"/>
       <w:r>
         <w:rPr>
           <w:rFonts w:ascii="Arial" w:hAnsi="Arial" w:cs="Arial"/>
+          <w:b/>
           <w:sz w:val="28"/>
           <w:lang w:val="en-US"/>
         </w:rPr>
@@ -80,26 +86,334 @@
         <w:jc w:val="center"/>
         <w:rPr>
           <w:rFonts w:ascii="Arial Black" w:hAnsi="Arial Black"/>
+          <w:sz w:val="28"/>
+          <w:lang w:val="en-US"/>
+        </w:rPr>
+      </w:pPr>
+      <w:r>
+        <w:rPr>
+          <w:rFonts w:ascii="Arial" w:hAnsi="Arial" w:cs="Arial"/>
           <w:sz w:val="24"/>
           <w:lang w:val="en-US"/>
         </w:rPr>
-      </w:pPr>
-      <w:r>
-        <w:rPr>
-          <w:rFonts w:ascii="Arial" w:hAnsi="Arial" w:cs="Arial"/>
-          <w:lang w:val="en-US"/>
-        </w:rPr>
-        <w:t>Weighment Certificate</w:t>
+        <w:t>WEIGHMENT CERTIFICATE</w:t>
       </w:r>
     </w:p>
     <w:p>
       <w:pPr>
-        <w:jc w:val="center"/>
+        <w:tabs>
+          <w:tab w:val="left" w:pos="236"/>
+          <w:tab w:val="center" w:pos="5233"/>
+        </w:tabs>
         <w:rPr>
           <w:sz w:val="24"/>
           <w:lang w:val="en-US"/>
         </w:rPr>
       </w:pPr>
+      <w:r>
+        <w:rPr>
+          <w:rFonts w:ascii="Arial" w:hAnsi="Arial" w:cs="Arial"/>
+          <w:noProof/>
+          <w:sz w:val="20"/>
+          <w:lang w:val="en-US"/>
+        </w:rPr>
+        <mc:AlternateContent>
+          <mc:Choice Requires="wps">
+            <w:drawing>
+              <wp:anchor distT="45720" distB="45720" distL="114300" distR="114300" simplePos="0" relativeHeight="251678720" behindDoc="1" locked="0" layoutInCell="1" allowOverlap="1" wp14:anchorId="4313EE2A" wp14:editId="6EA4AA9B">
+                <wp:simplePos x="0" y="0"/>
+                <wp:positionH relativeFrom="column">
+                  <wp:posOffset>-75565</wp:posOffset>
+                </wp:positionH>
+                <wp:positionV relativeFrom="paragraph">
+                  <wp:posOffset>330949</wp:posOffset>
+                </wp:positionV>
+                <wp:extent cx="1624084" cy="238125"/>
+                <wp:effectExtent l="0" t="0" r="0" b="0"/>
+                <wp:wrapNone/>
+                <wp:docPr id="6" name="Text Box 6"/>
+                <wp:cNvGraphicFramePr>
+                  <a:graphicFrameLocks xmlns:a="http://schemas.openxmlformats.org/drawingml/2006/main"/>
+                </wp:cNvGraphicFramePr>
+                <a:graphic xmlns:a="http://schemas.openxmlformats.org/drawingml/2006/main">
+                  <a:graphicData uri="http://schemas.microsoft.com/office/word/2010/wordprocessingShape">
+                    <wps:wsp>
+                      <wps:cNvSpPr txBox="1">
+                        <a:spLocks noChangeArrowheads="1"/>
+                      </wps:cNvSpPr>
+                      <wps:spPr bwMode="auto">
+                        <a:xfrm>
+                          <a:off x="0" y="0"/>
+                          <a:ext cx="1624084" cy="238125"/>
+                        </a:xfrm>
+                        <a:prstGeom prst="rect">
+                          <a:avLst/>
+                        </a:prstGeom>
+                        <a:noFill/>
+                        <a:ln w="9525">
+                          <a:noFill/>
+                          <a:miter lim="800000"/>
+                          <a:headEnd/>
+                          <a:tailEnd/>
+                        </a:ln>
+                      </wps:spPr>
+                      <wps:txbx>
+                        <w:txbxContent>
+                          <w:p>
+                            <w:pPr>
+                              <w:rPr>
+                                <w:rFonts w:ascii="Arial" w:hAnsi="Arial" w:cs="Arial"/>
+                                <w:sz w:val="20"/>
+                              </w:rPr>
+                            </w:pPr>
+                            <w:r>
+                              <w:rPr>
+                                <w:rFonts w:ascii="Arial" w:hAnsi="Arial" w:cs="Arial"/>
+                                <w:sz w:val="20"/>
+                                <w:lang w:val="en-US"/>
+                              </w:rPr>
+                              <w:t>SAP WEIGHMENT NO.:</w:t>
+                            </w:r>
+                          </w:p>
+                        </w:txbxContent>
+                      </wps:txbx>
+                      <wps:bodyPr rot="0" vert="horz" wrap="square" lIns="91440" tIns="45720" rIns="91440" bIns="45720" anchor="t" anchorCtr="0">
+                        <a:noAutofit/>
+                      </wps:bodyPr>
+                    </wps:wsp>
+                  </a:graphicData>
+                </a:graphic>
+                <wp14:sizeRelH relativeFrom="margin">
+                  <wp14:pctWidth>0</wp14:pctWidth>
+                </wp14:sizeRelH>
+                <wp14:sizeRelV relativeFrom="margin">
+                  <wp14:pctHeight>0</wp14:pctHeight>
+                </wp14:sizeRelV>
+              </wp:anchor>
+            </w:drawing>
+          </mc:Choice>
+          <mc:Fallback>
+            <w:pict>
+              <v:shapetype w14:anchorId="4313EE2A" id="_x0000_t202" coordsize="21600,21600" o:spt="202" path="m,l,21600r21600,l21600,xe">
+                <v:stroke joinstyle="miter"/>
+                <v:path gradientshapeok="t" o:connecttype="rect"/>
+              </v:shapetype>
+              <v:shape id="Text Box 6" o:spid="_x0000_s1026" type="#_x0000_t202" style="position:absolute;margin-left:-5.95pt;margin-top:26.05pt;width:127.9pt;height:18.75pt;z-index:-251637760;visibility:visible;mso-wrap-style:square;mso-width-percent:0;mso-height-percent:0;mso-wrap-distance-left:9pt;mso-wrap-distance-top:3.6pt;mso-wrap-distance-right:9pt;mso-wrap-distance-bottom:3.6pt;mso-position-horizontal:absolute;mso-position-horizontal-relative:text;mso-position-vertical:absolute;mso-position-vertical-relative:text;mso-width-percent:0;mso-height-percent:0;mso-width-relative:margin;mso-height-relative:margin;v-text-anchor:top" o:gfxdata="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" filled="f" stroked="f">
+                <v:textbox>
+                  <w:txbxContent>
+                    <w:p>
+                      <w:pPr>
+                        <w:rPr>
+                          <w:rFonts w:ascii="Arial" w:hAnsi="Arial" w:cs="Arial"/>
+                          <w:sz w:val="20"/>
+                        </w:rPr>
+                      </w:pPr>
+                      <w:r>
+                        <w:rPr>
+                          <w:rFonts w:ascii="Arial" w:hAnsi="Arial" w:cs="Arial"/>
+                          <w:sz w:val="20"/>
+                          <w:lang w:val="en-US"/>
+                        </w:rPr>
+                        <w:t>SAP WEIGHMENT NO.:</w:t>
+                      </w:r>
+                    </w:p>
+                  </w:txbxContent>
+                </v:textbox>
+              </v:shape>
+            </w:pict>
+          </mc:Fallback>
+        </mc:AlternateContent>
+      </w:r>
+      <w:r>
+        <w:rPr>
+          <w:sz w:val="24"/>
+          <w:lang w:val="en-US"/>
+        </w:rPr>
+        <w:tab/>
+      </w:r>
+      <w:r>
+        <w:rPr>
+          <w:sz w:val="24"/>
+          <w:lang w:val="en-US"/>
+        </w:rPr>
+        <w:tab/>
+      </w:r>
+    </w:p>
+    <w:p>
+      <w:pPr>
+        <w:ind w:left="720"/>
+        <w:rPr>
+          <w:rFonts w:ascii="Source Sans Pro" w:hAnsi="Source Sans Pro"/>
+          <w:sz w:val="20"/>
+          <w:lang w:val="en-US"/>
+        </w:rPr>
+        <w:sectPr>
+          <w:pgSz w:w="11906" w:h="16838"/>
+          <w:pgMar w:top="720" w:right="720" w:bottom="720" w:left="720" w:header="708" w:footer="708" w:gutter="0"/>
+          <w:cols w:space="708"/>
+          <w:docGrid w:linePitch="360"/>
+        </w:sectPr>
+      </w:pPr>
+    </w:p>
+    <w:p>
+      <w:pPr>
+        <w:tabs>
+          <w:tab w:val="left" w:pos="1440"/>
+          <w:tab w:val="left" w:pos="2160"/>
+          <w:tab w:val="left" w:pos="2880"/>
+          <w:tab w:val="left" w:pos="3600"/>
+          <w:tab w:val="left" w:pos="4320"/>
+          <w:tab w:val="left" w:pos="6300"/>
+        </w:tabs>
+        <w:rPr>
+          <w:rFonts w:ascii="Arial" w:hAnsi="Arial" w:cs="Arial"/>
+          <w:sz w:val="20"/>
+          <w:lang w:val="en-US"/>
+        </w:rPr>
+      </w:pPr>
+      <w:r>
+        <w:rPr>
+          <w:rFonts w:ascii="Arial" w:hAnsi="Arial" w:cs="Arial"/>
+          <w:noProof/>
+          <w:sz w:val="20"/>
+          <w:lang w:val="en-US"/>
+        </w:rPr>
+        <mc:AlternateContent>
+          <mc:Choice Requires="wps">
+            <w:drawing>
+              <wp:anchor distT="45720" distB="45720" distL="114300" distR="114300" simplePos="0" relativeHeight="251682816" behindDoc="0" locked="0" layoutInCell="1" allowOverlap="1">
+                <wp:simplePos x="0" y="0"/>
+                <wp:positionH relativeFrom="column">
+                  <wp:posOffset>1398261</wp:posOffset>
+                </wp:positionH>
+                <wp:positionV relativeFrom="paragraph">
+                  <wp:posOffset>22064</wp:posOffset>
+                </wp:positionV>
+                <wp:extent cx="1193800" cy="349885"/>
+                <wp:effectExtent l="0" t="0" r="0" b="0"/>
+                <wp:wrapSquare wrapText="bothSides"/>
+                <wp:docPr id="8" name="Text Box 2"/>
+                <wp:cNvGraphicFramePr>
+                  <a:graphicFrameLocks xmlns:a="http://schemas.openxmlformats.org/drawingml/2006/main"/>
+                </wp:cNvGraphicFramePr>
+                <a:graphic xmlns:a="http://schemas.openxmlformats.org/drawingml/2006/main">
+                  <a:graphicData uri="http://schemas.microsoft.com/office/word/2010/wordprocessingShape">
+                    <wps:wsp>
+                      <wps:cNvSpPr txBox="1">
+                        <a:spLocks noChangeArrowheads="1"/>
+                      </wps:cNvSpPr>
+                      <wps:spPr bwMode="auto">
+                        <a:xfrm>
+                          <a:off x="0" y="0"/>
+                          <a:ext cx="1193800" cy="349885"/>
+                        </a:xfrm>
+                        <a:prstGeom prst="rect">
+                          <a:avLst/>
+                        </a:prstGeom>
+                        <a:noFill/>
+                        <a:ln w="9525">
+                          <a:noFill/>
+                          <a:miter lim="800000"/>
+                          <a:headEnd/>
+                          <a:tailEnd/>
+                        </a:ln>
+                      </wps:spPr>
+                      <wps:txbx>
+                        <w:txbxContent>
+                          <w:p>
+                            <w:proofErr w:type="gramStart"/>
+                            <w:r>
+                              <w:rPr>
+                                <w:b/>
+                                <w:lang w:val="en-US"/>
+                              </w:rPr>
+                              <w:t>{{</w:t>
+                            </w:r>
+                            <w:r>
+                              <w:rPr>
+                                <w:b/>
+                                <w:lang w:val="en-US"/>
+                              </w:rPr>
+                              <w:t xml:space="preserve"> </w:t>
+                            </w:r>
+                            <w:r>
+                              <w:rPr>
+                                <w:b/>
+                                <w:lang w:val="en-US"/>
+                              </w:rPr>
+                              <w:t>sap</w:t>
+                            </w:r>
+                            <w:proofErr w:type="gramEnd"/>
+                            <w:r>
+                              <w:rPr>
+                                <w:b/>
+                                <w:lang w:val="en-US"/>
+                              </w:rPr>
+                              <w:t>_no }}</w:t>
+                            </w:r>
+                          </w:p>
+                        </w:txbxContent>
+                      </wps:txbx>
+                      <wps:bodyPr rot="0" vert="horz" wrap="square" lIns="91440" tIns="45720" rIns="91440" bIns="45720" anchor="t" anchorCtr="0">
+                        <a:noAutofit/>
+                      </wps:bodyPr>
+                    </wps:wsp>
+                  </a:graphicData>
+                </a:graphic>
+                <wp14:sizeRelH relativeFrom="margin">
+                  <wp14:pctWidth>0</wp14:pctWidth>
+                </wp14:sizeRelH>
+                <wp14:sizeRelV relativeFrom="margin">
+                  <wp14:pctHeight>0</wp14:pctHeight>
+                </wp14:sizeRelV>
+              </wp:anchor>
+            </w:drawing>
+          </mc:Choice>
+          <mc:Fallback>
+            <w:pict>
+              <v:shape id="Text Box 2" o:spid="_x0000_s1027" type="#_x0000_t202" style="position:absolute;margin-left:110.1pt;margin-top:1.75pt;width:94pt;height:27.55pt;z-index:251682816;visibility:visible;mso-wrap-style:square;mso-width-percent:0;mso-height-percent:0;mso-wrap-distance-left:9pt;mso-wrap-distance-top:3.6pt;mso-wrap-distance-right:9pt;mso-wrap-distance-bottom:3.6pt;mso-position-horizontal:absolute;mso-position-horizontal-relative:text;mso-position-vertical:absolute;mso-position-vertical-relative:text;mso-width-percent:0;mso-height-percent:0;mso-width-relative:margin;mso-height-relative:margin;v-text-anchor:top" o:gfxdata="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" filled="f" stroked="f">
+                <v:textbox>
+                  <w:txbxContent>
+                    <w:p>
+                      <w:proofErr w:type="gramStart"/>
+                      <w:r>
+                        <w:rPr>
+                          <w:b/>
+                          <w:lang w:val="en-US"/>
+                        </w:rPr>
+                        <w:t>{{</w:t>
+                      </w:r>
+                      <w:r>
+                        <w:rPr>
+                          <w:b/>
+                          <w:lang w:val="en-US"/>
+                        </w:rPr>
+                        <w:t xml:space="preserve"> </w:t>
+                      </w:r>
+                      <w:r>
+                        <w:rPr>
+                          <w:b/>
+                          <w:lang w:val="en-US"/>
+                        </w:rPr>
+                        <w:t>sap</w:t>
+                      </w:r>
+                      <w:proofErr w:type="gramEnd"/>
+                      <w:r>
+                        <w:rPr>
+                          <w:b/>
+                          <w:lang w:val="en-US"/>
+                        </w:rPr>
+                        <w:t>_no }}</w:t>
+                      </w:r>
+                    </w:p>
+                  </w:txbxContent>
+                </v:textbox>
+                <w10:wrap type="square"/>
+              </v:shape>
+            </w:pict>
+          </mc:Fallback>
+        </mc:AlternateContent>
+      </w:r>
       <w:r>
         <w:rPr>
           <w:noProof/>
@@ -112,12 +426,12 @@
               <wp:anchor distT="0" distB="0" distL="114300" distR="114300" simplePos="0" relativeHeight="251666432" behindDoc="0" locked="0" layoutInCell="1" allowOverlap="1" wp14:anchorId="67F3E9DD" wp14:editId="135FC13E">
                 <wp:simplePos x="0" y="0"/>
                 <wp:positionH relativeFrom="column">
-                  <wp:posOffset>4114800</wp:posOffset>
+                  <wp:posOffset>3772535</wp:posOffset>
                 </wp:positionH>
                 <wp:positionV relativeFrom="page">
-                  <wp:posOffset>1256306</wp:posOffset>
+                  <wp:posOffset>1368425</wp:posOffset>
                 </wp:positionV>
-                <wp:extent cx="1724660" cy="343894"/>
+                <wp:extent cx="1724660" cy="343535"/>
                 <wp:effectExtent l="0" t="0" r="27940" b="18415"/>
                 <wp:wrapNone/>
                 <wp:docPr id="1001" name="Rectangle 3"/>
@@ -129,7 +443,7 @@
                       <wps:spPr>
                         <a:xfrm>
                           <a:off x="0" y="0"/>
-                          <a:ext cx="1724660" cy="343894"/>
+                          <a:ext cx="1724660" cy="343535"/>
                         </a:xfrm>
                         <a:prstGeom prst="rect">
                           <a:avLst/>
@@ -139,7 +453,7 @@
                           <a:solidFill>
                             <a:schemeClr val="tx1"/>
                           </a:solidFill>
-                          <a:prstDash val="sysDot"/>
+                          <a:prstDash val="solid"/>
                         </a:ln>
                       </wps:spPr>
                       <wps:style>
@@ -178,147 +492,88 @@
           </mc:Choice>
           <mc:Fallback>
             <w:pict>
-              <v:rect w14:anchorId="14990AE3" id="Rectangle 3" o:spid="_x0000_s1026" style="position:absolute;margin-left:324pt;margin-top:98.9pt;width:135.8pt;height:27.1pt;z-index:251666432;visibility:visible;mso-wrap-style:square;mso-width-percent:0;mso-height-percent:0;mso-wrap-distance-left:9pt;mso-wrap-distance-top:0;mso-wrap-distance-right:9pt;mso-wrap-distance-bottom:0;mso-position-horizontal:absolute;mso-position-horizontal-relative:text;mso-position-vertical:absolute;mso-position-vertical-relative:page;mso-width-percent:0;mso-height-percent:0;mso-width-relative:margin;mso-height-relative:margin;v-text-anchor:middle" o:gfxdata="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" filled="f" strokecolor="black [3213]" strokeweight="1pt">
-                <v:stroke dashstyle="1 1"/>
+              <v:rect w14:anchorId="46C2B04B" id="Rectangle 3" o:spid="_x0000_s1026" style="position:absolute;margin-left:297.05pt;margin-top:107.75pt;width:135.8pt;height:27.05pt;z-index:251666432;visibility:visible;mso-wrap-style:square;mso-width-percent:0;mso-height-percent:0;mso-wrap-distance-left:9pt;mso-wrap-distance-top:0;mso-wrap-distance-right:9pt;mso-wrap-distance-bottom:0;mso-position-horizontal:absolute;mso-position-horizontal-relative:text;mso-position-vertical:absolute;mso-position-vertical-relative:page;mso-width-percent:0;mso-height-percent:0;mso-width-relative:margin;mso-height-relative:margin;v-text-anchor:middle" o:gfxdata="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" filled="f" strokecolor="black [3213]" strokeweight="1pt">
                 <w10:wrap anchory="page"/>
               </v:rect>
             </w:pict>
           </mc:Fallback>
         </mc:AlternateContent>
       </w:r>
-    </w:p>
-    <w:p>
-      <w:pPr>
-        <w:ind w:left="720"/>
-        <w:rPr>
-          <w:rFonts w:ascii="Source Sans Pro" w:hAnsi="Source Sans Pro"/>
-          <w:sz w:val="20"/>
-          <w:lang w:val="en-US"/>
-        </w:rPr>
-        <w:sectPr>
-          <w:pgSz w:w="11906" w:h="16838"/>
-          <w:pgMar w:top="720" w:right="720" w:bottom="720" w:left="720" w:header="708" w:footer="708" w:gutter="0"/>
-          <w:cols w:space="708"/>
-          <w:docGrid w:linePitch="360"/>
-        </w:sectPr>
-      </w:pPr>
-    </w:p>
-    <w:p>
-      <w:pPr>
-        <w:tabs>
-          <w:tab w:val="left" w:pos="720"/>
-          <w:tab w:val="left" w:pos="1440"/>
-          <w:tab w:val="left" w:pos="2160"/>
-          <w:tab w:val="left" w:pos="2880"/>
-          <w:tab w:val="left" w:pos="3600"/>
-          <w:tab w:val="left" w:pos="4320"/>
-          <w:tab w:val="left" w:pos="6300"/>
-        </w:tabs>
-        <w:ind w:left="720"/>
-        <w:rPr>
-          <w:rFonts w:ascii="Arial" w:hAnsi="Arial" w:cs="Arial"/>
-          <w:sz w:val="20"/>
-          <w:lang w:val="en-US"/>
-        </w:rPr>
-      </w:pPr>
-      <w:r>
-        <w:rPr>
-          <w:rFonts w:ascii="Arial" w:hAnsi="Arial" w:cs="Arial"/>
-          <w:sz w:val="20"/>
-          <w:lang w:val="en-US"/>
-        </w:rPr>
-        <w:t>SAP WEIGHMENT NO</w:t>
-      </w:r>
-      <w:r>
-        <w:rPr>
-          <w:rFonts w:ascii="Arial" w:hAnsi="Arial" w:cs="Arial"/>
-          <w:sz w:val="20"/>
-          <w:lang w:val="en-US"/>
-        </w:rPr>
-        <w:t>.</w:t>
-      </w:r>
-      <w:r>
-        <w:rPr>
-          <w:rFonts w:ascii="Arial" w:hAnsi="Arial" w:cs="Arial"/>
-          <w:sz w:val="20"/>
-          <w:lang w:val="en-US"/>
-        </w:rPr>
-        <w:t xml:space="preserve">: </w:t>
+      <w:r>
+        <w:rPr>
+          <w:rFonts w:ascii="Arial" w:hAnsi="Arial" w:cs="Arial"/>
+          <w:sz w:val="20"/>
+          <w:lang w:val="en-US"/>
+        </w:rPr>
+        <w:t xml:space="preserve"> </w:t>
       </w:r>
       <w:bookmarkStart w:id="0" w:name="_Hlk166018722"/>
       <w:r>
         <w:rPr>
           <w:rFonts w:ascii="Arial" w:hAnsi="Arial" w:cs="Arial"/>
-          <w:b/>
-          <w:sz w:val="20"/>
-          <w:lang w:val="en-US"/>
-        </w:rPr>
-        <w:t xml:space="preserve">{{ </w:t>
-      </w:r>
+          <w:sz w:val="20"/>
+          <w:lang w:val="en-US"/>
+        </w:rPr>
+        <w:tab/>
+      </w:r>
+      <w:r>
+        <w:rPr>
+          <w:rFonts w:ascii="Arial" w:hAnsi="Arial" w:cs="Arial"/>
+          <w:sz w:val="20"/>
+          <w:lang w:val="en-US"/>
+        </w:rPr>
+        <w:tab/>
+      </w:r>
+      <w:bookmarkEnd w:id="0"/>
+      <w:r>
+        <w:rPr>
+          <w:rFonts w:ascii="Arial" w:hAnsi="Arial" w:cs="Arial"/>
+          <w:sz w:val="20"/>
+          <w:lang w:val="en-US"/>
+        </w:rPr>
+        <w:t xml:space="preserve">            </w:t>
+      </w:r>
+      <w:r>
+        <w:rPr>
+          <w:rFonts w:ascii="Arial" w:hAnsi="Arial" w:cs="Arial"/>
+          <w:sz w:val="20"/>
+          <w:lang w:val="en-US"/>
+        </w:rPr>
+        <w:t xml:space="preserve">               </w:t>
+      </w:r>
+      <w:r>
+        <w:rPr>
+          <w:rFonts w:ascii="Arial" w:hAnsi="Arial" w:cs="Arial"/>
+          <w:sz w:val="20"/>
+          <w:lang w:val="en-US"/>
+        </w:rPr>
+        <w:t xml:space="preserve"> </w:t>
+      </w:r>
+      <w:bookmarkStart w:id="1" w:name="_Hlk166078562"/>
       <w:proofErr w:type="spellStart"/>
       <w:r>
         <w:rPr>
           <w:rFonts w:ascii="Arial" w:hAnsi="Arial" w:cs="Arial"/>
-          <w:b/>
-          <w:sz w:val="20"/>
-          <w:lang w:val="en-US"/>
-        </w:rPr>
-        <w:t>sap_no</w:t>
-      </w:r>
+          <w:color w:val="FFFFFF" w:themeColor="background1"/>
+          <w:sz w:val="10"/>
+          <w:lang w:val="en-US"/>
+        </w:rPr>
+        <w:t>sapnobarcode</w:t>
+      </w:r>
+      <w:bookmarkStart w:id="2" w:name="_Hlk166076618"/>
       <w:proofErr w:type="spellEnd"/>
       <w:r>
         <w:rPr>
           <w:rFonts w:ascii="Arial" w:hAnsi="Arial" w:cs="Arial"/>
-          <w:b/>
-          <w:sz w:val="20"/>
-          <w:lang w:val="en-US"/>
-        </w:rPr>
-        <w:t xml:space="preserve"> }}</w:t>
-      </w:r>
-      <w:bookmarkEnd w:id="0"/>
-      <w:r>
-        <w:rPr>
-          <w:rFonts w:ascii="Arial" w:hAnsi="Arial" w:cs="Arial"/>
-          <w:sz w:val="20"/>
-          <w:lang w:val="en-US"/>
-        </w:rPr>
-        <w:tab/>
-      </w:r>
-      <w:r>
-        <w:rPr>
-          <w:rFonts w:ascii="Arial" w:hAnsi="Arial" w:cs="Arial"/>
-          <w:sz w:val="20"/>
-          <w:lang w:val="en-US"/>
-        </w:rPr>
-        <w:t xml:space="preserve">                      </w:t>
-      </w:r>
-      <w:r>
-        <w:rPr>
-          <w:rFonts w:ascii="Arial" w:hAnsi="Arial" w:cs="Arial"/>
-          <w:sz w:val="20"/>
+          <w:color w:val="FFFFFF" w:themeColor="background1"/>
+          <w:sz w:val="14"/>
+          <w:szCs w:val="20"/>
           <w:lang w:val="en-US"/>
         </w:rPr>
         <w:t xml:space="preserve"> </w:t>
       </w:r>
-      <w:r>
-        <w:rPr>
-          <w:rFonts w:ascii="Arial" w:hAnsi="Arial" w:cs="Arial"/>
-          <w:sz w:val="20"/>
-          <w:lang w:val="en-US"/>
-        </w:rPr>
-        <w:t xml:space="preserve">         </w:t>
-      </w:r>
-      <w:proofErr w:type="spellStart"/>
-      <w:r>
-        <w:rPr>
-          <w:rFonts w:ascii="Arial" w:hAnsi="Arial" w:cs="Arial"/>
-          <w:color w:val="FFFFFF" w:themeColor="background1"/>
-          <w:szCs w:val="20"/>
-          <w:lang w:val="en-US"/>
-        </w:rPr>
-        <w:t>sapnobarcode</w:t>
-      </w:r>
-      <w:proofErr w:type="spellEnd"/>
+      <w:bookmarkEnd w:id="1"/>
+      <w:bookmarkEnd w:id="2"/>
     </w:p>
     <w:p>
       <w:pPr>
@@ -331,21 +586,270 @@
           <w:tab w:val="left" w:pos="4320"/>
           <w:tab w:val="left" w:pos="6550"/>
         </w:tabs>
-        <w:ind w:left="720"/>
-        <w:rPr>
-          <w:rFonts w:ascii="Arial" w:hAnsi="Arial" w:cs="Arial"/>
-          <w:b/>
-          <w:sz w:val="20"/>
-          <w:lang w:val="en-US"/>
-        </w:rPr>
-        <w:sectPr>
-          <w:type w:val="continuous"/>
-          <w:pgSz w:w="11906" w:h="16838"/>
-          <w:pgMar w:top="720" w:right="720" w:bottom="720" w:left="720" w:header="708" w:footer="708" w:gutter="0"/>
-          <w:cols w:space="708"/>
-          <w:docGrid w:linePitch="360"/>
-        </w:sectPr>
+        <w:ind w:left="720" w:hanging="720"/>
+        <w:rPr>
+          <w:rFonts w:ascii="Arial" w:hAnsi="Arial" w:cs="Arial"/>
+          <w:sz w:val="20"/>
+          <w:lang w:val="en-US"/>
+        </w:rPr>
       </w:pPr>
+      <w:r>
+        <w:rPr>
+          <w:rFonts w:ascii="Arial" w:hAnsi="Arial" w:cs="Arial"/>
+          <w:noProof/>
+          <w:sz w:val="20"/>
+          <w:lang w:val="en-US"/>
+        </w:rPr>
+        <mc:AlternateContent>
+          <mc:Choice Requires="wps">
+            <w:drawing>
+              <wp:anchor distT="45720" distB="45720" distL="114300" distR="114300" simplePos="0" relativeHeight="251684864" behindDoc="0" locked="0" layoutInCell="1" allowOverlap="1" wp14:anchorId="1E50876E" wp14:editId="12683652">
+                <wp:simplePos x="0" y="0"/>
+                <wp:positionH relativeFrom="column">
+                  <wp:posOffset>1366160</wp:posOffset>
+                </wp:positionH>
+                <wp:positionV relativeFrom="paragraph">
+                  <wp:posOffset>46033</wp:posOffset>
+                </wp:positionV>
+                <wp:extent cx="1193800" cy="349885"/>
+                <wp:effectExtent l="0" t="0" r="0" b="0"/>
+                <wp:wrapSquare wrapText="bothSides"/>
+                <wp:docPr id="9" name="Text Box 2"/>
+                <wp:cNvGraphicFramePr>
+                  <a:graphicFrameLocks xmlns:a="http://schemas.openxmlformats.org/drawingml/2006/main"/>
+                </wp:cNvGraphicFramePr>
+                <a:graphic xmlns:a="http://schemas.openxmlformats.org/drawingml/2006/main">
+                  <a:graphicData uri="http://schemas.microsoft.com/office/word/2010/wordprocessingShape">
+                    <wps:wsp>
+                      <wps:cNvSpPr txBox="1">
+                        <a:spLocks noChangeArrowheads="1"/>
+                      </wps:cNvSpPr>
+                      <wps:spPr bwMode="auto">
+                        <a:xfrm>
+                          <a:off x="0" y="0"/>
+                          <a:ext cx="1193800" cy="349885"/>
+                        </a:xfrm>
+                        <a:prstGeom prst="rect">
+                          <a:avLst/>
+                        </a:prstGeom>
+                        <a:noFill/>
+                        <a:ln w="9525">
+                          <a:noFill/>
+                          <a:miter lim="800000"/>
+                          <a:headEnd/>
+                          <a:tailEnd/>
+                        </a:ln>
+                      </wps:spPr>
+                      <wps:txbx>
+                        <w:txbxContent>
+                          <w:p>
+                            <w:proofErr w:type="gramStart"/>
+                            <w:r>
+                              <w:rPr>
+                                <w:b/>
+                                <w:lang w:val="en-US"/>
+                              </w:rPr>
+                              <w:t xml:space="preserve">{{ </w:t>
+                            </w:r>
+                            <w:proofErr w:type="spellStart"/>
+                            <w:r>
+                              <w:rPr>
+                                <w:b/>
+                                <w:lang w:val="en-US"/>
+                              </w:rPr>
+                              <w:t>vehicle</w:t>
+                            </w:r>
+                            <w:proofErr w:type="gramEnd"/>
+                            <w:r>
+                              <w:rPr>
+                                <w:b/>
+                                <w:lang w:val="en-US"/>
+                              </w:rPr>
+                              <w:t>_no</w:t>
+                            </w:r>
+                            <w:proofErr w:type="spellEnd"/>
+                            <w:r>
+                              <w:rPr>
+                                <w:b/>
+                                <w:lang w:val="en-US"/>
+                              </w:rPr>
+                              <w:t xml:space="preserve"> }}</w:t>
+                            </w:r>
+                          </w:p>
+                        </w:txbxContent>
+                      </wps:txbx>
+                      <wps:bodyPr rot="0" vert="horz" wrap="square" lIns="91440" tIns="45720" rIns="91440" bIns="45720" anchor="t" anchorCtr="0">
+                        <a:noAutofit/>
+                      </wps:bodyPr>
+                    </wps:wsp>
+                  </a:graphicData>
+                </a:graphic>
+                <wp14:sizeRelH relativeFrom="margin">
+                  <wp14:pctWidth>0</wp14:pctWidth>
+                </wp14:sizeRelH>
+                <wp14:sizeRelV relativeFrom="margin">
+                  <wp14:pctHeight>0</wp14:pctHeight>
+                </wp14:sizeRelV>
+              </wp:anchor>
+            </w:drawing>
+          </mc:Choice>
+          <mc:Fallback>
+            <w:pict>
+              <v:shape w14:anchorId="1E50876E" id="_x0000_s1028" type="#_x0000_t202" style="position:absolute;left:0;text-align:left;margin-left:107.55pt;margin-top:3.6pt;width:94pt;height:27.55pt;z-index:251684864;visibility:visible;mso-wrap-style:square;mso-width-percent:0;mso-height-percent:0;mso-wrap-distance-left:9pt;mso-wrap-distance-top:3.6pt;mso-wrap-distance-right:9pt;mso-wrap-distance-bottom:3.6pt;mso-position-horizontal:absolute;mso-position-horizontal-relative:text;mso-position-vertical:absolute;mso-position-vertical-relative:text;mso-width-percent:0;mso-height-percent:0;mso-width-relative:margin;mso-height-relative:margin;v-text-anchor:top" o:gfxdata="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" filled="f" stroked="f">
+                <v:textbox>
+                  <w:txbxContent>
+                    <w:p>
+                      <w:proofErr w:type="gramStart"/>
+                      <w:r>
+                        <w:rPr>
+                          <w:b/>
+                          <w:lang w:val="en-US"/>
+                        </w:rPr>
+                        <w:t xml:space="preserve">{{ </w:t>
+                      </w:r>
+                      <w:proofErr w:type="spellStart"/>
+                      <w:r>
+                        <w:rPr>
+                          <w:b/>
+                          <w:lang w:val="en-US"/>
+                        </w:rPr>
+                        <w:t>vehicle</w:t>
+                      </w:r>
+                      <w:proofErr w:type="gramEnd"/>
+                      <w:r>
+                        <w:rPr>
+                          <w:b/>
+                          <w:lang w:val="en-US"/>
+                        </w:rPr>
+                        <w:t>_no</w:t>
+                      </w:r>
+                      <w:proofErr w:type="spellEnd"/>
+                      <w:r>
+                        <w:rPr>
+                          <w:b/>
+                          <w:lang w:val="en-US"/>
+                        </w:rPr>
+                        <w:t xml:space="preserve"> }}</w:t>
+                      </w:r>
+                    </w:p>
+                  </w:txbxContent>
+                </v:textbox>
+                <w10:wrap type="square"/>
+              </v:shape>
+            </w:pict>
+          </mc:Fallback>
+        </mc:AlternateContent>
+      </w:r>
+      <w:r>
+        <w:rPr>
+          <w:rFonts w:ascii="Arial" w:hAnsi="Arial" w:cs="Arial"/>
+          <w:noProof/>
+          <w:sz w:val="20"/>
+          <w:lang w:val="en-US"/>
+        </w:rPr>
+        <mc:AlternateContent>
+          <mc:Choice Requires="wps">
+            <w:drawing>
+              <wp:anchor distT="45720" distB="45720" distL="114300" distR="114300" simplePos="0" relativeHeight="251680768" behindDoc="1" locked="0" layoutInCell="1" allowOverlap="1" wp14:anchorId="4313EE2A" wp14:editId="6EA4AA9B">
+                <wp:simplePos x="0" y="0"/>
+                <wp:positionH relativeFrom="column">
+                  <wp:posOffset>-74930</wp:posOffset>
+                </wp:positionH>
+                <wp:positionV relativeFrom="paragraph">
+                  <wp:posOffset>49890</wp:posOffset>
+                </wp:positionV>
+                <wp:extent cx="1205345" cy="238125"/>
+                <wp:effectExtent l="0" t="0" r="0" b="0"/>
+                <wp:wrapNone/>
+                <wp:docPr id="7" name="Text Box 7"/>
+                <wp:cNvGraphicFramePr>
+                  <a:graphicFrameLocks xmlns:a="http://schemas.openxmlformats.org/drawingml/2006/main"/>
+                </wp:cNvGraphicFramePr>
+                <a:graphic xmlns:a="http://schemas.openxmlformats.org/drawingml/2006/main">
+                  <a:graphicData uri="http://schemas.microsoft.com/office/word/2010/wordprocessingShape">
+                    <wps:wsp>
+                      <wps:cNvSpPr txBox="1">
+                        <a:spLocks noChangeArrowheads="1"/>
+                      </wps:cNvSpPr>
+                      <wps:spPr bwMode="auto">
+                        <a:xfrm>
+                          <a:off x="0" y="0"/>
+                          <a:ext cx="1205345" cy="238125"/>
+                        </a:xfrm>
+                        <a:prstGeom prst="rect">
+                          <a:avLst/>
+                        </a:prstGeom>
+                        <a:noFill/>
+                        <a:ln w="9525">
+                          <a:noFill/>
+                          <a:miter lim="800000"/>
+                          <a:headEnd/>
+                          <a:tailEnd/>
+                        </a:ln>
+                      </wps:spPr>
+                      <wps:txbx>
+                        <w:txbxContent>
+                          <w:p>
+                            <w:pPr>
+                              <w:rPr>
+                                <w:rFonts w:ascii="Arial" w:hAnsi="Arial" w:cs="Arial"/>
+                                <w:sz w:val="20"/>
+                              </w:rPr>
+                            </w:pPr>
+                            <w:r>
+                              <w:rPr>
+                                <w:rFonts w:ascii="Arial" w:hAnsi="Arial" w:cs="Arial"/>
+                                <w:sz w:val="20"/>
+                                <w:lang w:val="en-US"/>
+                              </w:rPr>
+                              <w:t xml:space="preserve">VEHICLE NO.: </w:t>
+                            </w:r>
+                          </w:p>
+                        </w:txbxContent>
+                      </wps:txbx>
+                      <wps:bodyPr rot="0" vert="horz" wrap="square" lIns="91440" tIns="45720" rIns="91440" bIns="45720" anchor="t" anchorCtr="0">
+                        <a:noAutofit/>
+                      </wps:bodyPr>
+                    </wps:wsp>
+                  </a:graphicData>
+                </a:graphic>
+                <wp14:sizeRelH relativeFrom="margin">
+                  <wp14:pctWidth>0</wp14:pctWidth>
+                </wp14:sizeRelH>
+                <wp14:sizeRelV relativeFrom="margin">
+                  <wp14:pctHeight>0</wp14:pctHeight>
+                </wp14:sizeRelV>
+              </wp:anchor>
+            </w:drawing>
+          </mc:Choice>
+          <mc:Fallback>
+            <w:pict>
+              <v:shape w14:anchorId="4313EE2A" id="Text Box 7" o:spid="_x0000_s1029" type="#_x0000_t202" style="position:absolute;left:0;text-align:left;margin-left:-5.9pt;margin-top:3.95pt;width:94.9pt;height:18.75pt;z-index:-251635712;visibility:visible;mso-wrap-style:square;mso-width-percent:0;mso-height-percent:0;mso-wrap-distance-left:9pt;mso-wrap-distance-top:3.6pt;mso-wrap-distance-right:9pt;mso-wrap-distance-bottom:3.6pt;mso-position-horizontal:absolute;mso-position-horizontal-relative:text;mso-position-vertical:absolute;mso-position-vertical-relative:text;mso-width-percent:0;mso-height-percent:0;mso-width-relative:margin;mso-height-relative:margin;v-text-anchor:top" o:gfxdata="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" filled="f" stroked="f">
+                <v:textbox>
+                  <w:txbxContent>
+                    <w:p>
+                      <w:pPr>
+                        <w:rPr>
+                          <w:rFonts w:ascii="Arial" w:hAnsi="Arial" w:cs="Arial"/>
+                          <w:sz w:val="20"/>
+                        </w:rPr>
+                      </w:pPr>
+                      <w:r>
+                        <w:rPr>
+                          <w:rFonts w:ascii="Arial" w:hAnsi="Arial" w:cs="Arial"/>
+                          <w:sz w:val="20"/>
+                          <w:lang w:val="en-US"/>
+                        </w:rPr>
+                        <w:t xml:space="preserve">VEHICLE NO.: </w:t>
+                      </w:r>
+                    </w:p>
+                  </w:txbxContent>
+                </v:textbox>
+              </v:shape>
+            </w:pict>
+          </mc:Fallback>
+        </mc:AlternateContent>
+      </w:r>
       <w:r>
         <w:rPr>
           <w:noProof/>
@@ -358,10 +862,10 @@
               <wp:anchor distT="0" distB="0" distL="114300" distR="114300" simplePos="0" relativeHeight="251665408" behindDoc="0" locked="0" layoutInCell="1" allowOverlap="1" wp14:anchorId="025F4366" wp14:editId="1BA94034">
                 <wp:simplePos x="0" y="0"/>
                 <wp:positionH relativeFrom="column">
-                  <wp:posOffset>4114800</wp:posOffset>
+                  <wp:posOffset>3769995</wp:posOffset>
                 </wp:positionH>
                 <wp:positionV relativeFrom="page">
-                  <wp:posOffset>1711960</wp:posOffset>
+                  <wp:posOffset>1825625</wp:posOffset>
                 </wp:positionV>
                 <wp:extent cx="1724660" cy="347870"/>
                 <wp:effectExtent l="0" t="0" r="27940" b="14605"/>
@@ -385,7 +889,7 @@
                           <a:solidFill>
                             <a:schemeClr val="tx1"/>
                           </a:solidFill>
-                          <a:prstDash val="sysDot"/>
+                          <a:prstDash val="solid"/>
                         </a:ln>
                       </wps:spPr>
                       <wps:style>
@@ -424,23 +928,14 @@
           </mc:Choice>
           <mc:Fallback>
             <w:pict>
-              <v:rect w14:anchorId="73034311" id="Rectangle 2" o:spid="_x0000_s1026" style="position:absolute;margin-left:324pt;margin-top:134.8pt;width:135.8pt;height:27.4pt;z-index:251665408;visibility:visible;mso-wrap-style:square;mso-width-percent:0;mso-height-percent:0;mso-wrap-distance-left:9pt;mso-wrap-distance-top:0;mso-wrap-distance-right:9pt;mso-wrap-distance-bottom:0;mso-position-horizontal:absolute;mso-position-horizontal-relative:text;mso-position-vertical:absolute;mso-position-vertical-relative:page;mso-width-percent:0;mso-height-percent:0;mso-width-relative:margin;mso-height-relative:margin;v-text-anchor:middle" o:gfxdata="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" filled="f" strokecolor="black [3213]" strokeweight="1pt">
-                <v:stroke dashstyle="1 1"/>
+              <v:rect w14:anchorId="30AE6880" id="Rectangle 2" o:spid="_x0000_s1026" style="position:absolute;margin-left:296.85pt;margin-top:143.75pt;width:135.8pt;height:27.4pt;z-index:251665408;visibility:visible;mso-wrap-style:square;mso-width-percent:0;mso-height-percent:0;mso-wrap-distance-left:9pt;mso-wrap-distance-top:0;mso-wrap-distance-right:9pt;mso-wrap-distance-bottom:0;mso-position-horizontal:absolute;mso-position-horizontal-relative:text;mso-position-vertical:absolute;mso-position-vertical-relative:page;mso-width-percent:0;mso-height-percent:0;mso-width-relative:margin;mso-height-relative:margin;v-text-anchor:middle" o:gfxdata="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" filled="f" strokecolor="black [3213]" strokeweight="1pt">
                 <w10:wrap anchory="page"/>
               </v:rect>
             </w:pict>
           </mc:Fallback>
         </mc:AlternateContent>
       </w:r>
-      <w:r>
-        <w:rPr>
-          <w:rFonts w:ascii="Arial" w:hAnsi="Arial" w:cs="Arial"/>
-          <w:sz w:val="20"/>
-          <w:lang w:val="en-US"/>
-        </w:rPr>
-        <w:t xml:space="preserve">VEHICLE NO.: </w:t>
-      </w:r>
-      <w:bookmarkStart w:id="1" w:name="_Hlk165121307"/>
+      <w:bookmarkStart w:id="3" w:name="_Hlk165121307"/>
       <w:r>
         <w:rPr>
           <w:rFonts w:ascii="Arial" w:hAnsi="Arial" w:cs="Arial"/>
@@ -457,104 +952,471 @@
         </w:rPr>
         <w:tab/>
       </w:r>
-      <w:proofErr w:type="gramStart"/>
-      <w:r>
-        <w:rPr>
-          <w:rFonts w:ascii="Arial" w:hAnsi="Arial" w:cs="Arial"/>
-          <w:b/>
-          <w:sz w:val="20"/>
-          <w:lang w:val="en-US"/>
-        </w:rPr>
-        <w:t>{</w:t>
-      </w:r>
-      <w:r>
-        <w:rPr>
-          <w:rFonts w:ascii="Arial" w:hAnsi="Arial" w:cs="Arial"/>
-          <w:b/>
-          <w:sz w:val="20"/>
-          <w:lang w:val="en-US"/>
-        </w:rPr>
-        <w:t xml:space="preserve">{ </w:t>
+      <w:r>
+        <w:rPr>
+          <w:rFonts w:ascii="Arial" w:hAnsi="Arial" w:cs="Arial"/>
+          <w:sz w:val="20"/>
+          <w:lang w:val="en-US"/>
+        </w:rPr>
+        <w:tab/>
+      </w:r>
+      <w:bookmarkEnd w:id="3"/>
+      <w:r>
+        <w:rPr>
+          <w:rFonts w:ascii="Arial" w:hAnsi="Arial" w:cs="Arial"/>
+          <w:sz w:val="20"/>
+          <w:lang w:val="en-US"/>
+        </w:rPr>
+        <w:t xml:space="preserve">                   </w:t>
+      </w:r>
+      <w:r>
+        <w:rPr>
+          <w:rFonts w:ascii="Arial" w:hAnsi="Arial" w:cs="Arial"/>
+          <w:sz w:val="20"/>
+          <w:lang w:val="en-US"/>
+        </w:rPr>
+        <w:t xml:space="preserve">       </w:t>
+      </w:r>
+      <w:r>
+        <w:rPr>
+          <w:rFonts w:ascii="Arial" w:hAnsi="Arial" w:cs="Arial"/>
+          <w:sz w:val="20"/>
+          <w:lang w:val="en-US"/>
+        </w:rPr>
+        <w:t xml:space="preserve"> </w:t>
       </w:r>
       <w:proofErr w:type="spellStart"/>
       <w:r>
         <w:rPr>
           <w:rFonts w:ascii="Arial" w:hAnsi="Arial" w:cs="Arial"/>
-          <w:b/>
-          <w:sz w:val="20"/>
-          <w:lang w:val="en-US"/>
-        </w:rPr>
-        <w:t>vehicle</w:t>
-      </w:r>
-      <w:proofErr w:type="gramEnd"/>
-      <w:r>
-        <w:rPr>
-          <w:rFonts w:ascii="Arial" w:hAnsi="Arial" w:cs="Arial"/>
-          <w:b/>
-          <w:sz w:val="20"/>
-          <w:lang w:val="en-US"/>
-        </w:rPr>
-        <w:t>_no</w:t>
+          <w:color w:val="FFFFFF" w:themeColor="background1"/>
+          <w:sz w:val="10"/>
+          <w:lang w:val="en-US"/>
+        </w:rPr>
+        <w:t>vehiclenobarcode</w:t>
       </w:r>
       <w:proofErr w:type="spellEnd"/>
-      <w:r>
-        <w:rPr>
-          <w:rFonts w:ascii="Arial" w:hAnsi="Arial" w:cs="Arial"/>
-          <w:b/>
-          <w:sz w:val="20"/>
-          <w:lang w:val="en-US"/>
-        </w:rPr>
-        <w:t xml:space="preserve"> }}</w:t>
-      </w:r>
-      <w:bookmarkEnd w:id="1"/>
-      <w:r>
-        <w:rPr>
-          <w:rFonts w:ascii="Arial" w:hAnsi="Arial" w:cs="Arial"/>
-          <w:b/>
-          <w:sz w:val="20"/>
-          <w:lang w:val="en-US"/>
-        </w:rPr>
-        <w:t xml:space="preserve">                      </w:t>
-      </w:r>
-      <w:r>
-        <w:rPr>
-          <w:rFonts w:ascii="Arial" w:hAnsi="Arial" w:cs="Arial"/>
-          <w:b/>
-          <w:sz w:val="20"/>
-          <w:lang w:val="en-US"/>
-        </w:rPr>
-        <w:t xml:space="preserve">          </w:t>
-      </w:r>
-      <w:proofErr w:type="spellStart"/>
-      <w:r>
-        <w:rPr>
-          <w:rFonts w:ascii="Arial" w:hAnsi="Arial" w:cs="Arial"/>
-          <w:color w:val="FFFFFF" w:themeColor="background1"/>
-          <w:sz w:val="20"/>
-          <w:szCs w:val="20"/>
-          <w:lang w:val="en-US"/>
-        </w:rPr>
-        <w:t>vehiclenobarcode</w:t>
-      </w:r>
-      <w:proofErr w:type="spellEnd"/>
-      <w:r>
-        <w:rPr>
-          <w:rFonts w:ascii="Arial" w:hAnsi="Arial" w:cs="Arial"/>
-          <w:color w:val="FFFFFF" w:themeColor="background1"/>
-          <w:sz w:val="20"/>
-          <w:szCs w:val="20"/>
-          <w:lang w:val="en-US"/>
-        </w:rPr>
-        <w:t xml:space="preserve"> </w:t>
-      </w:r>
     </w:p>
     <w:p>
       <w:pPr>
-        <w:ind w:right="768"/>
-        <w:rPr>
-          <w:rFonts w:ascii="Arial" w:hAnsi="Arial" w:cs="Arial"/>
-          <w:sz w:val="2"/>
-          <w:szCs w:val="4"/>
+        <w:tabs>
+          <w:tab w:val="left" w:pos="720"/>
+          <w:tab w:val="left" w:pos="1440"/>
+          <w:tab w:val="left" w:pos="2160"/>
+          <w:tab w:val="left" w:pos="2880"/>
+          <w:tab w:val="left" w:pos="3600"/>
+          <w:tab w:val="left" w:pos="4320"/>
+          <w:tab w:val="left" w:pos="6550"/>
+        </w:tabs>
+        <w:ind w:left="720"/>
+        <w:rPr>
+          <w:rFonts w:ascii="Arial" w:hAnsi="Arial" w:cs="Arial"/>
+          <w:color w:val="FFFFFF" w:themeColor="background1"/>
+          <w:sz w:val="10"/>
+          <w:lang w:val="en-US"/>
+        </w:rPr>
+      </w:pPr>
+      <w:r>
+        <w:rPr>
+          <w:rFonts w:ascii="Arial" w:hAnsi="Arial" w:cs="Arial"/>
+          <w:color w:val="FFFFFF" w:themeColor="background1"/>
+          <w:sz w:val="10"/>
+          <w:lang w:val="en-US"/>
+        </w:rPr>
+        <w:tab/>
+      </w:r>
+      <w:r>
+        <w:rPr>
+          <w:rFonts w:ascii="Arial" w:hAnsi="Arial" w:cs="Arial"/>
+          <w:color w:val="FFFFFF" w:themeColor="background1"/>
+          <w:sz w:val="10"/>
+          <w:lang w:val="en-US"/>
+        </w:rPr>
+        <w:tab/>
+        <w:t xml:space="preserve">                  </w:t>
+      </w:r>
+      <w:r>
+        <w:rPr>
+          <w:rFonts w:ascii="Arial" w:hAnsi="Arial" w:cs="Arial"/>
+          <w:color w:val="FFFFFF" w:themeColor="background1"/>
+          <w:sz w:val="10"/>
+          <w:lang w:val="en-US"/>
+        </w:rPr>
+        <w:t xml:space="preserve"> </w:t>
+      </w:r>
+      <w:r>
+        <w:rPr>
+          <w:rFonts w:ascii="Arial" w:hAnsi="Arial" w:cs="Arial"/>
+          <w:color w:val="FFFFFF" w:themeColor="background1"/>
+          <w:sz w:val="10"/>
+          <w:lang w:val="en-US"/>
+        </w:rPr>
+        <w:t xml:space="preserve">   </w:t>
+      </w:r>
+    </w:p>
+    <w:p>
+      <w:pPr>
+        <w:tabs>
+          <w:tab w:val="left" w:pos="720"/>
+          <w:tab w:val="left" w:pos="1440"/>
+          <w:tab w:val="left" w:pos="2160"/>
+          <w:tab w:val="left" w:pos="2880"/>
+          <w:tab w:val="left" w:pos="3600"/>
+          <w:tab w:val="left" w:pos="4320"/>
+          <w:tab w:val="left" w:pos="6550"/>
+        </w:tabs>
+        <w:ind w:left="720"/>
+        <w:rPr>
+          <w:rFonts w:ascii="Arial" w:hAnsi="Arial" w:cs="Arial"/>
+          <w:color w:val="FFFFFF" w:themeColor="background1"/>
+          <w:sz w:val="10"/>
+          <w:lang w:val="en-US"/>
+        </w:rPr>
+      </w:pPr>
+      <w:r>
+        <w:rPr>
+          <w:rFonts w:ascii="Arial" w:hAnsi="Arial" w:cs="Arial"/>
+          <w:color w:val="FFFFFF" w:themeColor="background1"/>
+          <w:sz w:val="10"/>
+          <w:lang w:val="en-US"/>
+        </w:rPr>
+        <w:t xml:space="preserve">               </w:t>
+      </w:r>
+      <w:r>
+        <w:rPr>
+          <w:rFonts w:ascii="Arial" w:hAnsi="Arial" w:cs="Arial"/>
+          <w:noProof/>
+          <w:sz w:val="20"/>
+          <w:lang w:val="en-US"/>
+        </w:rPr>
+        <mc:AlternateContent>
+          <mc:Choice Requires="wps">
+            <w:drawing>
+              <wp:anchor distT="45720" distB="45720" distL="114300" distR="114300" simplePos="0" relativeHeight="251686912" behindDoc="0" locked="0" layoutInCell="1" allowOverlap="1" wp14:anchorId="4999CD6E" wp14:editId="2C6AE25C">
+                <wp:simplePos x="0" y="0"/>
+                <wp:positionH relativeFrom="column">
+                  <wp:posOffset>1341755</wp:posOffset>
+                </wp:positionH>
+                <wp:positionV relativeFrom="paragraph">
+                  <wp:posOffset>93980</wp:posOffset>
+                </wp:positionV>
+                <wp:extent cx="2543810" cy="349885"/>
+                <wp:effectExtent l="0" t="0" r="0" b="0"/>
+                <wp:wrapSquare wrapText="bothSides"/>
+                <wp:docPr id="10" name="Text Box 2"/>
+                <wp:cNvGraphicFramePr>
+                  <a:graphicFrameLocks xmlns:a="http://schemas.openxmlformats.org/drawingml/2006/main"/>
+                </wp:cNvGraphicFramePr>
+                <a:graphic xmlns:a="http://schemas.openxmlformats.org/drawingml/2006/main">
+                  <a:graphicData uri="http://schemas.microsoft.com/office/word/2010/wordprocessingShape">
+                    <wps:wsp>
+                      <wps:cNvSpPr txBox="1">
+                        <a:spLocks noChangeArrowheads="1"/>
+                      </wps:cNvSpPr>
+                      <wps:spPr bwMode="auto">
+                        <a:xfrm>
+                          <a:off x="0" y="0"/>
+                          <a:ext cx="2543810" cy="349885"/>
+                        </a:xfrm>
+                        <a:prstGeom prst="rect">
+                          <a:avLst/>
+                        </a:prstGeom>
+                        <a:noFill/>
+                        <a:ln w="9525">
+                          <a:noFill/>
+                          <a:miter lim="800000"/>
+                          <a:headEnd/>
+                          <a:tailEnd/>
+                        </a:ln>
+                      </wps:spPr>
+                      <wps:txbx>
+                        <w:txbxContent>
+                          <w:p>
+                            <w:proofErr w:type="gramStart"/>
+                            <w:r>
+                              <w:rPr>
+                                <w:b/>
+                                <w:lang w:val="en-US"/>
+                              </w:rPr>
+                              <w:t xml:space="preserve">{{ </w:t>
+                            </w:r>
+                            <w:r>
+                              <w:rPr>
+                                <w:b/>
+                                <w:lang w:val="en-US"/>
+                              </w:rPr>
+                              <w:t>product</w:t>
+                            </w:r>
+                            <w:proofErr w:type="gramEnd"/>
+                            <w:r>
+                              <w:rPr>
+                                <w:b/>
+                                <w:lang w:val="en-US"/>
+                              </w:rPr>
+                              <w:t xml:space="preserve"> }}</w:t>
+                            </w:r>
+                          </w:p>
+                        </w:txbxContent>
+                      </wps:txbx>
+                      <wps:bodyPr rot="0" vert="horz" wrap="square" lIns="91440" tIns="45720" rIns="91440" bIns="45720" anchor="t" anchorCtr="0">
+                        <a:noAutofit/>
+                      </wps:bodyPr>
+                    </wps:wsp>
+                  </a:graphicData>
+                </a:graphic>
+                <wp14:sizeRelH relativeFrom="margin">
+                  <wp14:pctWidth>0</wp14:pctWidth>
+                </wp14:sizeRelH>
+                <wp14:sizeRelV relativeFrom="margin">
+                  <wp14:pctHeight>0</wp14:pctHeight>
+                </wp14:sizeRelV>
+              </wp:anchor>
+            </w:drawing>
+          </mc:Choice>
+          <mc:Fallback>
+            <w:pict>
+              <v:shape w14:anchorId="4999CD6E" id="_x0000_s1030" type="#_x0000_t202" style="position:absolute;left:0;text-align:left;margin-left:105.65pt;margin-top:7.4pt;width:200.3pt;height:27.55pt;z-index:251686912;visibility:visible;mso-wrap-style:square;mso-width-percent:0;mso-height-percent:0;mso-wrap-distance-left:9pt;mso-wrap-distance-top:3.6pt;mso-wrap-distance-right:9pt;mso-wrap-distance-bottom:3.6pt;mso-position-horizontal:absolute;mso-position-horizontal-relative:text;mso-position-vertical:absolute;mso-position-vertical-relative:text;mso-width-percent:0;mso-height-percent:0;mso-width-relative:margin;mso-height-relative:margin;v-text-anchor:top" o:gfxdata="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" filled="f" stroked="f">
+                <v:textbox>
+                  <w:txbxContent>
+                    <w:p>
+                      <w:proofErr w:type="gramStart"/>
+                      <w:r>
+                        <w:rPr>
+                          <w:b/>
+                          <w:lang w:val="en-US"/>
+                        </w:rPr>
+                        <w:t xml:space="preserve">{{ </w:t>
+                      </w:r>
+                      <w:r>
+                        <w:rPr>
+                          <w:b/>
+                          <w:lang w:val="en-US"/>
+                        </w:rPr>
+                        <w:t>product</w:t>
+                      </w:r>
+                      <w:proofErr w:type="gramEnd"/>
+                      <w:r>
+                        <w:rPr>
+                          <w:b/>
+                          <w:lang w:val="en-US"/>
+                        </w:rPr>
+                        <w:t xml:space="preserve"> }}</w:t>
+                      </w:r>
+                    </w:p>
+                  </w:txbxContent>
+                </v:textbox>
+                <w10:wrap type="square"/>
+              </v:shape>
+            </w:pict>
+          </mc:Fallback>
+        </mc:AlternateContent>
+      </w:r>
+    </w:p>
+    <w:p>
+      <w:pPr>
+        <w:tabs>
+          <w:tab w:val="left" w:pos="720"/>
+          <w:tab w:val="left" w:pos="1440"/>
+          <w:tab w:val="left" w:pos="2160"/>
+          <w:tab w:val="left" w:pos="2880"/>
+          <w:tab w:val="left" w:pos="3600"/>
+          <w:tab w:val="left" w:pos="4320"/>
+          <w:tab w:val="left" w:pos="6550"/>
+        </w:tabs>
+        <w:rPr>
+          <w:rFonts w:ascii="Arial" w:hAnsi="Arial" w:cs="Arial"/>
+          <w:sz w:val="20"/>
+          <w:lang w:val="en-US"/>
+        </w:rPr>
+      </w:pPr>
+      <w:r>
+        <w:rPr>
+          <w:rFonts w:ascii="Arial" w:hAnsi="Arial" w:cs="Arial"/>
+          <w:noProof/>
+          <w:sz w:val="20"/>
+          <w:lang w:val="en-US"/>
+        </w:rPr>
+        <mc:AlternateContent>
+          <mc:Choice Requires="wps">
+            <w:drawing>
+              <wp:anchor distT="45720" distB="45720" distL="114300" distR="114300" simplePos="0" relativeHeight="251688960" behindDoc="0" locked="0" layoutInCell="1" allowOverlap="1" wp14:anchorId="4999CD6E" wp14:editId="2C6AE25C">
+                <wp:simplePos x="0" y="0"/>
+                <wp:positionH relativeFrom="column">
+                  <wp:posOffset>1363671</wp:posOffset>
+                </wp:positionH>
+                <wp:positionV relativeFrom="paragraph">
+                  <wp:posOffset>256738</wp:posOffset>
+                </wp:positionV>
+                <wp:extent cx="1193800" cy="349885"/>
+                <wp:effectExtent l="0" t="0" r="0" b="0"/>
+                <wp:wrapSquare wrapText="bothSides"/>
+                <wp:docPr id="11" name="Text Box 2"/>
+                <wp:cNvGraphicFramePr>
+                  <a:graphicFrameLocks xmlns:a="http://schemas.openxmlformats.org/drawingml/2006/main"/>
+                </wp:cNvGraphicFramePr>
+                <a:graphic xmlns:a="http://schemas.openxmlformats.org/drawingml/2006/main">
+                  <a:graphicData uri="http://schemas.microsoft.com/office/word/2010/wordprocessingShape">
+                    <wps:wsp>
+                      <wps:cNvSpPr txBox="1">
+                        <a:spLocks noChangeArrowheads="1"/>
+                      </wps:cNvSpPr>
+                      <wps:spPr bwMode="auto">
+                        <a:xfrm>
+                          <a:off x="0" y="0"/>
+                          <a:ext cx="1193800" cy="349885"/>
+                        </a:xfrm>
+                        <a:prstGeom prst="rect">
+                          <a:avLst/>
+                        </a:prstGeom>
+                        <a:noFill/>
+                        <a:ln w="9525">
+                          <a:noFill/>
+                          <a:miter lim="800000"/>
+                          <a:headEnd/>
+                          <a:tailEnd/>
+                        </a:ln>
+                      </wps:spPr>
+                      <wps:txbx>
+                        <w:txbxContent>
+                          <w:p>
+                            <w:proofErr w:type="gramStart"/>
+                            <w:r>
+                              <w:rPr>
+                                <w:b/>
+                                <w:lang w:val="en-US"/>
+                              </w:rPr>
+                              <w:t xml:space="preserve">{{ </w:t>
+                            </w:r>
+                            <w:proofErr w:type="spellStart"/>
+                            <w:r>
+                              <w:rPr>
+                                <w:b/>
+                                <w:lang w:val="en-US"/>
+                              </w:rPr>
+                              <w:t>po</w:t>
+                            </w:r>
+                            <w:proofErr w:type="gramEnd"/>
+                            <w:r>
+                              <w:rPr>
+                                <w:b/>
+                                <w:lang w:val="en-US"/>
+                              </w:rPr>
+                              <w:t>_no</w:t>
+                            </w:r>
+                            <w:proofErr w:type="spellEnd"/>
+                            <w:r>
+                              <w:rPr>
+                                <w:b/>
+                                <w:lang w:val="en-US"/>
+                              </w:rPr>
+                              <w:t xml:space="preserve"> }}</w:t>
+                            </w:r>
+                          </w:p>
+                        </w:txbxContent>
+                      </wps:txbx>
+                      <wps:bodyPr rot="0" vert="horz" wrap="square" lIns="91440" tIns="45720" rIns="91440" bIns="45720" anchor="t" anchorCtr="0">
+                        <a:noAutofit/>
+                      </wps:bodyPr>
+                    </wps:wsp>
+                  </a:graphicData>
+                </a:graphic>
+                <wp14:sizeRelH relativeFrom="margin">
+                  <wp14:pctWidth>0</wp14:pctWidth>
+                </wp14:sizeRelH>
+                <wp14:sizeRelV relativeFrom="margin">
+                  <wp14:pctHeight>0</wp14:pctHeight>
+                </wp14:sizeRelV>
+              </wp:anchor>
+            </w:drawing>
+          </mc:Choice>
+          <mc:Fallback>
+            <w:pict>
+              <v:shape w14:anchorId="4999CD6E" id="_x0000_s1031" type="#_x0000_t202" style="position:absolute;margin-left:107.4pt;margin-top:20.2pt;width:94pt;height:27.55pt;z-index:251688960;visibility:visible;mso-wrap-style:square;mso-width-percent:0;mso-height-percent:0;mso-wrap-distance-left:9pt;mso-wrap-distance-top:3.6pt;mso-wrap-distance-right:9pt;mso-wrap-distance-bottom:3.6pt;mso-position-horizontal:absolute;mso-position-horizontal-relative:text;mso-position-vertical:absolute;mso-position-vertical-relative:text;mso-width-percent:0;mso-height-percent:0;mso-width-relative:margin;mso-height-relative:margin;v-text-anchor:top" o:gfxdata="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" filled="f" stroked="f">
+                <v:textbox>
+                  <w:txbxContent>
+                    <w:p>
+                      <w:proofErr w:type="gramStart"/>
+                      <w:r>
+                        <w:rPr>
+                          <w:b/>
+                          <w:lang w:val="en-US"/>
+                        </w:rPr>
+                        <w:t xml:space="preserve">{{ </w:t>
+                      </w:r>
+                      <w:proofErr w:type="spellStart"/>
+                      <w:r>
+                        <w:rPr>
+                          <w:b/>
+                          <w:lang w:val="en-US"/>
+                        </w:rPr>
+                        <w:t>po</w:t>
+                      </w:r>
+                      <w:proofErr w:type="gramEnd"/>
+                      <w:r>
+                        <w:rPr>
+                          <w:b/>
+                          <w:lang w:val="en-US"/>
+                        </w:rPr>
+                        <w:t>_no</w:t>
+                      </w:r>
+                      <w:proofErr w:type="spellEnd"/>
+                      <w:r>
+                        <w:rPr>
+                          <w:b/>
+                          <w:lang w:val="en-US"/>
+                        </w:rPr>
+                        <w:t xml:space="preserve"> }}</w:t>
+                      </w:r>
+                    </w:p>
+                  </w:txbxContent>
+                </v:textbox>
+                <w10:wrap type="square"/>
+              </v:shape>
+            </w:pict>
+          </mc:Fallback>
+        </mc:AlternateContent>
+      </w:r>
+      <w:r>
+        <w:rPr>
+          <w:rFonts w:ascii="Arial" w:hAnsi="Arial" w:cs="Arial"/>
+          <w:sz w:val="20"/>
+          <w:lang w:val="en-US"/>
+        </w:rPr>
+        <w:t>PRODUCT:</w:t>
+      </w:r>
+      <w:r>
+        <w:rPr>
+          <w:rFonts w:ascii="Arial" w:hAnsi="Arial" w:cs="Arial"/>
+          <w:sz w:val="20"/>
+          <w:lang w:val="en-US"/>
+        </w:rPr>
+        <w:t xml:space="preserve"> </w:t>
+      </w:r>
+      <w:r>
+        <w:rPr>
+          <w:rFonts w:ascii="Arial" w:hAnsi="Arial" w:cs="Arial"/>
+          <w:sz w:val="20"/>
+          <w:lang w:val="en-US"/>
+        </w:rPr>
+        <w:tab/>
+      </w:r>
+      <w:r>
+        <w:rPr>
+          <w:rFonts w:ascii="Arial" w:hAnsi="Arial" w:cs="Arial"/>
+          <w:sz w:val="20"/>
+          <w:lang w:val="en-US"/>
+        </w:rPr>
+        <w:tab/>
+      </w:r>
+      <w:bookmarkStart w:id="4" w:name="_GoBack"/>
+      <w:bookmarkEnd w:id="4"/>
+    </w:p>
+    <w:p>
+      <w:pPr>
+        <w:spacing w:before="240"/>
+        <w:rPr>
+          <w:rFonts w:ascii="Arial" w:hAnsi="Arial" w:cs="Arial"/>
+          <w:sz w:val="20"/>
           <w:lang w:val="en-US"/>
         </w:rPr>
         <w:sectPr>
@@ -565,61 +1427,139 @@
           <w:docGrid w:linePitch="360"/>
         </w:sectPr>
       </w:pPr>
+      <w:r>
+        <w:rPr>
+          <w:rFonts w:ascii="Arial" w:hAnsi="Arial" w:cs="Arial"/>
+          <w:noProof/>
+          <w:sz w:val="20"/>
+          <w:lang w:val="en-US"/>
+        </w:rPr>
+        <mc:AlternateContent>
+          <mc:Choice Requires="wps">
+            <w:drawing>
+              <wp:anchor distT="45720" distB="45720" distL="114300" distR="114300" simplePos="0" relativeHeight="251691008" behindDoc="0" locked="0" layoutInCell="1" allowOverlap="1" wp14:anchorId="095000F8" wp14:editId="5D41EC1B">
+                <wp:simplePos x="0" y="0"/>
+                <wp:positionH relativeFrom="column">
+                  <wp:posOffset>1340485</wp:posOffset>
+                </wp:positionH>
+                <wp:positionV relativeFrom="paragraph">
+                  <wp:posOffset>266047</wp:posOffset>
+                </wp:positionV>
+                <wp:extent cx="1193800" cy="349885"/>
+                <wp:effectExtent l="0" t="0" r="0" b="0"/>
+                <wp:wrapSquare wrapText="bothSides"/>
+                <wp:docPr id="13" name="Text Box 2"/>
+                <wp:cNvGraphicFramePr>
+                  <a:graphicFrameLocks xmlns:a="http://schemas.openxmlformats.org/drawingml/2006/main"/>
+                </wp:cNvGraphicFramePr>
+                <a:graphic xmlns:a="http://schemas.openxmlformats.org/drawingml/2006/main">
+                  <a:graphicData uri="http://schemas.microsoft.com/office/word/2010/wordprocessingShape">
+                    <wps:wsp>
+                      <wps:cNvSpPr txBox="1">
+                        <a:spLocks noChangeArrowheads="1"/>
+                      </wps:cNvSpPr>
+                      <wps:spPr bwMode="auto">
+                        <a:xfrm>
+                          <a:off x="0" y="0"/>
+                          <a:ext cx="1193800" cy="349885"/>
+                        </a:xfrm>
+                        <a:prstGeom prst="rect">
+                          <a:avLst/>
+                        </a:prstGeom>
+                        <a:noFill/>
+                        <a:ln w="9525">
+                          <a:noFill/>
+                          <a:miter lim="800000"/>
+                          <a:headEnd/>
+                          <a:tailEnd/>
+                        </a:ln>
+                      </wps:spPr>
+                      <wps:txbx>
+                        <w:txbxContent>
+                          <w:p>
+                            <w:proofErr w:type="gramStart"/>
+                            <w:r>
+                              <w:rPr>
+                                <w:lang w:val="en-US"/>
+                              </w:rPr>
+                              <w:t>{{ destination</w:t>
+                            </w:r>
+                            <w:proofErr w:type="gramEnd"/>
+                            <w:r>
+                              <w:rPr>
+                                <w:lang w:val="en-US"/>
+                              </w:rPr>
+                              <w:t xml:space="preserve"> }}</w:t>
+                            </w:r>
+                          </w:p>
+                        </w:txbxContent>
+                      </wps:txbx>
+                      <wps:bodyPr rot="0" vert="horz" wrap="square" lIns="91440" tIns="45720" rIns="91440" bIns="45720" anchor="t" anchorCtr="0">
+                        <a:noAutofit/>
+                      </wps:bodyPr>
+                    </wps:wsp>
+                  </a:graphicData>
+                </a:graphic>
+                <wp14:sizeRelH relativeFrom="margin">
+                  <wp14:pctWidth>0</wp14:pctWidth>
+                </wp14:sizeRelH>
+                <wp14:sizeRelV relativeFrom="margin">
+                  <wp14:pctHeight>0</wp14:pctHeight>
+                </wp14:sizeRelV>
+              </wp:anchor>
+            </w:drawing>
+          </mc:Choice>
+          <mc:Fallback>
+            <w:pict>
+              <v:shape w14:anchorId="095000F8" id="_x0000_s1032" type="#_x0000_t202" style="position:absolute;margin-left:105.55pt;margin-top:20.95pt;width:94pt;height:27.55pt;z-index:251691008;visibility:visible;mso-wrap-style:square;mso-width-percent:0;mso-height-percent:0;mso-wrap-distance-left:9pt;mso-wrap-distance-top:3.6pt;mso-wrap-distance-right:9pt;mso-wrap-distance-bottom:3.6pt;mso-position-horizontal:absolute;mso-position-horizontal-relative:text;mso-position-vertical:absolute;mso-position-vertical-relative:text;mso-width-percent:0;mso-height-percent:0;mso-width-relative:margin;mso-height-relative:margin;v-text-anchor:top" o:gfxdata="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" filled="f" stroked="f">
+                <v:textbox>
+                  <w:txbxContent>
+                    <w:p>
+                      <w:proofErr w:type="gramStart"/>
+                      <w:r>
+                        <w:rPr>
+                          <w:lang w:val="en-US"/>
+                        </w:rPr>
+                        <w:t>{{ destination</w:t>
+                      </w:r>
+                      <w:proofErr w:type="gramEnd"/>
+                      <w:r>
+                        <w:rPr>
+                          <w:lang w:val="en-US"/>
+                        </w:rPr>
+                        <w:t xml:space="preserve"> }}</w:t>
+                      </w:r>
+                    </w:p>
+                  </w:txbxContent>
+                </v:textbox>
+                <w10:wrap type="square"/>
+              </v:shape>
+            </w:pict>
+          </mc:Fallback>
+        </mc:AlternateContent>
+      </w:r>
+      <w:r>
+        <w:rPr>
+          <w:rFonts w:ascii="Arial" w:hAnsi="Arial" w:cs="Arial"/>
+          <w:sz w:val="20"/>
+          <w:lang w:val="en-US"/>
+        </w:rPr>
+        <w:t xml:space="preserve">PO NO: </w:t>
+      </w:r>
+      <w:r>
+        <w:rPr>
+          <w:rFonts w:ascii="Arial" w:hAnsi="Arial" w:cs="Arial"/>
+          <w:sz w:val="20"/>
+          <w:lang w:val="en-US"/>
+        </w:rPr>
+        <w:tab/>
+      </w:r>
     </w:p>
     <w:p>
       <w:pPr>
-        <w:ind w:firstLine="720"/>
-        <w:rPr>
-          <w:rFonts w:ascii="Arial" w:hAnsi="Arial" w:cs="Arial"/>
-          <w:sz w:val="20"/>
-          <w:lang w:val="en-US"/>
-        </w:rPr>
-      </w:pPr>
-      <w:r>
-        <w:rPr>
-          <w:rFonts w:ascii="Arial" w:hAnsi="Arial" w:cs="Arial"/>
-          <w:sz w:val="20"/>
-          <w:lang w:val="en-US"/>
-        </w:rPr>
-        <w:t>PRODUCT:</w:t>
-      </w:r>
-      <w:r>
-        <w:rPr>
-          <w:rFonts w:ascii="Arial" w:hAnsi="Arial" w:cs="Arial"/>
-          <w:sz w:val="20"/>
-          <w:lang w:val="en-US"/>
-        </w:rPr>
-        <w:t xml:space="preserve"> </w:t>
-      </w:r>
-      <w:r>
-        <w:rPr>
-          <w:rFonts w:ascii="Arial" w:hAnsi="Arial" w:cs="Arial"/>
-          <w:sz w:val="20"/>
-          <w:lang w:val="en-US"/>
-        </w:rPr>
-        <w:tab/>
-      </w:r>
-      <w:r>
-        <w:rPr>
-          <w:rFonts w:ascii="Arial" w:hAnsi="Arial" w:cs="Arial"/>
-          <w:sz w:val="20"/>
-          <w:lang w:val="en-US"/>
-        </w:rPr>
-        <w:tab/>
-      </w:r>
-      <w:r>
-        <w:rPr>
-          <w:rFonts w:ascii="Arial" w:hAnsi="Arial" w:cs="Arial"/>
-          <w:b/>
-          <w:sz w:val="20"/>
-          <w:lang w:val="en-US"/>
-        </w:rPr>
-        <w:t>{{ product }}</w:t>
-      </w:r>
-    </w:p>
-    <w:p>
-      <w:pPr>
-        <w:ind w:left="720"/>
+        <w:spacing w:after="0"/>
+        <w:ind w:left="-709"/>
+        <w:jc w:val="both"/>
         <w:rPr>
           <w:rFonts w:ascii="Arial" w:hAnsi="Arial" w:cs="Arial"/>
           <w:sz w:val="20"/>
@@ -628,7 +1568,7 @@
         <w:sectPr>
           <w:type w:val="continuous"/>
           <w:pgSz w:w="11906" w:h="16838"/>
-          <w:pgMar w:top="720" w:right="720" w:bottom="720" w:left="720" w:header="708" w:footer="708" w:gutter="0"/>
+          <w:pgMar w:top="1440" w:right="1440" w:bottom="1440" w:left="1440" w:header="708" w:footer="708" w:gutter="0"/>
           <w:cols w:space="708"/>
           <w:docGrid w:linePitch="360"/>
         </w:sectPr>
@@ -639,7 +1579,15 @@
           <w:sz w:val="20"/>
           <w:lang w:val="en-US"/>
         </w:rPr>
-        <w:t xml:space="preserve">PO NO: </w:t>
+        <w:t>DESTINATION:</w:t>
+      </w:r>
+      <w:r>
+        <w:rPr>
+          <w:rFonts w:ascii="Arial" w:hAnsi="Arial" w:cs="Arial"/>
+          <w:sz w:val="20"/>
+          <w:lang w:val="en-US"/>
+        </w:rPr>
+        <w:t xml:space="preserve">          </w:t>
       </w:r>
       <w:r>
         <w:rPr>
@@ -655,12 +1603,12 @@
           <w:sz w:val="20"/>
           <w:lang w:val="en-US"/>
         </w:rPr>
-        <w:tab/>
-      </w:r>
-      <w:r>
-        <w:rPr>
-          <w:rFonts w:ascii="Arial" w:hAnsi="Arial" w:cs="Arial"/>
-          <w:b/>
+        <w:t xml:space="preserve">DOC NO: </w:t>
+      </w:r>
+      <w:proofErr w:type="gramStart"/>
+      <w:r>
+        <w:rPr>
+          <w:rFonts w:ascii="Arial" w:hAnsi="Arial" w:cs="Arial"/>
           <w:sz w:val="20"/>
           <w:lang w:val="en-US"/>
         </w:rPr>
@@ -670,66 +1618,60 @@
       <w:r>
         <w:rPr>
           <w:rFonts w:ascii="Arial" w:hAnsi="Arial" w:cs="Arial"/>
-          <w:b/>
-          <w:sz w:val="20"/>
-          <w:lang w:val="en-US"/>
-        </w:rPr>
-        <w:t>po_no</w:t>
+          <w:sz w:val="20"/>
+          <w:lang w:val="en-US"/>
+        </w:rPr>
+        <w:t>doc</w:t>
+      </w:r>
+      <w:proofErr w:type="gramEnd"/>
+      <w:r>
+        <w:rPr>
+          <w:rFonts w:ascii="Arial" w:hAnsi="Arial" w:cs="Arial"/>
+          <w:sz w:val="20"/>
+          <w:lang w:val="en-US"/>
+        </w:rPr>
+        <w:t>_no</w:t>
       </w:r>
       <w:proofErr w:type="spellEnd"/>
       <w:r>
         <w:rPr>
           <w:rFonts w:ascii="Arial" w:hAnsi="Arial" w:cs="Arial"/>
-          <w:b/>
-          <w:sz w:val="20"/>
-          <w:lang w:val="en-US"/>
-        </w:rPr>
-        <w:t xml:space="preserve"> }}</w:t>
+          <w:sz w:val="20"/>
+          <w:lang w:val="en-US"/>
+        </w:rPr>
+        <w:t xml:space="preserve"> </w:t>
+      </w:r>
+      <w:r>
+        <w:rPr>
+          <w:rFonts w:ascii="Arial" w:hAnsi="Arial" w:cs="Arial"/>
+          <w:sz w:val="20"/>
+          <w:lang w:val="en-US"/>
+        </w:rPr>
+        <w:t>}</w:t>
+      </w:r>
+      <w:r>
+        <w:rPr>
+          <w:rFonts w:ascii="Arial" w:hAnsi="Arial" w:cs="Arial"/>
+          <w:sz w:val="20"/>
+          <w:lang w:val="en-US"/>
+        </w:rPr>
+        <w:t>}</w:t>
       </w:r>
     </w:p>
     <w:p>
       <w:pPr>
+        <w:spacing w:before="240"/>
         <w:rPr>
           <w:rFonts w:ascii="Arial" w:hAnsi="Arial" w:cs="Arial"/>
           <w:sz w:val="20"/>
           <w:lang w:val="en-US"/>
         </w:rPr>
       </w:pPr>
-      <w:r>
-        <w:rPr>
-          <w:rFonts w:ascii="Arial" w:hAnsi="Arial" w:cs="Arial"/>
-          <w:sz w:val="20"/>
-          <w:lang w:val="en-US"/>
-        </w:rPr>
-        <w:t>DESTINATION:</w:t>
-      </w:r>
-      <w:r>
-        <w:rPr>
-          <w:rFonts w:ascii="Arial" w:hAnsi="Arial" w:cs="Arial"/>
-          <w:sz w:val="20"/>
-          <w:lang w:val="en-US"/>
-        </w:rPr>
-        <w:t xml:space="preserve"> </w:t>
-      </w:r>
-      <w:r>
-        <w:rPr>
-          <w:rFonts w:ascii="Arial" w:hAnsi="Arial" w:cs="Arial"/>
-          <w:sz w:val="20"/>
-          <w:lang w:val="en-US"/>
-        </w:rPr>
-        <w:tab/>
-      </w:r>
-      <w:r>
-        <w:rPr>
-          <w:rFonts w:ascii="Arial" w:hAnsi="Arial" w:cs="Arial"/>
-          <w:sz w:val="20"/>
-          <w:lang w:val="en-US"/>
-        </w:rPr>
-        <w:t>{{ destination }}</w:t>
-      </w:r>
     </w:p>
     <w:p>
       <w:pPr>
+        <w:spacing w:before="240" w:line="240" w:lineRule="auto"/>
+        <w:ind w:left="-851"/>
         <w:rPr>
           <w:rFonts w:ascii="Arial" w:hAnsi="Arial" w:cs="Arial"/>
           <w:sz w:val="20"/>
@@ -739,6 +1681,124 @@
       <w:r>
         <w:rPr>
           <w:rFonts w:ascii="Arial" w:hAnsi="Arial" w:cs="Arial"/>
+          <w:noProof/>
+          <w:sz w:val="20"/>
+          <w:lang w:val="en-US"/>
+        </w:rPr>
+        <mc:AlternateContent>
+          <mc:Choice Requires="wps">
+            <w:drawing>
+              <wp:anchor distT="45720" distB="45720" distL="114300" distR="114300" simplePos="0" relativeHeight="251672576" behindDoc="1" locked="0" layoutInCell="1" allowOverlap="1" wp14:anchorId="190BA725" wp14:editId="6F180138">
+                <wp:simplePos x="0" y="0"/>
+                <wp:positionH relativeFrom="column">
+                  <wp:posOffset>-572355</wp:posOffset>
+                </wp:positionH>
+                <wp:positionV relativeFrom="paragraph">
+                  <wp:posOffset>353060</wp:posOffset>
+                </wp:positionV>
+                <wp:extent cx="1205345" cy="238125"/>
+                <wp:effectExtent l="0" t="0" r="0" b="0"/>
+                <wp:wrapNone/>
+                <wp:docPr id="2" name="Text Box 2"/>
+                <wp:cNvGraphicFramePr>
+                  <a:graphicFrameLocks xmlns:a="http://schemas.openxmlformats.org/drawingml/2006/main"/>
+                </wp:cNvGraphicFramePr>
+                <a:graphic xmlns:a="http://schemas.openxmlformats.org/drawingml/2006/main">
+                  <a:graphicData uri="http://schemas.microsoft.com/office/word/2010/wordprocessingShape">
+                    <wps:wsp>
+                      <wps:cNvSpPr txBox="1">
+                        <a:spLocks noChangeArrowheads="1"/>
+                      </wps:cNvSpPr>
+                      <wps:spPr bwMode="auto">
+                        <a:xfrm>
+                          <a:off x="0" y="0"/>
+                          <a:ext cx="1205345" cy="238125"/>
+                        </a:xfrm>
+                        <a:prstGeom prst="rect">
+                          <a:avLst/>
+                        </a:prstGeom>
+                        <a:noFill/>
+                        <a:ln w="9525">
+                          <a:noFill/>
+                          <a:miter lim="800000"/>
+                          <a:headEnd/>
+                          <a:tailEnd/>
+                        </a:ln>
+                      </wps:spPr>
+                      <wps:txbx>
+                        <w:txbxContent>
+                          <w:p>
+                            <w:pPr>
+                              <w:rPr>
+                                <w:rFonts w:ascii="Arial" w:hAnsi="Arial" w:cs="Arial"/>
+                                <w:sz w:val="20"/>
+                              </w:rPr>
+                            </w:pPr>
+                            <w:r>
+                              <w:rPr>
+                                <w:rFonts w:ascii="Arial" w:hAnsi="Arial" w:cs="Arial"/>
+                                <w:sz w:val="20"/>
+                                <w:lang w:val="en-US"/>
+                              </w:rPr>
+                              <w:t xml:space="preserve">FIRST WEIGHT: </w:t>
+                            </w:r>
+                          </w:p>
+                        </w:txbxContent>
+                      </wps:txbx>
+                      <wps:bodyPr rot="0" vert="horz" wrap="square" lIns="91440" tIns="45720" rIns="91440" bIns="45720" anchor="t" anchorCtr="0">
+                        <a:noAutofit/>
+                      </wps:bodyPr>
+                    </wps:wsp>
+                  </a:graphicData>
+                </a:graphic>
+                <wp14:sizeRelH relativeFrom="margin">
+                  <wp14:pctWidth>0</wp14:pctWidth>
+                </wp14:sizeRelH>
+                <wp14:sizeRelV relativeFrom="margin">
+                  <wp14:pctHeight>0</wp14:pctHeight>
+                </wp14:sizeRelV>
+              </wp:anchor>
+            </w:drawing>
+          </mc:Choice>
+          <mc:Fallback>
+            <w:pict>
+              <v:shape w14:anchorId="190BA725" id="_x0000_s1033" type="#_x0000_t202" style="position:absolute;left:0;text-align:left;margin-left:-45.05pt;margin-top:27.8pt;width:94.9pt;height:18.75pt;z-index:-251643904;visibility:visible;mso-wrap-style:square;mso-width-percent:0;mso-height-percent:0;mso-wrap-distance-left:9pt;mso-wrap-distance-top:3.6pt;mso-wrap-distance-right:9pt;mso-wrap-distance-bottom:3.6pt;mso-position-horizontal:absolute;mso-position-horizontal-relative:text;mso-position-vertical:absolute;mso-position-vertical-relative:text;mso-width-percent:0;mso-height-percent:0;mso-width-relative:margin;mso-height-relative:margin;v-text-anchor:top" o:gfxdata="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" filled="f" stroked="f">
+                <v:textbox>
+                  <w:txbxContent>
+                    <w:p>
+                      <w:pPr>
+                        <w:rPr>
+                          <w:rFonts w:ascii="Arial" w:hAnsi="Arial" w:cs="Arial"/>
+                          <w:sz w:val="20"/>
+                        </w:rPr>
+                      </w:pPr>
+                      <w:r>
+                        <w:rPr>
+                          <w:rFonts w:ascii="Arial" w:hAnsi="Arial" w:cs="Arial"/>
+                          <w:sz w:val="20"/>
+                          <w:lang w:val="en-US"/>
+                        </w:rPr>
+                        <w:t xml:space="preserve">FIRST WEIGHT: </w:t>
+                      </w:r>
+                    </w:p>
+                  </w:txbxContent>
+                </v:textbox>
+              </v:shape>
+            </w:pict>
+          </mc:Fallback>
+        </mc:AlternateContent>
+      </w:r>
+      <w:r>
+        <w:rPr>
+          <w:rFonts w:ascii="Arial" w:hAnsi="Arial" w:cs="Arial"/>
+          <w:sz w:val="20"/>
+          <w:lang w:val="en-US"/>
+        </w:rPr>
+        <w:t xml:space="preserve"> </w:t>
+      </w:r>
+      <w:r>
+        <w:rPr>
+          <w:rFonts w:ascii="Arial" w:hAnsi="Arial" w:cs="Arial"/>
           <w:sz w:val="20"/>
           <w:lang w:val="en-US"/>
         </w:rPr>
@@ -755,14 +1815,35 @@
       <w:r>
         <w:rPr>
           <w:rFonts w:ascii="Arial" w:hAnsi="Arial" w:cs="Arial"/>
+          <w:sz w:val="20"/>
+          <w:lang w:val="en-US"/>
+        </w:rPr>
+        <w:tab/>
+      </w:r>
+      <w:proofErr w:type="gramStart"/>
+      <w:r>
+        <w:rPr>
+          <w:rFonts w:ascii="Arial" w:hAnsi="Arial" w:cs="Arial"/>
           <w:sz w:val="18"/>
           <w:lang w:val="en-US"/>
         </w:rPr>
-        <w:t>{{ transporter }}</w:t>
+        <w:t>{{ transporter</w:t>
+      </w:r>
+      <w:proofErr w:type="gramEnd"/>
+      <w:r>
+        <w:rPr>
+          <w:rFonts w:ascii="Arial" w:hAnsi="Arial" w:cs="Arial"/>
+          <w:sz w:val="18"/>
+          <w:lang w:val="en-US"/>
+        </w:rPr>
+        <w:t xml:space="preserve"> }}</w:t>
       </w:r>
     </w:p>
     <w:p>
       <w:pPr>
+        <w:spacing w:before="240" w:line="240" w:lineRule="auto"/>
+        <w:ind w:left="-709" w:right="-23"/>
+        <w:jc w:val="right"/>
         <w:rPr>
           <w:rFonts w:ascii="Arial" w:hAnsi="Arial" w:cs="Arial"/>
           <w:sz w:val="20"/>
@@ -772,23 +1853,279 @@
       <w:r>
         <w:rPr>
           <w:rFonts w:ascii="Arial" w:hAnsi="Arial" w:cs="Arial"/>
-          <w:sz w:val="20"/>
-          <w:lang w:val="en-US"/>
-        </w:rPr>
-        <w:t>FIRST WEIGHT</w:t>
-      </w:r>
-      <w:r>
-        <w:rPr>
-          <w:rFonts w:ascii="Arial" w:hAnsi="Arial" w:cs="Arial"/>
-          <w:sz w:val="20"/>
-          <w:lang w:val="en-US"/>
-        </w:rPr>
-        <w:t>:</w:t>
-      </w:r>
-      <w:r>
-        <w:rPr>
-          <w:rFonts w:ascii="Arial" w:hAnsi="Arial" w:cs="Arial"/>
-          <w:sz w:val="20"/>
+          <w:noProof/>
+          <w:sz w:val="20"/>
+          <w:lang w:val="en-US"/>
+        </w:rPr>
+        <mc:AlternateContent>
+          <mc:Choice Requires="wps">
+            <w:drawing>
+              <wp:anchor distT="45720" distB="45720" distL="114300" distR="114300" simplePos="0" relativeHeight="251674624" behindDoc="1" locked="0" layoutInCell="1" allowOverlap="1" wp14:anchorId="57FC1A6C" wp14:editId="7D8E8BC7">
+                <wp:simplePos x="0" y="0"/>
+                <wp:positionH relativeFrom="column">
+                  <wp:posOffset>-560463</wp:posOffset>
+                </wp:positionH>
+                <wp:positionV relativeFrom="paragraph">
+                  <wp:posOffset>366083</wp:posOffset>
+                </wp:positionV>
+                <wp:extent cx="1341912" cy="238125"/>
+                <wp:effectExtent l="0" t="0" r="0" b="0"/>
+                <wp:wrapNone/>
+                <wp:docPr id="3" name="Text Box 3"/>
+                <wp:cNvGraphicFramePr>
+                  <a:graphicFrameLocks xmlns:a="http://schemas.openxmlformats.org/drawingml/2006/main"/>
+                </wp:cNvGraphicFramePr>
+                <a:graphic xmlns:a="http://schemas.openxmlformats.org/drawingml/2006/main">
+                  <a:graphicData uri="http://schemas.microsoft.com/office/word/2010/wordprocessingShape">
+                    <wps:wsp>
+                      <wps:cNvSpPr txBox="1">
+                        <a:spLocks noChangeArrowheads="1"/>
+                      </wps:cNvSpPr>
+                      <wps:spPr bwMode="auto">
+                        <a:xfrm>
+                          <a:off x="0" y="0"/>
+                          <a:ext cx="1341912" cy="238125"/>
+                        </a:xfrm>
+                        <a:prstGeom prst="rect">
+                          <a:avLst/>
+                        </a:prstGeom>
+                        <a:noFill/>
+                        <a:ln w="9525">
+                          <a:noFill/>
+                          <a:miter lim="800000"/>
+                          <a:headEnd/>
+                          <a:tailEnd/>
+                        </a:ln>
+                      </wps:spPr>
+                      <wps:txbx>
+                        <w:txbxContent>
+                          <w:p>
+                            <w:pPr>
+                              <w:rPr>
+                                <w:rFonts w:ascii="Arial" w:hAnsi="Arial" w:cs="Arial"/>
+                                <w:sz w:val="20"/>
+                              </w:rPr>
+                            </w:pPr>
+                            <w:r>
+                              <w:rPr>
+                                <w:rFonts w:ascii="Arial" w:hAnsi="Arial" w:cs="Arial"/>
+                                <w:sz w:val="20"/>
+                                <w:lang w:val="en-US"/>
+                              </w:rPr>
+                              <w:t>SECOND</w:t>
+                            </w:r>
+                            <w:r>
+                              <w:rPr>
+                                <w:rFonts w:ascii="Arial" w:hAnsi="Arial" w:cs="Arial"/>
+                                <w:sz w:val="20"/>
+                                <w:lang w:val="en-US"/>
+                              </w:rPr>
+                              <w:t xml:space="preserve"> WEIGHT: </w:t>
+                            </w:r>
+                          </w:p>
+                        </w:txbxContent>
+                      </wps:txbx>
+                      <wps:bodyPr rot="0" vert="horz" wrap="square" lIns="91440" tIns="45720" rIns="91440" bIns="45720" anchor="t" anchorCtr="0">
+                        <a:noAutofit/>
+                      </wps:bodyPr>
+                    </wps:wsp>
+                  </a:graphicData>
+                </a:graphic>
+                <wp14:sizeRelH relativeFrom="margin">
+                  <wp14:pctWidth>0</wp14:pctWidth>
+                </wp14:sizeRelH>
+                <wp14:sizeRelV relativeFrom="margin">
+                  <wp14:pctHeight>0</wp14:pctHeight>
+                </wp14:sizeRelV>
+              </wp:anchor>
+            </w:drawing>
+          </mc:Choice>
+          <mc:Fallback>
+            <w:pict>
+              <v:shape w14:anchorId="57FC1A6C" id="Text Box 3" o:spid="_x0000_s1034" type="#_x0000_t202" style="position:absolute;left:0;text-align:left;margin-left:-44.15pt;margin-top:28.85pt;width:105.65pt;height:18.75pt;z-index:-251641856;visibility:visible;mso-wrap-style:square;mso-width-percent:0;mso-height-percent:0;mso-wrap-distance-left:9pt;mso-wrap-distance-top:3.6pt;mso-wrap-distance-right:9pt;mso-wrap-distance-bottom:3.6pt;mso-position-horizontal:absolute;mso-position-horizontal-relative:text;mso-position-vertical:absolute;mso-position-vertical-relative:text;mso-width-percent:0;mso-height-percent:0;mso-width-relative:margin;mso-height-relative:margin;v-text-anchor:top" o:gfxdata="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" filled="f" stroked="f">
+                <v:textbox>
+                  <w:txbxContent>
+                    <w:p>
+                      <w:pPr>
+                        <w:rPr>
+                          <w:rFonts w:ascii="Arial" w:hAnsi="Arial" w:cs="Arial"/>
+                          <w:sz w:val="20"/>
+                        </w:rPr>
+                      </w:pPr>
+                      <w:r>
+                        <w:rPr>
+                          <w:rFonts w:ascii="Arial" w:hAnsi="Arial" w:cs="Arial"/>
+                          <w:sz w:val="20"/>
+                          <w:lang w:val="en-US"/>
+                        </w:rPr>
+                        <w:t>SECOND</w:t>
+                      </w:r>
+                      <w:r>
+                        <w:rPr>
+                          <w:rFonts w:ascii="Arial" w:hAnsi="Arial" w:cs="Arial"/>
+                          <w:sz w:val="20"/>
+                          <w:lang w:val="en-US"/>
+                        </w:rPr>
+                        <w:t xml:space="preserve"> WEIGHT: </w:t>
+                      </w:r>
+                    </w:p>
+                  </w:txbxContent>
+                </v:textbox>
+              </v:shape>
+            </w:pict>
+          </mc:Fallback>
+        </mc:AlternateContent>
+      </w:r>
+      <w:r>
+        <w:rPr>
+          <w:rFonts w:ascii="Arial" w:hAnsi="Arial" w:cs="Arial"/>
+          <w:noProof/>
+          <w:sz w:val="20"/>
+          <w:lang w:val="en-US"/>
+        </w:rPr>
+        <mc:AlternateContent>
+          <mc:Choice Requires="wps">
+            <w:drawing>
+              <wp:anchor distT="45720" distB="45720" distL="114300" distR="114300" simplePos="0" relativeHeight="251668480" behindDoc="1" locked="0" layoutInCell="1" allowOverlap="1">
+                <wp:simplePos x="0" y="0"/>
+                <wp:positionH relativeFrom="column">
+                  <wp:posOffset>2038350</wp:posOffset>
+                </wp:positionH>
+                <wp:positionV relativeFrom="paragraph">
+                  <wp:posOffset>166370</wp:posOffset>
+                </wp:positionV>
+                <wp:extent cx="809625" cy="238125"/>
+                <wp:effectExtent l="0" t="0" r="0" b="0"/>
+                <wp:wrapNone/>
+                <wp:docPr id="217" name="Text Box 2"/>
+                <wp:cNvGraphicFramePr>
+                  <a:graphicFrameLocks xmlns:a="http://schemas.openxmlformats.org/drawingml/2006/main"/>
+                </wp:cNvGraphicFramePr>
+                <a:graphic xmlns:a="http://schemas.openxmlformats.org/drawingml/2006/main">
+                  <a:graphicData uri="http://schemas.microsoft.com/office/word/2010/wordprocessingShape">
+                    <wps:wsp>
+                      <wps:cNvSpPr txBox="1">
+                        <a:spLocks noChangeArrowheads="1"/>
+                      </wps:cNvSpPr>
+                      <wps:spPr bwMode="auto">
+                        <a:xfrm>
+                          <a:off x="0" y="0"/>
+                          <a:ext cx="809625" cy="238125"/>
+                        </a:xfrm>
+                        <a:prstGeom prst="rect">
+                          <a:avLst/>
+                        </a:prstGeom>
+                        <a:noFill/>
+                        <a:ln w="9525">
+                          <a:noFill/>
+                          <a:miter lim="800000"/>
+                          <a:headEnd/>
+                          <a:tailEnd/>
+                        </a:ln>
+                      </wps:spPr>
+                      <wps:txbx>
+                        <w:txbxContent>
+                          <w:p>
+                            <w:pPr>
+                              <w:rPr>
+                                <w:rFonts w:ascii="Arial" w:hAnsi="Arial" w:cs="Arial"/>
+                                <w:sz w:val="16"/>
+                              </w:rPr>
+                            </w:pPr>
+                            <w:r>
+                              <w:rPr>
+                                <w:rFonts w:ascii="Arial" w:hAnsi="Arial" w:cs="Arial"/>
+                                <w:sz w:val="16"/>
+                                <w:lang w:val="en-US"/>
+                              </w:rPr>
+                              <w:t>(WB1/RFID)</w:t>
+                            </w:r>
+                          </w:p>
+                        </w:txbxContent>
+                      </wps:txbx>
+                      <wps:bodyPr rot="0" vert="horz" wrap="square" lIns="91440" tIns="45720" rIns="91440" bIns="45720" anchor="t" anchorCtr="0">
+                        <a:noAutofit/>
+                      </wps:bodyPr>
+                    </wps:wsp>
+                  </a:graphicData>
+                </a:graphic>
+                <wp14:sizeRelH relativeFrom="margin">
+                  <wp14:pctWidth>0</wp14:pctWidth>
+                </wp14:sizeRelH>
+                <wp14:sizeRelV relativeFrom="margin">
+                  <wp14:pctHeight>0</wp14:pctHeight>
+                </wp14:sizeRelV>
+              </wp:anchor>
+            </w:drawing>
+          </mc:Choice>
+          <mc:Fallback>
+            <w:pict>
+              <v:shape id="_x0000_s1035" type="#_x0000_t202" style="position:absolute;left:0;text-align:left;margin-left:160.5pt;margin-top:13.1pt;width:63.75pt;height:18.75pt;z-index:-251648000;visibility:visible;mso-wrap-style:square;mso-width-percent:0;mso-height-percent:0;mso-wrap-distance-left:9pt;mso-wrap-distance-top:3.6pt;mso-wrap-distance-right:9pt;mso-wrap-distance-bottom:3.6pt;mso-position-horizontal:absolute;mso-position-horizontal-relative:text;mso-position-vertical:absolute;mso-position-vertical-relative:text;mso-width-percent:0;mso-height-percent:0;mso-width-relative:margin;mso-height-relative:margin;v-text-anchor:top" o:gfxdata="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" filled="f" stroked="f">
+                <v:textbox>
+                  <w:txbxContent>
+                    <w:p>
+                      <w:pPr>
+                        <w:rPr>
+                          <w:rFonts w:ascii="Arial" w:hAnsi="Arial" w:cs="Arial"/>
+                          <w:sz w:val="16"/>
+                        </w:rPr>
+                      </w:pPr>
+                      <w:r>
+                        <w:rPr>
+                          <w:rFonts w:ascii="Arial" w:hAnsi="Arial" w:cs="Arial"/>
+                          <w:sz w:val="16"/>
+                          <w:lang w:val="en-US"/>
+                        </w:rPr>
+                        <w:t>(WB1/RFID)</w:t>
+                      </w:r>
+                    </w:p>
+                  </w:txbxContent>
+                </v:textbox>
+              </v:shape>
+            </w:pict>
+          </mc:Fallback>
+        </mc:AlternateContent>
+      </w:r>
+      <w:proofErr w:type="gramStart"/>
+      <w:r>
+        <w:rPr>
+          <w:rFonts w:ascii="Arial" w:hAnsi="Arial" w:cs="Arial"/>
+          <w:b/>
+          <w:lang w:val="en-US"/>
+        </w:rPr>
+        <w:t xml:space="preserve">{{ </w:t>
+      </w:r>
+      <w:proofErr w:type="spellStart"/>
+      <w:r>
+        <w:rPr>
+          <w:rFonts w:ascii="Arial" w:hAnsi="Arial" w:cs="Arial"/>
+          <w:b/>
+          <w:lang w:val="en-US"/>
+        </w:rPr>
+        <w:t>first</w:t>
+      </w:r>
+      <w:proofErr w:type="gramEnd"/>
+      <w:r>
+        <w:rPr>
+          <w:rFonts w:ascii="Arial" w:hAnsi="Arial" w:cs="Arial"/>
+          <w:b/>
+          <w:lang w:val="en-US"/>
+        </w:rPr>
+        <w:t>_weight</w:t>
+      </w:r>
+      <w:proofErr w:type="spellEnd"/>
+      <w:r>
+        <w:rPr>
+          <w:rFonts w:ascii="Arial" w:hAnsi="Arial" w:cs="Arial"/>
+          <w:b/>
+          <w:lang w:val="en-US"/>
+        </w:rPr>
+        <w:t xml:space="preserve"> }}</w:t>
+      </w:r>
+      <w:r>
+        <w:rPr>
+          <w:rFonts w:ascii="Arial" w:hAnsi="Arial" w:cs="Arial"/>
+          <w:b/>
           <w:lang w:val="en-US"/>
         </w:rPr>
         <w:t xml:space="preserve"> </w:t>
@@ -796,56 +2133,26 @@
       <w:r>
         <w:rPr>
           <w:rFonts w:ascii="Arial" w:hAnsi="Arial" w:cs="Arial"/>
-          <w:sz w:val="20"/>
-          <w:lang w:val="en-US"/>
-        </w:rPr>
-        <w:tab/>
-      </w:r>
-      <w:r>
-        <w:rPr>
-          <w:rFonts w:ascii="Arial" w:hAnsi="Arial" w:cs="Arial"/>
-          <w:sz w:val="20"/>
-          <w:lang w:val="en-US"/>
-        </w:rPr>
-        <w:t xml:space="preserve">{{ </w:t>
-      </w:r>
-      <w:proofErr w:type="spellStart"/>
-      <w:r>
-        <w:rPr>
-          <w:rFonts w:ascii="Arial" w:hAnsi="Arial" w:cs="Arial"/>
-          <w:sz w:val="20"/>
-          <w:lang w:val="en-US"/>
-        </w:rPr>
-        <w:t>first_weight</w:t>
-      </w:r>
-      <w:proofErr w:type="spellEnd"/>
-      <w:r>
-        <w:rPr>
-          <w:rFonts w:ascii="Arial" w:hAnsi="Arial" w:cs="Arial"/>
-          <w:sz w:val="20"/>
-          <w:lang w:val="en-US"/>
-        </w:rPr>
-        <w:t xml:space="preserve"> }}</w:t>
-      </w:r>
-      <w:r>
-        <w:rPr>
-          <w:rFonts w:ascii="Arial" w:hAnsi="Arial" w:cs="Arial"/>
-          <w:sz w:val="20"/>
-          <w:lang w:val="en-US"/>
-        </w:rPr>
-        <w:t xml:space="preserve"> </w:t>
-      </w:r>
-      <w:r>
-        <w:rPr>
-          <w:rFonts w:ascii="Arial" w:hAnsi="Arial" w:cs="Arial"/>
-          <w:sz w:val="20"/>
-          <w:lang w:val="en-US"/>
-        </w:rPr>
-        <w:t>Kgs.</w:t>
+          <w:b/>
+          <w:lang w:val="en-US"/>
+        </w:rPr>
+        <w:t>Kgs</w:t>
+      </w:r>
+      <w:r>
+        <w:rPr>
+          <w:rFonts w:ascii="Arial" w:hAnsi="Arial" w:cs="Arial"/>
+          <w:b/>
+          <w:sz w:val="20"/>
+          <w:lang w:val="en-US"/>
+        </w:rPr>
+        <w:t>.</w:t>
       </w:r>
     </w:p>
     <w:p>
       <w:pPr>
+        <w:spacing w:before="240" w:line="240" w:lineRule="auto"/>
+        <w:ind w:left="-709" w:right="-23"/>
+        <w:jc w:val="right"/>
         <w:rPr>
           <w:rFonts w:ascii="Arial" w:hAnsi="Arial" w:cs="Arial"/>
           <w:sz w:val="20"/>
@@ -855,31 +2162,260 @@
       <w:r>
         <w:rPr>
           <w:rFonts w:ascii="Arial" w:hAnsi="Arial" w:cs="Arial"/>
-          <w:sz w:val="20"/>
-          <w:lang w:val="en-US"/>
-        </w:rPr>
-        <w:t xml:space="preserve">SECOND WEIGHT: </w:t>
-      </w:r>
-      <w:r>
-        <w:rPr>
-          <w:rFonts w:ascii="Arial" w:hAnsi="Arial" w:cs="Arial"/>
-          <w:sz w:val="20"/>
-          <w:lang w:val="en-US"/>
-        </w:rPr>
-        <w:t xml:space="preserve">   </w:t>
-      </w:r>
-      <w:r>
-        <w:rPr>
-          <w:rFonts w:ascii="Arial" w:hAnsi="Arial" w:cs="Arial"/>
-          <w:sz w:val="20"/>
-          <w:lang w:val="en-US"/>
-        </w:rPr>
-        <w:tab/>
-      </w:r>
-      <w:r>
-        <w:rPr>
-          <w:rFonts w:ascii="Arial" w:hAnsi="Arial" w:cs="Arial"/>
-          <w:sz w:val="20"/>
+          <w:noProof/>
+          <w:sz w:val="20"/>
+          <w:lang w:val="en-US"/>
+        </w:rPr>
+        <mc:AlternateContent>
+          <mc:Choice Requires="wps">
+            <w:drawing>
+              <wp:anchor distT="45720" distB="45720" distL="114300" distR="114300" simplePos="0" relativeHeight="251676672" behindDoc="1" locked="0" layoutInCell="1" allowOverlap="1" wp14:anchorId="57FC1A6C" wp14:editId="7D8E8BC7">
+                <wp:simplePos x="0" y="0"/>
+                <wp:positionH relativeFrom="column">
+                  <wp:posOffset>-561123</wp:posOffset>
+                </wp:positionH>
+                <wp:positionV relativeFrom="paragraph">
+                  <wp:posOffset>284638</wp:posOffset>
+                </wp:positionV>
+                <wp:extent cx="1205345" cy="238125"/>
+                <wp:effectExtent l="0" t="0" r="0" b="0"/>
+                <wp:wrapNone/>
+                <wp:docPr id="4" name="Text Box 4"/>
+                <wp:cNvGraphicFramePr>
+                  <a:graphicFrameLocks xmlns:a="http://schemas.openxmlformats.org/drawingml/2006/main"/>
+                </wp:cNvGraphicFramePr>
+                <a:graphic xmlns:a="http://schemas.openxmlformats.org/drawingml/2006/main">
+                  <a:graphicData uri="http://schemas.microsoft.com/office/word/2010/wordprocessingShape">
+                    <wps:wsp>
+                      <wps:cNvSpPr txBox="1">
+                        <a:spLocks noChangeArrowheads="1"/>
+                      </wps:cNvSpPr>
+                      <wps:spPr bwMode="auto">
+                        <a:xfrm>
+                          <a:off x="0" y="0"/>
+                          <a:ext cx="1205345" cy="238125"/>
+                        </a:xfrm>
+                        <a:prstGeom prst="rect">
+                          <a:avLst/>
+                        </a:prstGeom>
+                        <a:noFill/>
+                        <a:ln w="9525">
+                          <a:noFill/>
+                          <a:miter lim="800000"/>
+                          <a:headEnd/>
+                          <a:tailEnd/>
+                        </a:ln>
+                      </wps:spPr>
+                      <wps:txbx>
+                        <w:txbxContent>
+                          <w:p>
+                            <w:pPr>
+                              <w:rPr>
+                                <w:rFonts w:ascii="Arial" w:hAnsi="Arial" w:cs="Arial"/>
+                                <w:sz w:val="20"/>
+                              </w:rPr>
+                            </w:pPr>
+                            <w:r>
+                              <w:rPr>
+                                <w:rFonts w:ascii="Arial" w:hAnsi="Arial" w:cs="Arial"/>
+                                <w:sz w:val="20"/>
+                                <w:lang w:val="en-US"/>
+                              </w:rPr>
+                              <w:t>NET</w:t>
+                            </w:r>
+                            <w:r>
+                              <w:rPr>
+                                <w:rFonts w:ascii="Arial" w:hAnsi="Arial" w:cs="Arial"/>
+                                <w:sz w:val="20"/>
+                                <w:lang w:val="en-US"/>
+                              </w:rPr>
+                              <w:t xml:space="preserve"> WEIGHT: </w:t>
+                            </w:r>
+                          </w:p>
+                        </w:txbxContent>
+                      </wps:txbx>
+                      <wps:bodyPr rot="0" vert="horz" wrap="square" lIns="91440" tIns="45720" rIns="91440" bIns="45720" anchor="t" anchorCtr="0">
+                        <a:noAutofit/>
+                      </wps:bodyPr>
+                    </wps:wsp>
+                  </a:graphicData>
+                </a:graphic>
+                <wp14:sizeRelH relativeFrom="margin">
+                  <wp14:pctWidth>0</wp14:pctWidth>
+                </wp14:sizeRelH>
+                <wp14:sizeRelV relativeFrom="margin">
+                  <wp14:pctHeight>0</wp14:pctHeight>
+                </wp14:sizeRelV>
+              </wp:anchor>
+            </w:drawing>
+          </mc:Choice>
+          <mc:Fallback>
+            <w:pict>
+              <v:shape w14:anchorId="57FC1A6C" id="Text Box 4" o:spid="_x0000_s1036" type="#_x0000_t202" style="position:absolute;left:0;text-align:left;margin-left:-44.2pt;margin-top:22.4pt;width:94.9pt;height:18.75pt;z-index:-251639808;visibility:visible;mso-wrap-style:square;mso-width-percent:0;mso-height-percent:0;mso-wrap-distance-left:9pt;mso-wrap-distance-top:3.6pt;mso-wrap-distance-right:9pt;mso-wrap-distance-bottom:3.6pt;mso-position-horizontal:absolute;mso-position-horizontal-relative:text;mso-position-vertical:absolute;mso-position-vertical-relative:text;mso-width-percent:0;mso-height-percent:0;mso-width-relative:margin;mso-height-relative:margin;v-text-anchor:top" o:gfxdata="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" filled="f" stroked="f">
+                <v:textbox>
+                  <w:txbxContent>
+                    <w:p>
+                      <w:pPr>
+                        <w:rPr>
+                          <w:rFonts w:ascii="Arial" w:hAnsi="Arial" w:cs="Arial"/>
+                          <w:sz w:val="20"/>
+                        </w:rPr>
+                      </w:pPr>
+                      <w:r>
+                        <w:rPr>
+                          <w:rFonts w:ascii="Arial" w:hAnsi="Arial" w:cs="Arial"/>
+                          <w:sz w:val="20"/>
+                          <w:lang w:val="en-US"/>
+                        </w:rPr>
+                        <w:t>NET</w:t>
+                      </w:r>
+                      <w:r>
+                        <w:rPr>
+                          <w:rFonts w:ascii="Arial" w:hAnsi="Arial" w:cs="Arial"/>
+                          <w:sz w:val="20"/>
+                          <w:lang w:val="en-US"/>
+                        </w:rPr>
+                        <w:t xml:space="preserve"> WEIGHT: </w:t>
+                      </w:r>
+                    </w:p>
+                  </w:txbxContent>
+                </v:textbox>
+              </v:shape>
+            </w:pict>
+          </mc:Fallback>
+        </mc:AlternateContent>
+      </w:r>
+      <w:r>
+        <w:rPr>
+          <w:rFonts w:ascii="Arial" w:hAnsi="Arial" w:cs="Arial"/>
+          <w:noProof/>
+          <w:sz w:val="20"/>
+          <w:lang w:val="en-US"/>
+        </w:rPr>
+        <mc:AlternateContent>
+          <mc:Choice Requires="wps">
+            <w:drawing>
+              <wp:anchor distT="45720" distB="45720" distL="114300" distR="114300" simplePos="0" relativeHeight="251670528" behindDoc="1" locked="0" layoutInCell="1" allowOverlap="1" wp14:anchorId="5DA8EE61" wp14:editId="34CDDE67">
+                <wp:simplePos x="0" y="0"/>
+                <wp:positionH relativeFrom="column">
+                  <wp:posOffset>2228850</wp:posOffset>
+                </wp:positionH>
+                <wp:positionV relativeFrom="paragraph">
+                  <wp:posOffset>161290</wp:posOffset>
+                </wp:positionV>
+                <wp:extent cx="571500" cy="238125"/>
+                <wp:effectExtent l="0" t="0" r="0" b="0"/>
+                <wp:wrapNone/>
+                <wp:docPr id="1" name="Text Box 2"/>
+                <wp:cNvGraphicFramePr>
+                  <a:graphicFrameLocks xmlns:a="http://schemas.openxmlformats.org/drawingml/2006/main"/>
+                </wp:cNvGraphicFramePr>
+                <a:graphic xmlns:a="http://schemas.openxmlformats.org/drawingml/2006/main">
+                  <a:graphicData uri="http://schemas.microsoft.com/office/word/2010/wordprocessingShape">
+                    <wps:wsp>
+                      <wps:cNvSpPr txBox="1">
+                        <a:spLocks noChangeArrowheads="1"/>
+                      </wps:cNvSpPr>
+                      <wps:spPr bwMode="auto">
+                        <a:xfrm>
+                          <a:off x="0" y="0"/>
+                          <a:ext cx="571500" cy="238125"/>
+                        </a:xfrm>
+                        <a:prstGeom prst="rect">
+                          <a:avLst/>
+                        </a:prstGeom>
+                        <a:noFill/>
+                        <a:ln w="9525">
+                          <a:noFill/>
+                          <a:miter lim="800000"/>
+                          <a:headEnd/>
+                          <a:tailEnd/>
+                        </a:ln>
+                      </wps:spPr>
+                      <wps:txbx>
+                        <w:txbxContent>
+                          <w:p>
+                            <w:pPr>
+                              <w:rPr>
+                                <w:rFonts w:ascii="Arial" w:hAnsi="Arial" w:cs="Arial"/>
+                                <w:sz w:val="16"/>
+                              </w:rPr>
+                            </w:pPr>
+                            <w:r>
+                              <w:rPr>
+                                <w:rFonts w:ascii="Arial" w:hAnsi="Arial" w:cs="Arial"/>
+                                <w:sz w:val="16"/>
+                                <w:lang w:val="en-US"/>
+                              </w:rPr>
+                              <w:t>(</w:t>
+                            </w:r>
+                            <w:r>
+                              <w:rPr>
+                                <w:rFonts w:ascii="Arial" w:hAnsi="Arial" w:cs="Arial"/>
+                                <w:sz w:val="16"/>
+                                <w:lang w:val="en-US"/>
+                              </w:rPr>
+                              <w:t>WB2/)</w:t>
+                            </w:r>
+                          </w:p>
+                        </w:txbxContent>
+                      </wps:txbx>
+                      <wps:bodyPr rot="0" vert="horz" wrap="square" lIns="91440" tIns="45720" rIns="91440" bIns="45720" anchor="t" anchorCtr="0">
+                        <a:noAutofit/>
+                      </wps:bodyPr>
+                    </wps:wsp>
+                  </a:graphicData>
+                </a:graphic>
+                <wp14:sizeRelH relativeFrom="margin">
+                  <wp14:pctWidth>0</wp14:pctWidth>
+                </wp14:sizeRelH>
+                <wp14:sizeRelV relativeFrom="margin">
+                  <wp14:pctHeight>0</wp14:pctHeight>
+                </wp14:sizeRelV>
+              </wp:anchor>
+            </w:drawing>
+          </mc:Choice>
+          <mc:Fallback>
+            <w:pict>
+              <v:shape w14:anchorId="5DA8EE61" id="_x0000_s1037" type="#_x0000_t202" style="position:absolute;left:0;text-align:left;margin-left:175.5pt;margin-top:12.7pt;width:45pt;height:18.75pt;z-index:-251645952;visibility:visible;mso-wrap-style:square;mso-width-percent:0;mso-height-percent:0;mso-wrap-distance-left:9pt;mso-wrap-distance-top:3.6pt;mso-wrap-distance-right:9pt;mso-wrap-distance-bottom:3.6pt;mso-position-horizontal:absolute;mso-position-horizontal-relative:text;mso-position-vertical:absolute;mso-position-vertical-relative:text;mso-width-percent:0;mso-height-percent:0;mso-width-relative:margin;mso-height-relative:margin;v-text-anchor:top" o:gfxdata="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" filled="f" stroked="f">
+                <v:textbox>
+                  <w:txbxContent>
+                    <w:p>
+                      <w:pPr>
+                        <w:rPr>
+                          <w:rFonts w:ascii="Arial" w:hAnsi="Arial" w:cs="Arial"/>
+                          <w:sz w:val="16"/>
+                        </w:rPr>
+                      </w:pPr>
+                      <w:r>
+                        <w:rPr>
+                          <w:rFonts w:ascii="Arial" w:hAnsi="Arial" w:cs="Arial"/>
+                          <w:sz w:val="16"/>
+                          <w:lang w:val="en-US"/>
+                        </w:rPr>
+                        <w:t>(</w:t>
+                      </w:r>
+                      <w:r>
+                        <w:rPr>
+                          <w:rFonts w:ascii="Arial" w:hAnsi="Arial" w:cs="Arial"/>
+                          <w:sz w:val="16"/>
+                          <w:lang w:val="en-US"/>
+                        </w:rPr>
+                        <w:t>WB2/)</w:t>
+                      </w:r>
+                    </w:p>
+                  </w:txbxContent>
+                </v:textbox>
+              </v:shape>
+            </w:pict>
+          </mc:Fallback>
+        </mc:AlternateContent>
+      </w:r>
+      <w:proofErr w:type="gramStart"/>
+      <w:r>
+        <w:rPr>
+          <w:rFonts w:ascii="Arial" w:hAnsi="Arial" w:cs="Arial"/>
+          <w:b/>
           <w:lang w:val="en-US"/>
         </w:rPr>
         <w:t xml:space="preserve">{{ </w:t>
@@ -888,16 +2424,25 @@
       <w:r>
         <w:rPr>
           <w:rFonts w:ascii="Arial" w:hAnsi="Arial" w:cs="Arial"/>
-          <w:sz w:val="20"/>
-          <w:lang w:val="en-US"/>
-        </w:rPr>
-        <w:t>sec_weight</w:t>
+          <w:b/>
+          <w:lang w:val="en-US"/>
+        </w:rPr>
+        <w:t>sec</w:t>
+      </w:r>
+      <w:proofErr w:type="gramEnd"/>
+      <w:r>
+        <w:rPr>
+          <w:rFonts w:ascii="Arial" w:hAnsi="Arial" w:cs="Arial"/>
+          <w:b/>
+          <w:lang w:val="en-US"/>
+        </w:rPr>
+        <w:t>_weight</w:t>
       </w:r>
       <w:proofErr w:type="spellEnd"/>
       <w:r>
         <w:rPr>
           <w:rFonts w:ascii="Arial" w:hAnsi="Arial" w:cs="Arial"/>
-          <w:sz w:val="20"/>
+          <w:b/>
           <w:lang w:val="en-US"/>
         </w:rPr>
         <w:t xml:space="preserve"> }}</w:t>
@@ -905,7 +2450,7 @@
       <w:r>
         <w:rPr>
           <w:rFonts w:ascii="Arial" w:hAnsi="Arial" w:cs="Arial"/>
-          <w:sz w:val="20"/>
+          <w:b/>
           <w:lang w:val="en-US"/>
         </w:rPr>
         <w:t xml:space="preserve"> </w:t>
@@ -913,7 +2458,7 @@
       <w:r>
         <w:rPr>
           <w:rFonts w:ascii="Arial" w:hAnsi="Arial" w:cs="Arial"/>
-          <w:sz w:val="20"/>
+          <w:b/>
           <w:lang w:val="en-US"/>
         </w:rPr>
         <w:t>Kgs.</w:t>
@@ -921,120 +2466,43 @@
     </w:p>
     <w:p>
       <w:pPr>
+        <w:spacing w:before="240" w:line="240" w:lineRule="auto"/>
+        <w:ind w:left="426"/>
         <w:rPr>
           <w:rFonts w:ascii="Arial" w:hAnsi="Arial" w:cs="Arial"/>
           <w:sz w:val="20"/>
           <w:lang w:val="en-US"/>
         </w:rPr>
       </w:pPr>
-      <w:r>
-        <w:rPr>
-          <w:rFonts w:ascii="Arial" w:hAnsi="Arial" w:cs="Arial"/>
-          <w:sz w:val="20"/>
-          <w:lang w:val="en-US"/>
-        </w:rPr>
-        <w:t xml:space="preserve">NET WEIGHT: </w:t>
-      </w:r>
-      <w:r>
-        <w:rPr>
-          <w:rFonts w:ascii="Arial" w:hAnsi="Arial" w:cs="Arial"/>
-          <w:sz w:val="20"/>
-          <w:lang w:val="en-US"/>
-        </w:rPr>
-        <w:tab/>
-      </w:r>
-      <w:r>
-        <w:rPr>
-          <w:rFonts w:ascii="Arial" w:hAnsi="Arial" w:cs="Arial"/>
-          <w:sz w:val="20"/>
-          <w:lang w:val="en-US"/>
-        </w:rPr>
-        <w:tab/>
-      </w:r>
-      <w:r>
-        <w:rPr>
-          <w:rFonts w:ascii="Arial" w:hAnsi="Arial" w:cs="Arial"/>
-          <w:b/>
-          <w:sz w:val="20"/>
-          <w:lang w:val="en-US"/>
-        </w:rPr>
-        <w:t xml:space="preserve">{{ </w:t>
-      </w:r>
-      <w:proofErr w:type="spellStart"/>
-      <w:r>
-        <w:rPr>
-          <w:rFonts w:ascii="Arial" w:hAnsi="Arial" w:cs="Arial"/>
-          <w:b/>
-          <w:sz w:val="20"/>
-          <w:lang w:val="en-US"/>
-        </w:rPr>
-        <w:t>net_weight</w:t>
-      </w:r>
-      <w:proofErr w:type="spellEnd"/>
-      <w:r>
-        <w:rPr>
-          <w:rFonts w:ascii="Arial" w:hAnsi="Arial" w:cs="Arial"/>
-          <w:b/>
-          <w:sz w:val="20"/>
-          <w:lang w:val="en-US"/>
-        </w:rPr>
-        <w:t xml:space="preserve"> }}</w:t>
-      </w:r>
-      <w:r>
-        <w:rPr>
-          <w:rFonts w:ascii="Arial" w:hAnsi="Arial" w:cs="Arial"/>
-          <w:b/>
-          <w:sz w:val="20"/>
-          <w:lang w:val="en-US"/>
-        </w:rPr>
-        <w:t xml:space="preserve"> </w:t>
-      </w:r>
-      <w:r>
-        <w:rPr>
-          <w:rFonts w:ascii="Arial" w:hAnsi="Arial" w:cs="Arial"/>
-          <w:b/>
-          <w:sz w:val="20"/>
-          <w:lang w:val="en-US"/>
-        </w:rPr>
-        <w:t>Kgs.</w:t>
-      </w:r>
     </w:p>
     <w:p>
       <w:pPr>
+        <w:spacing w:before="240" w:line="240" w:lineRule="auto"/>
+        <w:ind w:left="426"/>
         <w:rPr>
           <w:rFonts w:ascii="Arial" w:hAnsi="Arial" w:cs="Arial"/>
           <w:sz w:val="20"/>
           <w:lang w:val="en-US"/>
         </w:rPr>
       </w:pPr>
-      <w:bookmarkStart w:id="2" w:name="_GoBack"/>
-      <w:bookmarkEnd w:id="2"/>
-      <w:r>
-        <w:rPr>
-          <w:rFonts w:ascii="Arial" w:hAnsi="Arial" w:cs="Arial"/>
-          <w:sz w:val="20"/>
-          <w:lang w:val="en-US"/>
-        </w:rPr>
-        <w:t xml:space="preserve">DOC NO: </w:t>
-      </w:r>
-      <w:r>
-        <w:rPr>
-          <w:rFonts w:ascii="Arial" w:hAnsi="Arial" w:cs="Arial"/>
-          <w:sz w:val="20"/>
-          <w:lang w:val="en-US"/>
-        </w:rPr>
-        <w:t xml:space="preserve">{{ </w:t>
-      </w:r>
-      <w:proofErr w:type="spellStart"/>
-      <w:r>
-        <w:rPr>
-          <w:rFonts w:ascii="Arial" w:hAnsi="Arial" w:cs="Arial"/>
-          <w:sz w:val="20"/>
-          <w:lang w:val="en-US"/>
-        </w:rPr>
-        <w:t>doc_no</w:t>
-      </w:r>
-      <w:proofErr w:type="spellEnd"/>
+      <w:r>
+        <w:rPr>
+          <w:rFonts w:ascii="Arial" w:hAnsi="Arial" w:cs="Arial"/>
+          <w:sz w:val="20"/>
+          <w:lang w:val="en-US"/>
+        </w:rPr>
+        <w:t xml:space="preserve">SUPPLIER: </w:t>
+      </w:r>
+      <w:proofErr w:type="gramStart"/>
+      <w:r>
+        <w:rPr>
+          <w:rFonts w:ascii="Arial" w:hAnsi="Arial" w:cs="Arial"/>
+          <w:sz w:val="20"/>
+          <w:lang w:val="en-US"/>
+        </w:rPr>
+        <w:t>{{ supplier</w:t>
+      </w:r>
+      <w:proofErr w:type="gramEnd"/>
       <w:r>
         <w:rPr>
           <w:rFonts w:ascii="Arial" w:hAnsi="Arial" w:cs="Arial"/>
@@ -1046,8 +2514,11 @@
     </w:p>
     <w:p>
       <w:pPr>
-        <w:rPr>
-          <w:rFonts w:ascii="Arial" w:hAnsi="Arial" w:cs="Arial"/>
+        <w:spacing w:before="240"/>
+        <w:ind w:left="426"/>
+        <w:rPr>
+          <w:rFonts w:ascii="Arial" w:hAnsi="Arial" w:cs="Arial"/>
+          <w:b/>
           <w:sz w:val="20"/>
           <w:lang w:val="en-US"/>
         </w:rPr>
@@ -1058,21 +2529,59 @@
           <w:sz w:val="20"/>
           <w:lang w:val="en-US"/>
         </w:rPr>
-        <w:t xml:space="preserve">SUPPLIER: </w:t>
+        <w:t>DATE:</w:t>
+      </w:r>
+      <w:r>
+        <w:rPr>
+          <w:rFonts w:ascii="Arial" w:hAnsi="Arial" w:cs="Arial"/>
+          <w:sz w:val="20"/>
+          <w:lang w:val="en-US"/>
+        </w:rPr>
+        <w:t xml:space="preserve"> </w:t>
+      </w:r>
+      <w:r>
+        <w:rPr>
+          <w:rFonts w:ascii="Arial" w:hAnsi="Arial" w:cs="Arial"/>
+          <w:sz w:val="20"/>
+          <w:lang w:val="en-US"/>
+        </w:rPr>
+        <w:tab/>
       </w:r>
       <w:proofErr w:type="gramStart"/>
       <w:r>
         <w:rPr>
           <w:rFonts w:ascii="Arial" w:hAnsi="Arial" w:cs="Arial"/>
-          <w:sz w:val="20"/>
-          <w:lang w:val="en-US"/>
-        </w:rPr>
-        <w:t>{{ supplier</w:t>
+          <w:b/>
+          <w:sz w:val="20"/>
+          <w:lang w:val="en-US"/>
+        </w:rPr>
+        <w:t xml:space="preserve">{{ </w:t>
+      </w:r>
+      <w:proofErr w:type="spellStart"/>
+      <w:r>
+        <w:rPr>
+          <w:rFonts w:ascii="Arial" w:hAnsi="Arial" w:cs="Arial"/>
+          <w:b/>
+          <w:sz w:val="20"/>
+          <w:lang w:val="en-US"/>
+        </w:rPr>
+        <w:t>first</w:t>
       </w:r>
       <w:proofErr w:type="gramEnd"/>
       <w:r>
         <w:rPr>
           <w:rFonts w:ascii="Arial" w:hAnsi="Arial" w:cs="Arial"/>
+          <w:b/>
+          <w:sz w:val="20"/>
+          <w:lang w:val="en-US"/>
+        </w:rPr>
+        <w:t>_weight_time</w:t>
+      </w:r>
+      <w:proofErr w:type="spellEnd"/>
+      <w:r>
+        <w:rPr>
+          <w:rFonts w:ascii="Arial" w:hAnsi="Arial" w:cs="Arial"/>
+          <w:b/>
           <w:sz w:val="20"/>
           <w:lang w:val="en-US"/>
         </w:rPr>
@@ -1081,71 +2590,8 @@
     </w:p>
     <w:p>
       <w:pPr>
-        <w:rPr>
-          <w:rFonts w:ascii="Arial" w:hAnsi="Arial" w:cs="Arial"/>
-          <w:sz w:val="20"/>
-          <w:lang w:val="en-US"/>
-        </w:rPr>
-      </w:pPr>
-      <w:r>
-        <w:rPr>
-          <w:rFonts w:ascii="Arial" w:hAnsi="Arial" w:cs="Arial"/>
-          <w:sz w:val="20"/>
-          <w:lang w:val="en-US"/>
-        </w:rPr>
-        <w:t>DATE:</w:t>
-      </w:r>
-      <w:r>
-        <w:rPr>
-          <w:rFonts w:ascii="Arial" w:hAnsi="Arial" w:cs="Arial"/>
-          <w:sz w:val="20"/>
-          <w:lang w:val="en-US"/>
-        </w:rPr>
-        <w:t xml:space="preserve"> </w:t>
-      </w:r>
-      <w:proofErr w:type="gramStart"/>
-      <w:r>
-        <w:rPr>
-          <w:rFonts w:ascii="Arial" w:hAnsi="Arial" w:cs="Arial"/>
-          <w:b/>
-          <w:sz w:val="20"/>
-          <w:lang w:val="en-US"/>
-        </w:rPr>
-        <w:t xml:space="preserve">{{ </w:t>
-      </w:r>
-      <w:proofErr w:type="spellStart"/>
-      <w:r>
-        <w:rPr>
-          <w:rFonts w:ascii="Arial" w:hAnsi="Arial" w:cs="Arial"/>
-          <w:b/>
-          <w:sz w:val="20"/>
-          <w:lang w:val="en-US"/>
-        </w:rPr>
-        <w:t>first</w:t>
-      </w:r>
-      <w:proofErr w:type="gramEnd"/>
-      <w:r>
-        <w:rPr>
-          <w:rFonts w:ascii="Arial" w:hAnsi="Arial" w:cs="Arial"/>
-          <w:b/>
-          <w:sz w:val="20"/>
-          <w:lang w:val="en-US"/>
-        </w:rPr>
-        <w:t>_weight_time</w:t>
-      </w:r>
-      <w:proofErr w:type="spellEnd"/>
-      <w:r>
-        <w:rPr>
-          <w:rFonts w:ascii="Arial" w:hAnsi="Arial" w:cs="Arial"/>
-          <w:b/>
-          <w:sz w:val="20"/>
-          <w:lang w:val="en-US"/>
-        </w:rPr>
-        <w:t xml:space="preserve"> }}</w:t>
-      </w:r>
-    </w:p>
-    <w:p>
-      <w:pPr>
+        <w:spacing w:before="240"/>
+        <w:ind w:left="426"/>
         <w:rPr>
           <w:rFonts w:ascii="Arial" w:hAnsi="Arial" w:cs="Arial"/>
           <w:sz w:val="20"/>
@@ -1155,7 +2601,7 @@
           <w:type w:val="continuous"/>
           <w:pgSz w:w="11906" w:h="16838"/>
           <w:pgMar w:top="1440" w:right="1440" w:bottom="1440" w:left="1440" w:header="708" w:footer="708" w:gutter="0"/>
-          <w:cols w:num="2" w:space="708"/>
+          <w:cols w:num="2" w:space="566"/>
           <w:docGrid w:linePitch="360"/>
         </w:sectPr>
       </w:pPr>
@@ -1167,7 +2613,14 @@
         </w:rPr>
         <w:t xml:space="preserve">DATE: </w:t>
       </w:r>
-      <w:proofErr w:type="gramStart"/>
+      <w:r>
+        <w:rPr>
+          <w:rFonts w:ascii="Arial" w:hAnsi="Arial" w:cs="Arial"/>
+          <w:sz w:val="20"/>
+          <w:lang w:val="en-US"/>
+        </w:rPr>
+        <w:tab/>
+      </w:r>
       <w:r>
         <w:rPr>
           <w:rFonts w:ascii="Arial" w:hAnsi="Arial" w:cs="Arial"/>
@@ -1185,17 +2638,7 @@
           <w:sz w:val="20"/>
           <w:lang w:val="en-US"/>
         </w:rPr>
-        <w:t>sec</w:t>
-      </w:r>
-      <w:proofErr w:type="gramEnd"/>
-      <w:r>
-        <w:rPr>
-          <w:rFonts w:ascii="Arial" w:hAnsi="Arial" w:cs="Arial"/>
-          <w:b/>
-          <w:sz w:val="20"/>
-          <w:lang w:val="en-US"/>
-        </w:rPr>
-        <w:t>_weight_time</w:t>
+        <w:t>sec_weight_time</w:t>
       </w:r>
       <w:proofErr w:type="spellEnd"/>
       <w:r>
@@ -1210,15 +2653,81 @@
     </w:p>
     <w:p>
       <w:pPr>
-        <w:rPr>
-          <w:rFonts w:ascii="Arial" w:hAnsi="Arial" w:cs="Arial"/>
+        <w:tabs>
+          <w:tab w:val="left" w:pos="1898"/>
+        </w:tabs>
+        <w:ind w:right="4773"/>
+        <w:jc w:val="right"/>
+        <w:rPr>
+          <w:rFonts w:ascii="Arial" w:hAnsi="Arial" w:cs="Arial"/>
+          <w:b/>
           <w:sz w:val="20"/>
           <w:lang w:val="en-US"/>
         </w:rPr>
       </w:pPr>
+      <w:r>
+        <w:rPr>
+          <w:rFonts w:ascii="Arial" w:hAnsi="Arial" w:cs="Arial"/>
+          <w:sz w:val="20"/>
+          <w:lang w:val="en-US"/>
+        </w:rPr>
+        <w:tab/>
+      </w:r>
+      <w:r>
+        <w:rPr>
+          <w:rFonts w:ascii="Arial" w:hAnsi="Arial" w:cs="Arial"/>
+          <w:b/>
+          <w:sz w:val="20"/>
+          <w:lang w:val="en-US"/>
+        </w:rPr>
+        <w:t xml:space="preserve">   </w:t>
+      </w:r>
+      <w:proofErr w:type="gramStart"/>
+      <w:r>
+        <w:rPr>
+          <w:rFonts w:ascii="Arial" w:hAnsi="Arial" w:cs="Arial"/>
+          <w:b/>
+          <w:sz w:val="20"/>
+          <w:lang w:val="en-US"/>
+        </w:rPr>
+        <w:t xml:space="preserve">{{ </w:t>
+      </w:r>
+      <w:proofErr w:type="spellStart"/>
+      <w:r>
+        <w:rPr>
+          <w:rFonts w:ascii="Arial" w:hAnsi="Arial" w:cs="Arial"/>
+          <w:b/>
+          <w:sz w:val="20"/>
+          <w:lang w:val="en-US"/>
+        </w:rPr>
+        <w:t>net</w:t>
+      </w:r>
+      <w:proofErr w:type="gramEnd"/>
+      <w:r>
+        <w:rPr>
+          <w:rFonts w:ascii="Arial" w:hAnsi="Arial" w:cs="Arial"/>
+          <w:b/>
+          <w:sz w:val="20"/>
+          <w:lang w:val="en-US"/>
+        </w:rPr>
+        <w:t>_weight</w:t>
+      </w:r>
+      <w:proofErr w:type="spellEnd"/>
+      <w:r>
+        <w:rPr>
+          <w:rFonts w:ascii="Arial" w:hAnsi="Arial" w:cs="Arial"/>
+          <w:b/>
+          <w:sz w:val="20"/>
+          <w:lang w:val="en-US"/>
+        </w:rPr>
+        <w:t xml:space="preserve"> }} Kgs.</w:t>
+      </w:r>
     </w:p>
     <w:p>
       <w:pPr>
+        <w:tabs>
+          <w:tab w:val="left" w:pos="1898"/>
+        </w:tabs>
         <w:rPr>
           <w:rFonts w:ascii="Arial" w:hAnsi="Arial" w:cs="Arial"/>
           <w:sz w:val="20"/>
@@ -1245,6 +2754,7 @@
     <w:p>
       <w:pPr>
         <w:spacing w:after="0"/>
+        <w:ind w:left="-709"/>
         <w:rPr>
           <w:rFonts w:ascii="Arial" w:hAnsi="Arial" w:cs="Arial"/>
           <w:sz w:val="20"/>
@@ -1298,6 +2808,7 @@
     <w:p>
       <w:pPr>
         <w:spacing w:after="0"/>
+        <w:ind w:left="-567" w:hanging="142"/>
         <w:rPr>
           <w:rFonts w:ascii="Arial" w:hAnsi="Arial" w:cs="Arial"/>
           <w:sz w:val="20"/>
@@ -1761,7 +3272,6 @@
   <w:style w:type="character" w:default="1" w:styleId="DefaultParagraphFont">
     <w:name w:val="Default Paragraph Font"/>
     <w:uiPriority w:val="1"/>
-    <w:semiHidden/>
     <w:unhideWhenUsed/>
   </w:style>
   <w:style w:type="table" w:default="1" w:styleId="TableNormal">

--- a/word-template.docx
+++ b/word-template.docx
@@ -148,10 +148,18 @@
                             <w:r>
                               <w:rPr>
                                 <w:rFonts w:ascii="Arial" w:hAnsi="Arial" w:cs="Arial"/>
+                                <w:sz w:val="18"/>
+                                <w:lang w:val="en-US"/>
+                              </w:rPr>
+                              <w:t>PRODUCT</w:t>
+                            </w:r>
+                            <w:r>
+                              <w:rPr>
+                                <w:rFonts w:ascii="Arial" w:hAnsi="Arial" w:cs="Arial"/>
                                 <w:sz w:val="20"/>
                                 <w:lang w:val="en-US"/>
                               </w:rPr>
-                              <w:t xml:space="preserve">PRODUCT: </w:t>
+                              <w:t xml:space="preserve">: </w:t>
                             </w:r>
                           </w:p>
                         </w:txbxContent>
@@ -190,10 +198,18 @@
                       <w:r>
                         <w:rPr>
                           <w:rFonts w:ascii="Arial" w:hAnsi="Arial" w:cs="Arial"/>
+                          <w:sz w:val="18"/>
+                          <w:lang w:val="en-US"/>
+                        </w:rPr>
+                        <w:t>PRODUCT</w:t>
+                      </w:r>
+                      <w:r>
+                        <w:rPr>
+                          <w:rFonts w:ascii="Arial" w:hAnsi="Arial" w:cs="Arial"/>
                           <w:sz w:val="20"/>
                           <w:lang w:val="en-US"/>
                         </w:rPr>
-                        <w:t xml:space="preserve">PRODUCT: </w:t>
+                        <w:t xml:space="preserve">: </w:t>
                       </w:r>
                     </w:p>
                   </w:txbxContent>
@@ -217,10 +233,10 @@
               <wp:anchor distT="45720" distB="45720" distL="114300" distR="114300" simplePos="0" relativeHeight="251668480" behindDoc="1" locked="0" layoutInCell="1" allowOverlap="1" wp14:anchorId="6960BA27" wp14:editId="3ED269D9">
                 <wp:simplePos x="0" y="0"/>
                 <wp:positionH relativeFrom="column">
-                  <wp:posOffset>1598295</wp:posOffset>
+                  <wp:posOffset>1600200</wp:posOffset>
                 </wp:positionH>
-                <wp:positionV relativeFrom="paragraph">
-                  <wp:posOffset>860425</wp:posOffset>
+                <wp:positionV relativeFrom="page">
+                  <wp:posOffset>1714500</wp:posOffset>
                 </wp:positionV>
                 <wp:extent cx="1143000" cy="334645"/>
                 <wp:effectExtent l="0" t="0" r="0" b="0"/>
@@ -257,7 +273,7 @@
                             <w:pPr>
                               <w:rPr>
                                 <w:rFonts w:ascii="Arial" w:hAnsi="Arial" w:cs="Arial"/>
-                                <w:sz w:val="20"/>
+                                <w:sz w:val="18"/>
                               </w:rPr>
                             </w:pPr>
                             <w:proofErr w:type="gramStart"/>
@@ -265,7 +281,7 @@
                               <w:rPr>
                                 <w:rFonts w:ascii="Arial" w:hAnsi="Arial" w:cs="Arial"/>
                                 <w:b/>
-                                <w:sz w:val="20"/>
+                                <w:sz w:val="18"/>
                                 <w:lang w:val="en-US"/>
                               </w:rPr>
                               <w:t xml:space="preserve">{{ </w:t>
@@ -275,7 +291,7 @@
                               <w:rPr>
                                 <w:rFonts w:ascii="Arial" w:hAnsi="Arial" w:cs="Arial"/>
                                 <w:b/>
-                                <w:sz w:val="20"/>
+                                <w:sz w:val="18"/>
                                 <w:lang w:val="en-US"/>
                               </w:rPr>
                               <w:t>vehicle</w:t>
@@ -285,7 +301,7 @@
                               <w:rPr>
                                 <w:rFonts w:ascii="Arial" w:hAnsi="Arial" w:cs="Arial"/>
                                 <w:b/>
-                                <w:sz w:val="20"/>
+                                <w:sz w:val="18"/>
                                 <w:lang w:val="en-US"/>
                               </w:rPr>
                               <w:t>_no</w:t>
@@ -295,7 +311,7 @@
                               <w:rPr>
                                 <w:rFonts w:ascii="Arial" w:hAnsi="Arial" w:cs="Arial"/>
                                 <w:b/>
-                                <w:sz w:val="20"/>
+                                <w:sz w:val="18"/>
                                 <w:lang w:val="en-US"/>
                               </w:rPr>
                               <w:t xml:space="preserve"> }}</w:t>
@@ -320,14 +336,14 @@
           </mc:Choice>
           <mc:Fallback>
             <w:pict>
-              <v:shape w14:anchorId="6960BA27" id="_x0000_s1027" type="#_x0000_t202" style="position:absolute;left:0;text-align:left;margin-left:125.85pt;margin-top:67.75pt;width:90pt;height:26.35pt;z-index:-251648000;visibility:visible;mso-wrap-style:square;mso-width-percent:0;mso-height-percent:0;mso-wrap-distance-left:9pt;mso-wrap-distance-top:3.6pt;mso-wrap-distance-right:9pt;mso-wrap-distance-bottom:3.6pt;mso-position-horizontal:absolute;mso-position-horizontal-relative:text;mso-position-vertical:absolute;mso-position-vertical-relative:text;mso-width-percent:0;mso-height-percent:0;mso-width-relative:margin;mso-height-relative:margin;v-text-anchor:top" o:gfxdata="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" filled="f" stroked="f">
+              <v:shape w14:anchorId="6960BA27" id="_x0000_s1027" type="#_x0000_t202" style="position:absolute;left:0;text-align:left;margin-left:126pt;margin-top:135pt;width:90pt;height:26.35pt;z-index:-251648000;visibility:visible;mso-wrap-style:square;mso-width-percent:0;mso-height-percent:0;mso-wrap-distance-left:9pt;mso-wrap-distance-top:3.6pt;mso-wrap-distance-right:9pt;mso-wrap-distance-bottom:3.6pt;mso-position-horizontal:absolute;mso-position-horizontal-relative:text;mso-position-vertical:absolute;mso-position-vertical-relative:page;mso-width-percent:0;mso-height-percent:0;mso-width-relative:margin;mso-height-relative:margin;v-text-anchor:top" o:gfxdata="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" filled="f" stroked="f">
                 <v:textbox>
                   <w:txbxContent>
                     <w:p>
                       <w:pPr>
                         <w:rPr>
                           <w:rFonts w:ascii="Arial" w:hAnsi="Arial" w:cs="Arial"/>
-                          <w:sz w:val="20"/>
+                          <w:sz w:val="18"/>
                         </w:rPr>
                       </w:pPr>
                       <w:proofErr w:type="gramStart"/>
@@ -335,7 +351,7 @@
                         <w:rPr>
                           <w:rFonts w:ascii="Arial" w:hAnsi="Arial" w:cs="Arial"/>
                           <w:b/>
-                          <w:sz w:val="20"/>
+                          <w:sz w:val="18"/>
                           <w:lang w:val="en-US"/>
                         </w:rPr>
                         <w:t xml:space="preserve">{{ </w:t>
@@ -345,7 +361,7 @@
                         <w:rPr>
                           <w:rFonts w:ascii="Arial" w:hAnsi="Arial" w:cs="Arial"/>
                           <w:b/>
-                          <w:sz w:val="20"/>
+                          <w:sz w:val="18"/>
                           <w:lang w:val="en-US"/>
                         </w:rPr>
                         <w:t>vehicle</w:t>
@@ -355,7 +371,7 @@
                         <w:rPr>
                           <w:rFonts w:ascii="Arial" w:hAnsi="Arial" w:cs="Arial"/>
                           <w:b/>
-                          <w:sz w:val="20"/>
+                          <w:sz w:val="18"/>
                           <w:lang w:val="en-US"/>
                         </w:rPr>
                         <w:t>_no</w:t>
@@ -365,7 +381,7 @@
                         <w:rPr>
                           <w:rFonts w:ascii="Arial" w:hAnsi="Arial" w:cs="Arial"/>
                           <w:b/>
-                          <w:sz w:val="20"/>
+                          <w:sz w:val="18"/>
                           <w:lang w:val="en-US"/>
                         </w:rPr>
                         <w:t xml:space="preserve"> }}</w:t>
@@ -373,6 +389,7 @@
                     </w:p>
                   </w:txbxContent>
                 </v:textbox>
+                <w10:wrap anchory="page"/>
               </v:shape>
             </w:pict>
           </mc:Fallback>
@@ -431,7 +448,7 @@
                             <w:pPr>
                               <w:rPr>
                                 <w:rFonts w:ascii="Arial" w:hAnsi="Arial" w:cs="Arial"/>
-                                <w:sz w:val="20"/>
+                                <w:sz w:val="18"/>
                               </w:rPr>
                             </w:pPr>
                             <w:proofErr w:type="gramStart"/>
@@ -439,7 +456,7 @@
                               <w:rPr>
                                 <w:rFonts w:ascii="Arial" w:hAnsi="Arial" w:cs="Arial"/>
                                 <w:b/>
-                                <w:sz w:val="20"/>
+                                <w:sz w:val="18"/>
                                 <w:lang w:val="en-US"/>
                               </w:rPr>
                               <w:t xml:space="preserve">{{ </w:t>
@@ -449,7 +466,7 @@
                               <w:rPr>
                                 <w:rFonts w:ascii="Arial" w:hAnsi="Arial" w:cs="Arial"/>
                                 <w:b/>
-                                <w:sz w:val="20"/>
+                                <w:sz w:val="18"/>
                                 <w:lang w:val="en-US"/>
                               </w:rPr>
                               <w:t>sap</w:t>
@@ -459,7 +476,7 @@
                               <w:rPr>
                                 <w:rFonts w:ascii="Arial" w:hAnsi="Arial" w:cs="Arial"/>
                                 <w:b/>
-                                <w:sz w:val="20"/>
+                                <w:sz w:val="18"/>
                                 <w:lang w:val="en-US"/>
                               </w:rPr>
                               <w:t>_no</w:t>
@@ -469,7 +486,7 @@
                               <w:rPr>
                                 <w:rFonts w:ascii="Arial" w:hAnsi="Arial" w:cs="Arial"/>
                                 <w:b/>
-                                <w:sz w:val="20"/>
+                                <w:sz w:val="18"/>
                                 <w:lang w:val="en-US"/>
                               </w:rPr>
                               <w:t xml:space="preserve"> }}</w:t>
@@ -501,7 +518,7 @@
                       <w:pPr>
                         <w:rPr>
                           <w:rFonts w:ascii="Arial" w:hAnsi="Arial" w:cs="Arial"/>
-                          <w:sz w:val="20"/>
+                          <w:sz w:val="18"/>
                         </w:rPr>
                       </w:pPr>
                       <w:proofErr w:type="gramStart"/>
@@ -509,7 +526,7 @@
                         <w:rPr>
                           <w:rFonts w:ascii="Arial" w:hAnsi="Arial" w:cs="Arial"/>
                           <w:b/>
-                          <w:sz w:val="20"/>
+                          <w:sz w:val="18"/>
                           <w:lang w:val="en-US"/>
                         </w:rPr>
                         <w:t xml:space="preserve">{{ </w:t>
@@ -519,7 +536,7 @@
                         <w:rPr>
                           <w:rFonts w:ascii="Arial" w:hAnsi="Arial" w:cs="Arial"/>
                           <w:b/>
-                          <w:sz w:val="20"/>
+                          <w:sz w:val="18"/>
                           <w:lang w:val="en-US"/>
                         </w:rPr>
                         <w:t>sap</w:t>
@@ -529,7 +546,7 @@
                         <w:rPr>
                           <w:rFonts w:ascii="Arial" w:hAnsi="Arial" w:cs="Arial"/>
                           <w:b/>
-                          <w:sz w:val="20"/>
+                          <w:sz w:val="18"/>
                           <w:lang w:val="en-US"/>
                         </w:rPr>
                         <w:t>_no</w:t>
@@ -539,7 +556,7 @@
                         <w:rPr>
                           <w:rFonts w:ascii="Arial" w:hAnsi="Arial" w:cs="Arial"/>
                           <w:b/>
-                          <w:sz w:val="20"/>
+                          <w:sz w:val="18"/>
                           <w:lang w:val="en-US"/>
                         </w:rPr>
                         <w:t xml:space="preserve"> }}</w:t>
@@ -565,12 +582,12 @@
               <wp:anchor distT="45720" distB="45720" distL="114300" distR="114300" simplePos="0" relativeHeight="251664384" behindDoc="1" locked="0" layoutInCell="1" allowOverlap="1" wp14:anchorId="302B0DF1" wp14:editId="7EC2AB24">
                 <wp:simplePos x="0" y="0"/>
                 <wp:positionH relativeFrom="column">
-                  <wp:posOffset>-82550</wp:posOffset>
+                  <wp:posOffset>-85725</wp:posOffset>
                 </wp:positionH>
-                <wp:positionV relativeFrom="paragraph">
-                  <wp:posOffset>855345</wp:posOffset>
+                <wp:positionV relativeFrom="page">
+                  <wp:posOffset>1704975</wp:posOffset>
                 </wp:positionV>
-                <wp:extent cx="1205345" cy="238125"/>
+                <wp:extent cx="1205230" cy="238125"/>
                 <wp:effectExtent l="0" t="0" r="0" b="0"/>
                 <wp:wrapNone/>
                 <wp:docPr id="7" name="Text Box 7"/>
@@ -586,7 +603,7 @@
                       <wps:spPr bwMode="auto">
                         <a:xfrm>
                           <a:off x="0" y="0"/>
-                          <a:ext cx="1205345" cy="238125"/>
+                          <a:ext cx="1205230" cy="238125"/>
                         </a:xfrm>
                         <a:prstGeom prst="rect">
                           <a:avLst/>
@@ -605,13 +622,13 @@
                             <w:pPr>
                               <w:rPr>
                                 <w:rFonts w:ascii="Arial" w:hAnsi="Arial" w:cs="Arial"/>
-                                <w:sz w:val="20"/>
+                                <w:sz w:val="18"/>
                               </w:rPr>
                             </w:pPr>
                             <w:r>
                               <w:rPr>
                                 <w:rFonts w:ascii="Arial" w:hAnsi="Arial" w:cs="Arial"/>
-                                <w:sz w:val="20"/>
+                                <w:sz w:val="18"/>
                                 <w:lang w:val="en-US"/>
                               </w:rPr>
                               <w:t xml:space="preserve">VEHICLE NO.: </w:t>
@@ -636,20 +653,20 @@
           </mc:Choice>
           <mc:Fallback>
             <w:pict>
-              <v:shape w14:anchorId="302B0DF1" id="Text Box 7" o:spid="_x0000_s1029" type="#_x0000_t202" style="position:absolute;left:0;text-align:left;margin-left:-6.5pt;margin-top:67.35pt;width:94.9pt;height:18.75pt;z-index:-251652096;visibility:visible;mso-wrap-style:square;mso-width-percent:0;mso-height-percent:0;mso-wrap-distance-left:9pt;mso-wrap-distance-top:3.6pt;mso-wrap-distance-right:9pt;mso-wrap-distance-bottom:3.6pt;mso-position-horizontal:absolute;mso-position-horizontal-relative:text;mso-position-vertical:absolute;mso-position-vertical-relative:text;mso-width-percent:0;mso-height-percent:0;mso-width-relative:margin;mso-height-relative:margin;v-text-anchor:top" o:gfxdata="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" filled="f" stroked="f">
+              <v:shape w14:anchorId="302B0DF1" id="Text Box 7" o:spid="_x0000_s1029" type="#_x0000_t202" style="position:absolute;left:0;text-align:left;margin-left:-6.75pt;margin-top:134.25pt;width:94.9pt;height:18.75pt;z-index:-251652096;visibility:visible;mso-wrap-style:square;mso-width-percent:0;mso-height-percent:0;mso-wrap-distance-left:9pt;mso-wrap-distance-top:3.6pt;mso-wrap-distance-right:9pt;mso-wrap-distance-bottom:3.6pt;mso-position-horizontal:absolute;mso-position-horizontal-relative:text;mso-position-vertical:absolute;mso-position-vertical-relative:page;mso-width-percent:0;mso-height-percent:0;mso-width-relative:margin;mso-height-relative:margin;v-text-anchor:top" o:gfxdata="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" filled="f" stroked="f">
                 <v:textbox>
                   <w:txbxContent>
                     <w:p>
                       <w:pPr>
                         <w:rPr>
                           <w:rFonts w:ascii="Arial" w:hAnsi="Arial" w:cs="Arial"/>
-                          <w:sz w:val="20"/>
+                          <w:sz w:val="18"/>
                         </w:rPr>
                       </w:pPr>
                       <w:r>
                         <w:rPr>
                           <w:rFonts w:ascii="Arial" w:hAnsi="Arial" w:cs="Arial"/>
-                          <w:sz w:val="20"/>
+                          <w:sz w:val="18"/>
                           <w:lang w:val="en-US"/>
                         </w:rPr>
                         <w:t xml:space="preserve">VEHICLE NO.: </w:t>
@@ -657,6 +674,7 @@
                     </w:p>
                   </w:txbxContent>
                 </v:textbox>
+                <w10:wrap anchory="page"/>
               </v:shape>
             </w:pict>
           </mc:Fallback>
@@ -715,13 +733,13 @@
                             <w:pPr>
                               <w:rPr>
                                 <w:rFonts w:ascii="Arial" w:hAnsi="Arial" w:cs="Arial"/>
-                                <w:sz w:val="20"/>
+                                <w:sz w:val="18"/>
                               </w:rPr>
                             </w:pPr>
                             <w:r>
                               <w:rPr>
                                 <w:rFonts w:ascii="Arial" w:hAnsi="Arial" w:cs="Arial"/>
-                                <w:sz w:val="20"/>
+                                <w:sz w:val="18"/>
                                 <w:lang w:val="en-US"/>
                               </w:rPr>
                               <w:t>SAP WEIGHMENT NO.:</w:t>
@@ -753,13 +771,13 @@
                       <w:pPr>
                         <w:rPr>
                           <w:rFonts w:ascii="Arial" w:hAnsi="Arial" w:cs="Arial"/>
-                          <w:sz w:val="20"/>
+                          <w:sz w:val="18"/>
                         </w:rPr>
                       </w:pPr>
                       <w:r>
                         <w:rPr>
                           <w:rFonts w:ascii="Arial" w:hAnsi="Arial" w:cs="Arial"/>
-                          <w:sz w:val="20"/>
+                          <w:sz w:val="18"/>
                           <w:lang w:val="en-US"/>
                         </w:rPr>
                         <w:t>SAP WEIGHMENT NO.:</w:t>
@@ -874,8 +892,12 @@
     </w:p>
     <w:p>
       <w:pPr>
+        <w:tabs>
+          <w:tab w:val="left" w:pos="1215"/>
+          <w:tab w:val="left" w:pos="1530"/>
+          <w:tab w:val="center" w:pos="5593"/>
+        </w:tabs>
         <w:ind w:left="720"/>
-        <w:jc w:val="center"/>
         <w:rPr>
           <w:rFonts w:ascii="Arial" w:hAnsi="Arial" w:cs="Arial"/>
           <w:sz w:val="10"/>
@@ -888,7 +910,7 @@
           <w:sz w:val="10"/>
           <w:lang w:val="en-US"/>
         </w:rPr>
-        <w:t xml:space="preserve">                                 </w:t>
+        <w:tab/>
       </w:r>
       <w:r>
         <w:rPr>
@@ -909,13 +931,31 @@
       <w:r>
         <w:rPr>
           <w:rFonts w:ascii="Arial" w:hAnsi="Arial" w:cs="Arial"/>
+          <w:sz w:val="10"/>
+          <w:lang w:val="en-US"/>
+        </w:rPr>
+        <w:tab/>
+      </w:r>
+      <w:r>
+        <w:rPr>
+          <w:rFonts w:ascii="Arial" w:hAnsi="Arial" w:cs="Arial"/>
+          <w:sz w:val="10"/>
+          <w:lang w:val="en-US"/>
+        </w:rPr>
+        <w:t xml:space="preserve">        </w:t>
+      </w:r>
+      <w:r>
+        <w:rPr>
+          <w:rFonts w:ascii="Arial" w:hAnsi="Arial" w:cs="Arial"/>
           <w:color w:val="FFFFFF" w:themeColor="background1"/>
           <w:sz w:val="10"/>
           <w:lang w:val="en-US"/>
         </w:rPr>
-        <w:t xml:space="preserve">   sapnobarcode</w:t>
+        <w:t>sapnobarcode</w:t>
       </w:r>
+      <w:bookmarkStart w:id="1" w:name="_GoBack"/>
       <w:bookmarkEnd w:id="0"/>
+      <w:bookmarkEnd w:id="1"/>
     </w:p>
     <w:p>
       <w:pPr>
@@ -924,6 +964,324 @@
           <w:rFonts w:ascii="Arial" w:hAnsi="Arial" w:cs="Arial"/>
         </w:rPr>
       </w:pPr>
+      <w:r>
+        <w:rPr>
+          <w:rFonts w:ascii="Arial" w:hAnsi="Arial" w:cs="Arial"/>
+          <w:noProof/>
+          <w:sz w:val="20"/>
+          <w:lang w:val="en-US"/>
+        </w:rPr>
+        <mc:AlternateContent>
+          <mc:Choice Requires="wps">
+            <w:drawing>
+              <wp:anchor distT="45720" distB="45720" distL="114300" distR="114300" simplePos="0" relativeHeight="251696128" behindDoc="1" locked="0" layoutInCell="1" allowOverlap="1" wp14:anchorId="76ADE538" wp14:editId="083F7987">
+                <wp:simplePos x="0" y="0"/>
+                <wp:positionH relativeFrom="column">
+                  <wp:posOffset>2857500</wp:posOffset>
+                </wp:positionH>
+                <wp:positionV relativeFrom="page">
+                  <wp:posOffset>3657600</wp:posOffset>
+                </wp:positionV>
+                <wp:extent cx="571500" cy="238125"/>
+                <wp:effectExtent l="0" t="0" r="0" b="0"/>
+                <wp:wrapNone/>
+                <wp:docPr id="20" name="Text Box 2"/>
+                <wp:cNvGraphicFramePr>
+                  <a:graphicFrameLocks xmlns:a="http://schemas.openxmlformats.org/drawingml/2006/main"/>
+                </wp:cNvGraphicFramePr>
+                <a:graphic xmlns:a="http://schemas.openxmlformats.org/drawingml/2006/main">
+                  <a:graphicData uri="http://schemas.microsoft.com/office/word/2010/wordprocessingShape">
+                    <wps:wsp>
+                      <wps:cNvSpPr txBox="1">
+                        <a:spLocks noChangeArrowheads="1"/>
+                      </wps:cNvSpPr>
+                      <wps:spPr bwMode="auto">
+                        <a:xfrm>
+                          <a:off x="0" y="0"/>
+                          <a:ext cx="571500" cy="238125"/>
+                        </a:xfrm>
+                        <a:prstGeom prst="rect">
+                          <a:avLst/>
+                        </a:prstGeom>
+                        <a:noFill/>
+                        <a:ln w="9525">
+                          <a:noFill/>
+                          <a:miter lim="800000"/>
+                          <a:headEnd/>
+                          <a:tailEnd/>
+                        </a:ln>
+                      </wps:spPr>
+                      <wps:txbx>
+                        <w:txbxContent>
+                          <w:p>
+                            <w:pPr>
+                              <w:rPr>
+                                <w:rFonts w:ascii="Arial" w:hAnsi="Arial" w:cs="Arial"/>
+                                <w:sz w:val="16"/>
+                              </w:rPr>
+                            </w:pPr>
+                            <w:r>
+                              <w:rPr>
+                                <w:rFonts w:ascii="Arial" w:hAnsi="Arial" w:cs="Arial"/>
+                                <w:sz w:val="16"/>
+                                <w:lang w:val="en-US"/>
+                              </w:rPr>
+                              <w:t>(</w:t>
+                            </w:r>
+                            <w:r>
+                              <w:rPr>
+                                <w:rFonts w:ascii="Arial" w:hAnsi="Arial" w:cs="Arial"/>
+                                <w:sz w:val="16"/>
+                                <w:lang w:val="en-US"/>
+                              </w:rPr>
+                              <w:t>WB2</w:t>
+                            </w:r>
+                            <w:r>
+                              <w:rPr>
+                                <w:rFonts w:ascii="Arial" w:hAnsi="Arial" w:cs="Arial"/>
+                                <w:sz w:val="16"/>
+                                <w:lang w:val="en-US"/>
+                              </w:rPr>
+                              <w:t>)</w:t>
+                            </w:r>
+                          </w:p>
+                        </w:txbxContent>
+                      </wps:txbx>
+                      <wps:bodyPr rot="0" vert="horz" wrap="square" lIns="91440" tIns="45720" rIns="91440" bIns="45720" anchor="t" anchorCtr="0">
+                        <a:noAutofit/>
+                      </wps:bodyPr>
+                    </wps:wsp>
+                  </a:graphicData>
+                </a:graphic>
+                <wp14:sizeRelH relativeFrom="margin">
+                  <wp14:pctWidth>0</wp14:pctWidth>
+                </wp14:sizeRelH>
+                <wp14:sizeRelV relativeFrom="margin">
+                  <wp14:pctHeight>0</wp14:pctHeight>
+                </wp14:sizeRelV>
+              </wp:anchor>
+            </w:drawing>
+          </mc:Choice>
+          <mc:Fallback>
+            <w:pict>
+              <v:shape w14:anchorId="76ADE538" id="_x0000_s1031" type="#_x0000_t202" style="position:absolute;left:0;text-align:left;margin-left:225pt;margin-top:4in;width:45pt;height:18.75pt;z-index:-251620352;visibility:visible;mso-wrap-style:square;mso-width-percent:0;mso-height-percent:0;mso-wrap-distance-left:9pt;mso-wrap-distance-top:3.6pt;mso-wrap-distance-right:9pt;mso-wrap-distance-bottom:3.6pt;mso-position-horizontal:absolute;mso-position-horizontal-relative:text;mso-position-vertical:absolute;mso-position-vertical-relative:page;mso-width-percent:0;mso-height-percent:0;mso-width-relative:margin;mso-height-relative:margin;v-text-anchor:top" o:gfxdata="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" filled="f" stroked="f">
+                <v:textbox>
+                  <w:txbxContent>
+                    <w:p>
+                      <w:pPr>
+                        <w:rPr>
+                          <w:rFonts w:ascii="Arial" w:hAnsi="Arial" w:cs="Arial"/>
+                          <w:sz w:val="16"/>
+                        </w:rPr>
+                      </w:pPr>
+                      <w:r>
+                        <w:rPr>
+                          <w:rFonts w:ascii="Arial" w:hAnsi="Arial" w:cs="Arial"/>
+                          <w:sz w:val="16"/>
+                          <w:lang w:val="en-US"/>
+                        </w:rPr>
+                        <w:t>(</w:t>
+                      </w:r>
+                      <w:r>
+                        <w:rPr>
+                          <w:rFonts w:ascii="Arial" w:hAnsi="Arial" w:cs="Arial"/>
+                          <w:sz w:val="16"/>
+                          <w:lang w:val="en-US"/>
+                        </w:rPr>
+                        <w:t>WB2</w:t>
+                      </w:r>
+                      <w:r>
+                        <w:rPr>
+                          <w:rFonts w:ascii="Arial" w:hAnsi="Arial" w:cs="Arial"/>
+                          <w:sz w:val="16"/>
+                          <w:lang w:val="en-US"/>
+                        </w:rPr>
+                        <w:t>)</w:t>
+                      </w:r>
+                    </w:p>
+                  </w:txbxContent>
+                </v:textbox>
+                <w10:wrap anchory="page"/>
+              </v:shape>
+            </w:pict>
+          </mc:Fallback>
+        </mc:AlternateContent>
+      </w:r>
+      <w:r>
+        <w:rPr>
+          <w:rFonts w:ascii="Arial" w:hAnsi="Arial" w:cs="Arial"/>
+          <w:noProof/>
+          <w:sz w:val="10"/>
+          <w:lang w:val="en-US"/>
+        </w:rPr>
+        <mc:AlternateContent>
+          <mc:Choice Requires="wps">
+            <w:drawing>
+              <wp:anchor distT="45720" distB="45720" distL="114300" distR="114300" simplePos="0" relativeHeight="251685888" behindDoc="0" locked="0" layoutInCell="1" allowOverlap="1" wp14:anchorId="2ED9FEC3" wp14:editId="7C0F52C2">
+                <wp:simplePos x="0" y="0"/>
+                <wp:positionH relativeFrom="column">
+                  <wp:posOffset>1371600</wp:posOffset>
+                </wp:positionH>
+                <wp:positionV relativeFrom="page">
+                  <wp:posOffset>3162300</wp:posOffset>
+                </wp:positionV>
+                <wp:extent cx="1974850" cy="361950"/>
+                <wp:effectExtent l="0" t="0" r="0" b="0"/>
+                <wp:wrapSquare wrapText="bothSides"/>
+                <wp:docPr id="14" name="Text Box 2"/>
+                <wp:cNvGraphicFramePr>
+                  <a:graphicFrameLocks xmlns:a="http://schemas.openxmlformats.org/drawingml/2006/main"/>
+                </wp:cNvGraphicFramePr>
+                <a:graphic xmlns:a="http://schemas.openxmlformats.org/drawingml/2006/main">
+                  <a:graphicData uri="http://schemas.microsoft.com/office/word/2010/wordprocessingShape">
+                    <wps:wsp>
+                      <wps:cNvSpPr txBox="1">
+                        <a:spLocks noChangeArrowheads="1"/>
+                      </wps:cNvSpPr>
+                      <wps:spPr bwMode="auto">
+                        <a:xfrm>
+                          <a:off x="0" y="0"/>
+                          <a:ext cx="1974850" cy="361950"/>
+                        </a:xfrm>
+                        <a:prstGeom prst="rect">
+                          <a:avLst/>
+                        </a:prstGeom>
+                        <a:noFill/>
+                        <a:ln w="9525">
+                          <a:noFill/>
+                          <a:miter lim="800000"/>
+                          <a:headEnd/>
+                          <a:tailEnd/>
+                        </a:ln>
+                      </wps:spPr>
+                      <wps:txbx>
+                        <w:txbxContent>
+                          <w:p>
+                            <w:pPr>
+                              <w:jc w:val="right"/>
+                              <w:rPr>
+                                <w:sz w:val="20"/>
+                              </w:rPr>
+                            </w:pPr>
+                            <w:proofErr w:type="gramStart"/>
+                            <w:r>
+                              <w:rPr>
+                                <w:rFonts w:ascii="Arial" w:hAnsi="Arial" w:cs="Arial"/>
+                                <w:b/>
+                                <w:sz w:val="20"/>
+                                <w:lang w:val="en-US"/>
+                              </w:rPr>
+                              <w:t xml:space="preserve">{{ </w:t>
+                            </w:r>
+                            <w:proofErr w:type="spellStart"/>
+                            <w:r>
+                              <w:rPr>
+                                <w:rFonts w:ascii="Arial" w:hAnsi="Arial" w:cs="Arial"/>
+                                <w:b/>
+                                <w:sz w:val="20"/>
+                                <w:lang w:val="en-US"/>
+                              </w:rPr>
+                              <w:t>first</w:t>
+                            </w:r>
+                            <w:proofErr w:type="gramEnd"/>
+                            <w:r>
+                              <w:rPr>
+                                <w:rFonts w:ascii="Arial" w:hAnsi="Arial" w:cs="Arial"/>
+                                <w:b/>
+                                <w:sz w:val="20"/>
+                                <w:lang w:val="en-US"/>
+                              </w:rPr>
+                              <w:t>_weight</w:t>
+                            </w:r>
+                            <w:proofErr w:type="spellEnd"/>
+                            <w:r>
+                              <w:rPr>
+                                <w:rFonts w:ascii="Arial" w:hAnsi="Arial" w:cs="Arial"/>
+                                <w:b/>
+                                <w:sz w:val="20"/>
+                                <w:lang w:val="en-US"/>
+                              </w:rPr>
+                              <w:t xml:space="preserve"> }} Kgs.</w:t>
+                            </w:r>
+                          </w:p>
+                        </w:txbxContent>
+                      </wps:txbx>
+                      <wps:bodyPr rot="0" vert="horz" wrap="square" lIns="91440" tIns="45720" rIns="91440" bIns="45720" anchor="t" anchorCtr="0">
+                        <a:noAutofit/>
+                      </wps:bodyPr>
+                    </wps:wsp>
+                  </a:graphicData>
+                </a:graphic>
+                <wp14:sizeRelH relativeFrom="margin">
+                  <wp14:pctWidth>0</wp14:pctWidth>
+                </wp14:sizeRelH>
+                <wp14:sizeRelV relativeFrom="margin">
+                  <wp14:pctHeight>0</wp14:pctHeight>
+                </wp14:sizeRelV>
+              </wp:anchor>
+            </w:drawing>
+          </mc:Choice>
+          <mc:Fallback>
+            <w:pict>
+              <v:shape w14:anchorId="2ED9FEC3" id="_x0000_s1032" type="#_x0000_t202" style="position:absolute;left:0;text-align:left;margin-left:108pt;margin-top:249pt;width:155.5pt;height:28.5pt;z-index:251685888;visibility:visible;mso-wrap-style:square;mso-width-percent:0;mso-height-percent:0;mso-wrap-distance-left:9pt;mso-wrap-distance-top:3.6pt;mso-wrap-distance-right:9pt;mso-wrap-distance-bottom:3.6pt;mso-position-horizontal:absolute;mso-position-horizontal-relative:text;mso-position-vertical:absolute;mso-position-vertical-relative:page;mso-width-percent:0;mso-height-percent:0;mso-width-relative:margin;mso-height-relative:margin;v-text-anchor:top" o:gfxdata="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" filled="f" stroked="f">
+                <v:textbox>
+                  <w:txbxContent>
+                    <w:p>
+                      <w:pPr>
+                        <w:jc w:val="right"/>
+                        <w:rPr>
+                          <w:sz w:val="20"/>
+                        </w:rPr>
+                      </w:pPr>
+                      <w:proofErr w:type="gramStart"/>
+                      <w:r>
+                        <w:rPr>
+                          <w:rFonts w:ascii="Arial" w:hAnsi="Arial" w:cs="Arial"/>
+                          <w:b/>
+                          <w:sz w:val="20"/>
+                          <w:lang w:val="en-US"/>
+                        </w:rPr>
+                        <w:t xml:space="preserve">{{ </w:t>
+                      </w:r>
+                      <w:proofErr w:type="spellStart"/>
+                      <w:r>
+                        <w:rPr>
+                          <w:rFonts w:ascii="Arial" w:hAnsi="Arial" w:cs="Arial"/>
+                          <w:b/>
+                          <w:sz w:val="20"/>
+                          <w:lang w:val="en-US"/>
+                        </w:rPr>
+                        <w:t>first</w:t>
+                      </w:r>
+                      <w:proofErr w:type="gramEnd"/>
+                      <w:r>
+                        <w:rPr>
+                          <w:rFonts w:ascii="Arial" w:hAnsi="Arial" w:cs="Arial"/>
+                          <w:b/>
+                          <w:sz w:val="20"/>
+                          <w:lang w:val="en-US"/>
+                        </w:rPr>
+                        <w:t>_weight</w:t>
+                      </w:r>
+                      <w:proofErr w:type="spellEnd"/>
+                      <w:r>
+                        <w:rPr>
+                          <w:rFonts w:ascii="Arial" w:hAnsi="Arial" w:cs="Arial"/>
+                          <w:b/>
+                          <w:sz w:val="20"/>
+                          <w:lang w:val="en-US"/>
+                        </w:rPr>
+                        <w:t xml:space="preserve"> }} Kgs.</w:t>
+                      </w:r>
+                    </w:p>
+                  </w:txbxContent>
+                </v:textbox>
+                <w10:wrap type="square" anchory="page"/>
+              </v:shape>
+            </w:pict>
+          </mc:Fallback>
+        </mc:AlternateContent>
+      </w:r>
       <w:r>
         <w:rPr>
           <w:rFonts w:ascii="Arial" w:hAnsi="Arial" w:cs="Arial"/>
@@ -1049,7 +1407,7 @@
                             <w:pPr>
                               <w:rPr>
                                 <w:rFonts w:ascii="Arial" w:hAnsi="Arial" w:cs="Arial"/>
-                                <w:sz w:val="20"/>
+                                <w:sz w:val="18"/>
                               </w:rPr>
                             </w:pPr>
                             <w:proofErr w:type="gramStart"/>
@@ -1057,7 +1415,7 @@
                               <w:rPr>
                                 <w:rFonts w:ascii="Arial" w:hAnsi="Arial" w:cs="Arial"/>
                                 <w:b/>
-                                <w:sz w:val="20"/>
+                                <w:sz w:val="18"/>
                                 <w:lang w:val="en-US"/>
                               </w:rPr>
                               <w:t>{{ product</w:t>
@@ -1067,7 +1425,7 @@
                               <w:rPr>
                                 <w:rFonts w:ascii="Arial" w:hAnsi="Arial" w:cs="Arial"/>
                                 <w:b/>
-                                <w:sz w:val="20"/>
+                                <w:sz w:val="18"/>
                                 <w:lang w:val="en-US"/>
                               </w:rPr>
                               <w:t xml:space="preserve"> }}</w:t>
@@ -1092,14 +1450,14 @@
           </mc:Choice>
           <mc:Fallback>
             <w:pict>
-              <v:shape w14:anchorId="3E379E57" id="_x0000_s1031" type="#_x0000_t202" style="position:absolute;left:0;text-align:left;margin-left:128.15pt;margin-top:170.5pt;width:198.4pt;height:27pt;z-index:-251644928;visibility:visible;mso-wrap-style:square;mso-width-percent:0;mso-height-percent:0;mso-wrap-distance-left:9pt;mso-wrap-distance-top:3.6pt;mso-wrap-distance-right:9pt;mso-wrap-distance-bottom:3.6pt;mso-position-horizontal:absolute;mso-position-horizontal-relative:text;mso-position-vertical:absolute;mso-position-vertical-relative:page;mso-width-percent:0;mso-height-percent:0;mso-width-relative:margin;mso-height-relative:margin;v-text-anchor:top" o:gfxdata="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" filled="f" stroked="f">
+              <v:shape w14:anchorId="3E379E57" id="_x0000_s1033" type="#_x0000_t202" style="position:absolute;left:0;text-align:left;margin-left:128.15pt;margin-top:170.5pt;width:198.4pt;height:27pt;z-index:-251644928;visibility:visible;mso-wrap-style:square;mso-width-percent:0;mso-height-percent:0;mso-wrap-distance-left:9pt;mso-wrap-distance-top:3.6pt;mso-wrap-distance-right:9pt;mso-wrap-distance-bottom:3.6pt;mso-position-horizontal:absolute;mso-position-horizontal-relative:text;mso-position-vertical:absolute;mso-position-vertical-relative:page;mso-width-percent:0;mso-height-percent:0;mso-width-relative:margin;mso-height-relative:margin;v-text-anchor:top" o:gfxdata="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" filled="f" stroked="f">
                 <v:textbox>
                   <w:txbxContent>
                     <w:p>
                       <w:pPr>
                         <w:rPr>
                           <w:rFonts w:ascii="Arial" w:hAnsi="Arial" w:cs="Arial"/>
-                          <w:sz w:val="20"/>
+                          <w:sz w:val="18"/>
                         </w:rPr>
                       </w:pPr>
                       <w:proofErr w:type="gramStart"/>
@@ -1107,7 +1465,7 @@
                         <w:rPr>
                           <w:rFonts w:ascii="Arial" w:hAnsi="Arial" w:cs="Arial"/>
                           <w:b/>
-                          <w:sz w:val="20"/>
+                          <w:sz w:val="18"/>
                           <w:lang w:val="en-US"/>
                         </w:rPr>
                         <w:t>{{ product</w:t>
@@ -1117,7 +1475,7 @@
                         <w:rPr>
                           <w:rFonts w:ascii="Arial" w:hAnsi="Arial" w:cs="Arial"/>
                           <w:b/>
-                          <w:sz w:val="20"/>
+                          <w:sz w:val="18"/>
                           <w:lang w:val="en-US"/>
                         </w:rPr>
                         <w:t xml:space="preserve"> }}</w:t>
@@ -1144,10 +1502,10 @@
               <wp:anchor distT="45720" distB="45720" distL="114300" distR="114300" simplePos="0" relativeHeight="251709440" behindDoc="0" locked="0" layoutInCell="1" allowOverlap="1">
                 <wp:simplePos x="0" y="0"/>
                 <wp:positionH relativeFrom="column">
-                  <wp:posOffset>-106680</wp:posOffset>
+                  <wp:posOffset>-104775</wp:posOffset>
                 </wp:positionH>
-                <wp:positionV relativeFrom="paragraph">
-                  <wp:posOffset>2952115</wp:posOffset>
+                <wp:positionV relativeFrom="page">
+                  <wp:posOffset>4457700</wp:posOffset>
                 </wp:positionV>
                 <wp:extent cx="2360295" cy="457200"/>
                 <wp:effectExtent l="0" t="0" r="0" b="0"/>
@@ -1181,10 +1539,15 @@
                       <wps:txbx>
                         <w:txbxContent>
                           <w:p>
-                            <w:r>
-                              <w:rPr>
-                                <w:rFonts w:ascii="Arial" w:hAnsi="Arial" w:cs="Arial"/>
+                            <w:pPr>
+                              <w:rPr>
                                 <w:sz w:val="20"/>
+                              </w:rPr>
+                            </w:pPr>
+                            <w:r>
+                              <w:rPr>
+                                <w:rFonts w:ascii="Arial" w:hAnsi="Arial" w:cs="Arial"/>
+                                <w:sz w:val="18"/>
                                 <w:lang w:val="en-US"/>
                               </w:rPr>
                               <w:t>SIGNATURE OF OPERATOR</w:t>
@@ -1192,24 +1555,17 @@
                             <w:r>
                               <w:rPr>
                                 <w:rFonts w:ascii="Arial" w:hAnsi="Arial" w:cs="Arial"/>
-                                <w:sz w:val="20"/>
+                                <w:sz w:val="18"/>
                                 <w:lang w:val="en-US"/>
                               </w:rPr>
                               <w:br/>
-                            </w:r>
-                            <w:r>
-                              <w:rPr>
-                                <w:rFonts w:ascii="Arial" w:hAnsi="Arial" w:cs="Arial"/>
-                                <w:sz w:val="20"/>
-                                <w:lang w:val="en-US"/>
-                              </w:rPr>
                               <w:t xml:space="preserve">Printed on </w:t>
                             </w:r>
                             <w:proofErr w:type="gramStart"/>
                             <w:r>
                               <w:rPr>
                                 <w:rFonts w:ascii="Arial" w:hAnsi="Arial" w:cs="Arial"/>
-                                <w:sz w:val="20"/>
+                                <w:sz w:val="18"/>
                                 <w:lang w:val="en-US"/>
                               </w:rPr>
                               <w:t xml:space="preserve">{{ </w:t>
@@ -1218,7 +1574,7 @@
                             <w:r>
                               <w:rPr>
                                 <w:rFonts w:ascii="Arial" w:hAnsi="Arial" w:cs="Arial"/>
-                                <w:sz w:val="20"/>
+                                <w:sz w:val="18"/>
                                 <w:lang w:val="en-US"/>
                               </w:rPr>
                               <w:t>sec</w:t>
@@ -1227,7 +1583,7 @@
                             <w:r>
                               <w:rPr>
                                 <w:rFonts w:ascii="Arial" w:hAnsi="Arial" w:cs="Arial"/>
-                                <w:sz w:val="20"/>
+                                <w:sz w:val="18"/>
                                 <w:lang w:val="en-US"/>
                               </w:rPr>
                               <w:t>_weight_time</w:t>
@@ -1236,7 +1592,7 @@
                             <w:r>
                               <w:rPr>
                                 <w:rFonts w:ascii="Arial" w:hAnsi="Arial" w:cs="Arial"/>
-                                <w:sz w:val="20"/>
+                                <w:sz w:val="18"/>
                                 <w:lang w:val="en-US"/>
                               </w:rPr>
                               <w:t xml:space="preserve"> }}</w:t>
@@ -1261,14 +1617,19 @@
           </mc:Choice>
           <mc:Fallback>
             <w:pict>
-              <v:shape id="_x0000_s1032" type="#_x0000_t202" style="position:absolute;left:0;text-align:left;margin-left:-8.4pt;margin-top:232.45pt;width:185.85pt;height:36pt;z-index:251709440;visibility:visible;mso-wrap-style:square;mso-width-percent:0;mso-height-percent:0;mso-wrap-distance-left:9pt;mso-wrap-distance-top:3.6pt;mso-wrap-distance-right:9pt;mso-wrap-distance-bottom:3.6pt;mso-position-horizontal:absolute;mso-position-horizontal-relative:text;mso-position-vertical:absolute;mso-position-vertical-relative:text;mso-width-percent:0;mso-height-percent:0;mso-width-relative:margin;mso-height-relative:margin;v-text-anchor:top" o:gfxdata="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" filled="f" stroked="f">
+              <v:shape id="_x0000_s1034" type="#_x0000_t202" style="position:absolute;left:0;text-align:left;margin-left:-8.25pt;margin-top:351pt;width:185.85pt;height:36pt;z-index:251709440;visibility:visible;mso-wrap-style:square;mso-width-percent:0;mso-height-percent:0;mso-wrap-distance-left:9pt;mso-wrap-distance-top:3.6pt;mso-wrap-distance-right:9pt;mso-wrap-distance-bottom:3.6pt;mso-position-horizontal:absolute;mso-position-horizontal-relative:text;mso-position-vertical:absolute;mso-position-vertical-relative:page;mso-width-percent:0;mso-height-percent:0;mso-width-relative:margin;mso-height-relative:margin;v-text-anchor:top" o:gfxdata="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" filled="f" stroked="f">
                 <v:textbox>
                   <w:txbxContent>
                     <w:p>
-                      <w:r>
-                        <w:rPr>
-                          <w:rFonts w:ascii="Arial" w:hAnsi="Arial" w:cs="Arial"/>
+                      <w:pPr>
+                        <w:rPr>
                           <w:sz w:val="20"/>
+                        </w:rPr>
+                      </w:pPr>
+                      <w:r>
+                        <w:rPr>
+                          <w:rFonts w:ascii="Arial" w:hAnsi="Arial" w:cs="Arial"/>
+                          <w:sz w:val="18"/>
                           <w:lang w:val="en-US"/>
                         </w:rPr>
                         <w:t>SIGNATURE OF OPERATOR</w:t>
@@ -1276,24 +1637,17 @@
                       <w:r>
                         <w:rPr>
                           <w:rFonts w:ascii="Arial" w:hAnsi="Arial" w:cs="Arial"/>
-                          <w:sz w:val="20"/>
+                          <w:sz w:val="18"/>
                           <w:lang w:val="en-US"/>
                         </w:rPr>
                         <w:br/>
-                      </w:r>
-                      <w:r>
-                        <w:rPr>
-                          <w:rFonts w:ascii="Arial" w:hAnsi="Arial" w:cs="Arial"/>
-                          <w:sz w:val="20"/>
-                          <w:lang w:val="en-US"/>
-                        </w:rPr>
                         <w:t xml:space="preserve">Printed on </w:t>
                       </w:r>
                       <w:proofErr w:type="gramStart"/>
                       <w:r>
                         <w:rPr>
                           <w:rFonts w:ascii="Arial" w:hAnsi="Arial" w:cs="Arial"/>
-                          <w:sz w:val="20"/>
+                          <w:sz w:val="18"/>
                           <w:lang w:val="en-US"/>
                         </w:rPr>
                         <w:t xml:space="preserve">{{ </w:t>
@@ -1302,7 +1656,7 @@
                       <w:r>
                         <w:rPr>
                           <w:rFonts w:ascii="Arial" w:hAnsi="Arial" w:cs="Arial"/>
-                          <w:sz w:val="20"/>
+                          <w:sz w:val="18"/>
                           <w:lang w:val="en-US"/>
                         </w:rPr>
                         <w:t>sec</w:t>
@@ -1311,7 +1665,7 @@
                       <w:r>
                         <w:rPr>
                           <w:rFonts w:ascii="Arial" w:hAnsi="Arial" w:cs="Arial"/>
-                          <w:sz w:val="20"/>
+                          <w:sz w:val="18"/>
                           <w:lang w:val="en-US"/>
                         </w:rPr>
                         <w:t>_weight_time</w:t>
@@ -1320,7 +1674,7 @@
                       <w:r>
                         <w:rPr>
                           <w:rFonts w:ascii="Arial" w:hAnsi="Arial" w:cs="Arial"/>
-                          <w:sz w:val="20"/>
+                          <w:sz w:val="18"/>
                           <w:lang w:val="en-US"/>
                         </w:rPr>
                         <w:t xml:space="preserve"> }}</w:t>
@@ -1328,7 +1682,7 @@
                     </w:p>
                   </w:txbxContent>
                 </v:textbox>
-                <w10:wrap type="square"/>
+                <w10:wrap type="square" anchory="page"/>
               </v:shape>
             </w:pict>
           </mc:Fallback>
@@ -1347,10 +1701,10 @@
               <wp:anchor distT="45720" distB="45720" distL="114300" distR="114300" simplePos="0" relativeHeight="251682816" behindDoc="0" locked="0" layoutInCell="1" allowOverlap="1" wp14:anchorId="68FACF69" wp14:editId="78F3D977">
                 <wp:simplePos x="0" y="0"/>
                 <wp:positionH relativeFrom="column">
-                  <wp:posOffset>1254125</wp:posOffset>
+                  <wp:posOffset>1257300</wp:posOffset>
                 </wp:positionH>
-                <wp:positionV relativeFrom="paragraph">
-                  <wp:posOffset>1410335</wp:posOffset>
+                <wp:positionV relativeFrom="page">
+                  <wp:posOffset>2914650</wp:posOffset>
                 </wp:positionV>
                 <wp:extent cx="2338705" cy="361950"/>
                 <wp:effectExtent l="0" t="0" r="0" b="0"/>
@@ -1387,7 +1741,7 @@
                             <w:pPr>
                               <w:rPr>
                                 <w:rFonts w:ascii="Arial" w:hAnsi="Arial" w:cs="Arial"/>
-                                <w:sz w:val="20"/>
+                                <w:sz w:val="18"/>
                               </w:rPr>
                             </w:pPr>
                             <w:proofErr w:type="gramStart"/>
@@ -1395,7 +1749,7 @@
                               <w:rPr>
                                 <w:rFonts w:ascii="Arial" w:hAnsi="Arial" w:cs="Arial"/>
                                 <w:b/>
-                                <w:sz w:val="20"/>
+                                <w:sz w:val="18"/>
                                 <w:lang w:val="en-US"/>
                               </w:rPr>
                               <w:t xml:space="preserve">{{ </w:t>
@@ -1404,7 +1758,7 @@
                               <w:rPr>
                                 <w:rFonts w:ascii="Arial" w:hAnsi="Arial" w:cs="Arial"/>
                                 <w:b/>
-                                <w:sz w:val="20"/>
+                                <w:sz w:val="18"/>
                                 <w:lang w:val="en-US"/>
                               </w:rPr>
                               <w:t>transporter</w:t>
@@ -1414,7 +1768,7 @@
                               <w:rPr>
                                 <w:rFonts w:ascii="Arial" w:hAnsi="Arial" w:cs="Arial"/>
                                 <w:b/>
-                                <w:sz w:val="20"/>
+                                <w:sz w:val="18"/>
                                 <w:lang w:val="en-US"/>
                               </w:rPr>
                               <w:t xml:space="preserve"> }}</w:t>
@@ -1439,14 +1793,14 @@
           </mc:Choice>
           <mc:Fallback>
             <w:pict>
-              <v:shape w14:anchorId="68FACF69" id="_x0000_s1033" type="#_x0000_t202" style="position:absolute;left:0;text-align:left;margin-left:98.75pt;margin-top:111.05pt;width:184.15pt;height:28.5pt;z-index:251682816;visibility:visible;mso-wrap-style:square;mso-width-percent:0;mso-height-percent:0;mso-wrap-distance-left:9pt;mso-wrap-distance-top:3.6pt;mso-wrap-distance-right:9pt;mso-wrap-distance-bottom:3.6pt;mso-position-horizontal:absolute;mso-position-horizontal-relative:text;mso-position-vertical:absolute;mso-position-vertical-relative:text;mso-width-percent:0;mso-height-percent:0;mso-width-relative:margin;mso-height-relative:margin;v-text-anchor:top" o:gfxdata="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" filled="f" stroked="f">
+              <v:shape w14:anchorId="68FACF69" id="_x0000_s1035" type="#_x0000_t202" style="position:absolute;left:0;text-align:left;margin-left:99pt;margin-top:229.5pt;width:184.15pt;height:28.5pt;z-index:251682816;visibility:visible;mso-wrap-style:square;mso-width-percent:0;mso-height-percent:0;mso-wrap-distance-left:9pt;mso-wrap-distance-top:3.6pt;mso-wrap-distance-right:9pt;mso-wrap-distance-bottom:3.6pt;mso-position-horizontal:absolute;mso-position-horizontal-relative:text;mso-position-vertical:absolute;mso-position-vertical-relative:page;mso-width-percent:0;mso-height-percent:0;mso-width-relative:margin;mso-height-relative:margin;v-text-anchor:top" o:gfxdata="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" filled="f" stroked="f">
                 <v:textbox>
                   <w:txbxContent>
                     <w:p>
                       <w:pPr>
                         <w:rPr>
                           <w:rFonts w:ascii="Arial" w:hAnsi="Arial" w:cs="Arial"/>
-                          <w:sz w:val="20"/>
+                          <w:sz w:val="18"/>
                         </w:rPr>
                       </w:pPr>
                       <w:proofErr w:type="gramStart"/>
@@ -1454,7 +1808,7 @@
                         <w:rPr>
                           <w:rFonts w:ascii="Arial" w:hAnsi="Arial" w:cs="Arial"/>
                           <w:b/>
-                          <w:sz w:val="20"/>
+                          <w:sz w:val="18"/>
                           <w:lang w:val="en-US"/>
                         </w:rPr>
                         <w:t xml:space="preserve">{{ </w:t>
@@ -1463,7 +1817,7 @@
                         <w:rPr>
                           <w:rFonts w:ascii="Arial" w:hAnsi="Arial" w:cs="Arial"/>
                           <w:b/>
-                          <w:sz w:val="20"/>
+                          <w:sz w:val="18"/>
                           <w:lang w:val="en-US"/>
                         </w:rPr>
                         <w:t>transporter</w:t>
@@ -1473,7 +1827,7 @@
                         <w:rPr>
                           <w:rFonts w:ascii="Arial" w:hAnsi="Arial" w:cs="Arial"/>
                           <w:b/>
-                          <w:sz w:val="20"/>
+                          <w:sz w:val="18"/>
                           <w:lang w:val="en-US"/>
                         </w:rPr>
                         <w:t xml:space="preserve"> }}</w:t>
@@ -1481,7 +1835,7 @@
                     </w:p>
                   </w:txbxContent>
                 </v:textbox>
-                <w10:wrap type="square"/>
+                <w10:wrap type="square" anchory="page"/>
               </v:shape>
             </w:pict>
           </mc:Fallback>
@@ -1500,10 +1854,10 @@
               <wp:anchor distT="45720" distB="45720" distL="114300" distR="114300" simplePos="0" relativeHeight="251711488" behindDoc="0" locked="0" layoutInCell="1" allowOverlap="1" wp14:anchorId="5E3249E7" wp14:editId="4A4A1329">
                 <wp:simplePos x="0" y="0"/>
                 <wp:positionH relativeFrom="column">
-                  <wp:posOffset>3721100</wp:posOffset>
+                  <wp:posOffset>3724275</wp:posOffset>
                 </wp:positionH>
-                <wp:positionV relativeFrom="paragraph">
-                  <wp:posOffset>2955290</wp:posOffset>
+                <wp:positionV relativeFrom="page">
+                  <wp:posOffset>4457700</wp:posOffset>
                 </wp:positionV>
                 <wp:extent cx="2057400" cy="457200"/>
                 <wp:effectExtent l="0" t="0" r="0" b="0"/>
@@ -1537,21 +1891,18 @@
                       <wps:txbx>
                         <w:txbxContent>
                           <w:p>
-                            <w:r>
-                              <w:rPr>
-                                <w:rFonts w:ascii="Arial" w:hAnsi="Arial" w:cs="Arial"/>
+                            <w:pPr>
+                              <w:rPr>
                                 <w:sz w:val="20"/>
-                                <w:lang w:val="en-US"/>
-                              </w:rPr>
-                              <w:t xml:space="preserve">SIGNATURE OF </w:t>
-                            </w:r>
-                            <w:r>
-                              <w:rPr>
-                                <w:rFonts w:ascii="Arial" w:hAnsi="Arial" w:cs="Arial"/>
-                                <w:sz w:val="20"/>
-                                <w:lang w:val="en-US"/>
-                              </w:rPr>
-                              <w:t>DRIVER</w:t>
+                              </w:rPr>
+                            </w:pPr>
+                            <w:r>
+                              <w:rPr>
+                                <w:rFonts w:ascii="Arial" w:hAnsi="Arial" w:cs="Arial"/>
+                                <w:sz w:val="18"/>
+                                <w:lang w:val="en-US"/>
+                              </w:rPr>
+                              <w:t>SIGNATURE OF DRIVER</w:t>
                             </w:r>
                           </w:p>
                         </w:txbxContent>
@@ -1573,30 +1924,27 @@
           </mc:Choice>
           <mc:Fallback>
             <w:pict>
-              <v:shape w14:anchorId="5E3249E7" id="_x0000_s1034" type="#_x0000_t202" style="position:absolute;left:0;text-align:left;margin-left:293pt;margin-top:232.7pt;width:162pt;height:36pt;z-index:251711488;visibility:visible;mso-wrap-style:square;mso-width-percent:0;mso-height-percent:0;mso-wrap-distance-left:9pt;mso-wrap-distance-top:3.6pt;mso-wrap-distance-right:9pt;mso-wrap-distance-bottom:3.6pt;mso-position-horizontal:absolute;mso-position-horizontal-relative:text;mso-position-vertical:absolute;mso-position-vertical-relative:text;mso-width-percent:0;mso-height-percent:0;mso-width-relative:margin;mso-height-relative:margin;v-text-anchor:top" o:gfxdata="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" filled="f" stroked="f">
+              <v:shape w14:anchorId="5E3249E7" id="_x0000_s1036" type="#_x0000_t202" style="position:absolute;left:0;text-align:left;margin-left:293.25pt;margin-top:351pt;width:162pt;height:36pt;z-index:251711488;visibility:visible;mso-wrap-style:square;mso-width-percent:0;mso-height-percent:0;mso-wrap-distance-left:9pt;mso-wrap-distance-top:3.6pt;mso-wrap-distance-right:9pt;mso-wrap-distance-bottom:3.6pt;mso-position-horizontal:absolute;mso-position-horizontal-relative:text;mso-position-vertical:absolute;mso-position-vertical-relative:page;mso-width-percent:0;mso-height-percent:0;mso-width-relative:margin;mso-height-relative:margin;v-text-anchor:top" o:gfxdata="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" filled="f" stroked="f">
                 <v:textbox>
                   <w:txbxContent>
                     <w:p>
-                      <w:r>
-                        <w:rPr>
-                          <w:rFonts w:ascii="Arial" w:hAnsi="Arial" w:cs="Arial"/>
+                      <w:pPr>
+                        <w:rPr>
                           <w:sz w:val="20"/>
-                          <w:lang w:val="en-US"/>
-                        </w:rPr>
-                        <w:t xml:space="preserve">SIGNATURE OF </w:t>
-                      </w:r>
-                      <w:r>
-                        <w:rPr>
-                          <w:rFonts w:ascii="Arial" w:hAnsi="Arial" w:cs="Arial"/>
-                          <w:sz w:val="20"/>
-                          <w:lang w:val="en-US"/>
-                        </w:rPr>
-                        <w:t>DRIVER</w:t>
+                        </w:rPr>
+                      </w:pPr>
+                      <w:r>
+                        <w:rPr>
+                          <w:rFonts w:ascii="Arial" w:hAnsi="Arial" w:cs="Arial"/>
+                          <w:sz w:val="18"/>
+                          <w:lang w:val="en-US"/>
+                        </w:rPr>
+                        <w:t>SIGNATURE OF DRIVER</w:t>
                       </w:r>
                     </w:p>
                   </w:txbxContent>
                 </v:textbox>
-                <w10:wrap type="square"/>
+                <w10:wrap type="square" anchory="page"/>
               </v:shape>
             </w:pict>
           </mc:Fallback>
@@ -1617,8 +1965,8 @@
                 <wp:positionH relativeFrom="column">
                   <wp:posOffset>4572000</wp:posOffset>
                 </wp:positionH>
-                <wp:positionV relativeFrom="paragraph">
-                  <wp:posOffset>2018665</wp:posOffset>
+                <wp:positionV relativeFrom="page">
+                  <wp:posOffset>3524250</wp:posOffset>
                 </wp:positionV>
                 <wp:extent cx="1828800" cy="292100"/>
                 <wp:effectExtent l="0" t="0" r="0" b="0"/>
@@ -1652,45 +2000,53 @@
                       <wps:txbx>
                         <w:txbxContent>
                           <w:p>
+                            <w:pPr>
+                              <w:rPr>
+                                <w:rFonts w:ascii="Arial" w:hAnsi="Arial" w:cs="Arial"/>
+                                <w:sz w:val="18"/>
+                                <w:szCs w:val="18"/>
+                              </w:rPr>
+                            </w:pPr>
                             <w:proofErr w:type="gramStart"/>
                             <w:r>
                               <w:rPr>
+                                <w:rFonts w:ascii="Arial" w:hAnsi="Arial" w:cs="Arial"/>
                                 <w:b/>
-                                <w:lang w:val="en-US"/>
-                              </w:rPr>
-                              <w:t>{{</w:t>
-                            </w:r>
-                            <w:r>
-                              <w:rPr>
+                                <w:sz w:val="18"/>
+                                <w:szCs w:val="18"/>
+                                <w:lang w:val="en-US"/>
+                              </w:rPr>
+                              <w:t xml:space="preserve">{{ </w:t>
+                            </w:r>
+                            <w:proofErr w:type="spellStart"/>
+                            <w:r>
+                              <w:rPr>
+                                <w:rFonts w:ascii="Arial" w:hAnsi="Arial" w:cs="Arial"/>
                                 <w:b/>
-                                <w:lang w:val="en-US"/>
-                              </w:rPr>
-                              <w:t xml:space="preserve"> </w:t>
-                            </w:r>
-                            <w:proofErr w:type="spellStart"/>
+                                <w:sz w:val="18"/>
+                                <w:szCs w:val="18"/>
+                                <w:lang w:val="en-US"/>
+                              </w:rPr>
+                              <w:t>sec</w:t>
+                            </w:r>
+                            <w:proofErr w:type="gramEnd"/>
                             <w:r>
                               <w:rPr>
                                 <w:rFonts w:ascii="Arial" w:hAnsi="Arial" w:cs="Arial"/>
                                 <w:b/>
-                                <w:sz w:val="20"/>
-                                <w:lang w:val="en-US"/>
-                              </w:rPr>
-                              <w:t>sec</w:t>
-                            </w:r>
-                            <w:proofErr w:type="gramEnd"/>
+                                <w:sz w:val="18"/>
+                                <w:szCs w:val="18"/>
+                                <w:lang w:val="en-US"/>
+                              </w:rPr>
+                              <w:t>_weight_time</w:t>
+                            </w:r>
+                            <w:proofErr w:type="spellEnd"/>
                             <w:r>
                               <w:rPr>
                                 <w:rFonts w:ascii="Arial" w:hAnsi="Arial" w:cs="Arial"/>
                                 <w:b/>
-                                <w:sz w:val="20"/>
-                                <w:lang w:val="en-US"/>
-                              </w:rPr>
-                              <w:t>_weight_time</w:t>
-                            </w:r>
-                            <w:proofErr w:type="spellEnd"/>
-                            <w:r>
-                              <w:rPr>
-                                <w:b/>
+                                <w:sz w:val="18"/>
+                                <w:szCs w:val="18"/>
                                 <w:lang w:val="en-US"/>
                               </w:rPr>
                               <w:t xml:space="preserve"> }}</w:t>
@@ -1715,49 +2071,57 @@
           </mc:Choice>
           <mc:Fallback>
             <w:pict>
-              <v:shape w14:anchorId="6CF57ED2" id="_x0000_s1033" type="#_x0000_t202" style="position:absolute;left:0;text-align:left;margin-left:5in;margin-top:158.95pt;width:2in;height:23pt;z-index:251707392;visibility:visible;mso-wrap-style:square;mso-width-percent:0;mso-height-percent:0;mso-wrap-distance-left:9pt;mso-wrap-distance-top:3.6pt;mso-wrap-distance-right:9pt;mso-wrap-distance-bottom:3.6pt;mso-position-horizontal:absolute;mso-position-horizontal-relative:text;mso-position-vertical:absolute;mso-position-vertical-relative:text;mso-width-percent:0;mso-height-percent:0;mso-width-relative:margin;mso-height-relative:margin;v-text-anchor:top" o:gfxdata="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" filled="f" stroked="f">
+              <v:shape w14:anchorId="6CF57ED2" id="_x0000_s1037" type="#_x0000_t202" style="position:absolute;left:0;text-align:left;margin-left:5in;margin-top:277.5pt;width:2in;height:23pt;z-index:251707392;visibility:visible;mso-wrap-style:square;mso-width-percent:0;mso-height-percent:0;mso-wrap-distance-left:9pt;mso-wrap-distance-top:3.6pt;mso-wrap-distance-right:9pt;mso-wrap-distance-bottom:3.6pt;mso-position-horizontal:absolute;mso-position-horizontal-relative:text;mso-position-vertical:absolute;mso-position-vertical-relative:page;mso-width-percent:0;mso-height-percent:0;mso-width-relative:margin;mso-height-relative:margin;v-text-anchor:top" o:gfxdata="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" filled="f" stroked="f">
                 <v:textbox>
                   <w:txbxContent>
                     <w:p>
+                      <w:pPr>
+                        <w:rPr>
+                          <w:rFonts w:ascii="Arial" w:hAnsi="Arial" w:cs="Arial"/>
+                          <w:sz w:val="18"/>
+                          <w:szCs w:val="18"/>
+                        </w:rPr>
+                      </w:pPr>
                       <w:proofErr w:type="gramStart"/>
                       <w:r>
                         <w:rPr>
+                          <w:rFonts w:ascii="Arial" w:hAnsi="Arial" w:cs="Arial"/>
                           <w:b/>
-                          <w:lang w:val="en-US"/>
-                        </w:rPr>
-                        <w:t>{{</w:t>
-                      </w:r>
-                      <w:r>
-                        <w:rPr>
+                          <w:sz w:val="18"/>
+                          <w:szCs w:val="18"/>
+                          <w:lang w:val="en-US"/>
+                        </w:rPr>
+                        <w:t xml:space="preserve">{{ </w:t>
+                      </w:r>
+                      <w:proofErr w:type="spellStart"/>
+                      <w:r>
+                        <w:rPr>
+                          <w:rFonts w:ascii="Arial" w:hAnsi="Arial" w:cs="Arial"/>
                           <w:b/>
-                          <w:lang w:val="en-US"/>
-                        </w:rPr>
-                        <w:t xml:space="preserve"> </w:t>
-                      </w:r>
-                      <w:proofErr w:type="spellStart"/>
+                          <w:sz w:val="18"/>
+                          <w:szCs w:val="18"/>
+                          <w:lang w:val="en-US"/>
+                        </w:rPr>
+                        <w:t>sec</w:t>
+                      </w:r>
+                      <w:proofErr w:type="gramEnd"/>
                       <w:r>
                         <w:rPr>
                           <w:rFonts w:ascii="Arial" w:hAnsi="Arial" w:cs="Arial"/>
                           <w:b/>
-                          <w:sz w:val="20"/>
-                          <w:lang w:val="en-US"/>
-                        </w:rPr>
-                        <w:t>sec</w:t>
-                      </w:r>
-                      <w:proofErr w:type="gramEnd"/>
+                          <w:sz w:val="18"/>
+                          <w:szCs w:val="18"/>
+                          <w:lang w:val="en-US"/>
+                        </w:rPr>
+                        <w:t>_weight_time</w:t>
+                      </w:r>
+                      <w:proofErr w:type="spellEnd"/>
                       <w:r>
                         <w:rPr>
                           <w:rFonts w:ascii="Arial" w:hAnsi="Arial" w:cs="Arial"/>
                           <w:b/>
-                          <w:sz w:val="20"/>
-                          <w:lang w:val="en-US"/>
-                        </w:rPr>
-                        <w:t>_weight_time</w:t>
-                      </w:r>
-                      <w:proofErr w:type="spellEnd"/>
-                      <w:r>
-                        <w:rPr>
-                          <w:b/>
+                          <w:sz w:val="18"/>
+                          <w:szCs w:val="18"/>
                           <w:lang w:val="en-US"/>
                         </w:rPr>
                         <w:t xml:space="preserve"> }}</w:t>
@@ -1765,7 +2129,7 @@
                     </w:p>
                   </w:txbxContent>
                 </v:textbox>
-                <w10:wrap type="square"/>
+                <w10:wrap type="square" anchory="page"/>
               </v:shape>
             </w:pict>
           </mc:Fallback>
@@ -1784,10 +2148,10 @@
               <wp:anchor distT="45720" distB="45720" distL="114300" distR="114300" simplePos="0" relativeHeight="251705344" behindDoc="1" locked="0" layoutInCell="1" allowOverlap="1" wp14:anchorId="5B9D348F" wp14:editId="38F63B99">
                 <wp:simplePos x="0" y="0"/>
                 <wp:positionH relativeFrom="column">
-                  <wp:posOffset>3816350</wp:posOffset>
+                  <wp:posOffset>3819525</wp:posOffset>
                 </wp:positionH>
-                <wp:positionV relativeFrom="paragraph">
-                  <wp:posOffset>2034540</wp:posOffset>
+                <wp:positionV relativeFrom="page">
+                  <wp:posOffset>3533775</wp:posOffset>
                 </wp:positionV>
                 <wp:extent cx="571500" cy="238125"/>
                 <wp:effectExtent l="0" t="0" r="0" b="0"/>
@@ -1825,31 +2189,23 @@
                               <w:jc w:val="right"/>
                               <w:rPr>
                                 <w:rFonts w:ascii="Arial" w:hAnsi="Arial" w:cs="Arial"/>
-                                <w:sz w:val="20"/>
+                                <w:sz w:val="18"/>
                               </w:rPr>
                             </w:pPr>
                             <w:r>
                               <w:rPr>
                                 <w:rFonts w:ascii="Arial" w:hAnsi="Arial" w:cs="Arial"/>
-                                <w:sz w:val="20"/>
-                                <w:lang w:val="en-US"/>
-                              </w:rPr>
-                              <w:t>DATE</w:t>
-                            </w:r>
-                            <w:r>
-                              <w:rPr>
-                                <w:rFonts w:ascii="Arial" w:hAnsi="Arial" w:cs="Arial"/>
-                                <w:sz w:val="20"/>
-                                <w:lang w:val="en-US"/>
-                              </w:rPr>
-                              <w:t xml:space="preserve">: </w:t>
+                                <w:sz w:val="18"/>
+                                <w:lang w:val="en-US"/>
+                              </w:rPr>
+                              <w:t xml:space="preserve">DATE: </w:t>
                             </w:r>
                           </w:p>
                           <w:p>
                             <w:pPr>
                               <w:rPr>
                                 <w:rFonts w:ascii="Arial" w:hAnsi="Arial" w:cs="Arial"/>
-                                <w:sz w:val="20"/>
+                                <w:sz w:val="18"/>
                               </w:rPr>
                             </w:pPr>
                           </w:p>
@@ -1872,7 +2228,7 @@
           </mc:Choice>
           <mc:Fallback>
             <w:pict>
-              <v:shape w14:anchorId="5B9D348F" id="Text Box 26" o:spid="_x0000_s1036" type="#_x0000_t202" style="position:absolute;left:0;text-align:left;margin-left:300.5pt;margin-top:160.2pt;width:45pt;height:18.75pt;z-index:-251611136;visibility:visible;mso-wrap-style:square;mso-width-percent:0;mso-height-percent:0;mso-wrap-distance-left:9pt;mso-wrap-distance-top:3.6pt;mso-wrap-distance-right:9pt;mso-wrap-distance-bottom:3.6pt;mso-position-horizontal:absolute;mso-position-horizontal-relative:text;mso-position-vertical:absolute;mso-position-vertical-relative:text;mso-width-percent:0;mso-height-percent:0;mso-width-relative:margin;mso-height-relative:margin;v-text-anchor:top" o:gfxdata="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" filled="f" stroked="f">
+              <v:shape w14:anchorId="5B9D348F" id="Text Box 26" o:spid="_x0000_s1038" type="#_x0000_t202" style="position:absolute;left:0;text-align:left;margin-left:300.75pt;margin-top:278.25pt;width:45pt;height:18.75pt;z-index:-251611136;visibility:visible;mso-wrap-style:square;mso-width-percent:0;mso-height-percent:0;mso-wrap-distance-left:9pt;mso-wrap-distance-top:3.6pt;mso-wrap-distance-right:9pt;mso-wrap-distance-bottom:3.6pt;mso-position-horizontal:absolute;mso-position-horizontal-relative:text;mso-position-vertical:absolute;mso-position-vertical-relative:page;mso-width-percent:0;mso-height-percent:0;mso-width-relative:margin;mso-height-relative:margin;v-text-anchor:top" o:gfxdata="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" filled="f" stroked="f">
                 <v:textbox>
                   <w:txbxContent>
                     <w:p>
@@ -1880,36 +2236,29 @@
                         <w:jc w:val="right"/>
                         <w:rPr>
                           <w:rFonts w:ascii="Arial" w:hAnsi="Arial" w:cs="Arial"/>
-                          <w:sz w:val="20"/>
+                          <w:sz w:val="18"/>
                         </w:rPr>
                       </w:pPr>
                       <w:r>
                         <w:rPr>
                           <w:rFonts w:ascii="Arial" w:hAnsi="Arial" w:cs="Arial"/>
-                          <w:sz w:val="20"/>
-                          <w:lang w:val="en-US"/>
-                        </w:rPr>
-                        <w:t>DATE</w:t>
-                      </w:r>
-                      <w:r>
-                        <w:rPr>
-                          <w:rFonts w:ascii="Arial" w:hAnsi="Arial" w:cs="Arial"/>
-                          <w:sz w:val="20"/>
-                          <w:lang w:val="en-US"/>
-                        </w:rPr>
-                        <w:t xml:space="preserve">: </w:t>
+                          <w:sz w:val="18"/>
+                          <w:lang w:val="en-US"/>
+                        </w:rPr>
+                        <w:t xml:space="preserve">DATE: </w:t>
                       </w:r>
                     </w:p>
                     <w:p>
                       <w:pPr>
                         <w:rPr>
                           <w:rFonts w:ascii="Arial" w:hAnsi="Arial" w:cs="Arial"/>
-                          <w:sz w:val="20"/>
+                          <w:sz w:val="18"/>
                         </w:rPr>
                       </w:pPr>
                     </w:p>
                   </w:txbxContent>
                 </v:textbox>
+                <w10:wrap anchory="page"/>
               </v:shape>
             </w:pict>
           </mc:Fallback>
@@ -1928,10 +2277,10 @@
               <wp:anchor distT="45720" distB="45720" distL="114300" distR="114300" simplePos="0" relativeHeight="251701248" behindDoc="1" locked="0" layoutInCell="1" allowOverlap="1" wp14:anchorId="346B4A68" wp14:editId="13123E11">
                 <wp:simplePos x="0" y="0"/>
                 <wp:positionH relativeFrom="column">
-                  <wp:posOffset>3816350</wp:posOffset>
+                  <wp:posOffset>3819525</wp:posOffset>
                 </wp:positionH>
-                <wp:positionV relativeFrom="paragraph">
-                  <wp:posOffset>1685290</wp:posOffset>
+                <wp:positionV relativeFrom="page">
+                  <wp:posOffset>3190875</wp:posOffset>
                 </wp:positionV>
                 <wp:extent cx="571500" cy="238125"/>
                 <wp:effectExtent l="0" t="0" r="0" b="0"/>
@@ -1969,31 +2318,23 @@
                               <w:jc w:val="right"/>
                               <w:rPr>
                                 <w:rFonts w:ascii="Arial" w:hAnsi="Arial" w:cs="Arial"/>
-                                <w:sz w:val="20"/>
+                                <w:sz w:val="18"/>
                               </w:rPr>
                             </w:pPr>
                             <w:r>
                               <w:rPr>
                                 <w:rFonts w:ascii="Arial" w:hAnsi="Arial" w:cs="Arial"/>
-                                <w:sz w:val="20"/>
-                                <w:lang w:val="en-US"/>
-                              </w:rPr>
-                              <w:t>DATE</w:t>
-                            </w:r>
-                            <w:r>
-                              <w:rPr>
-                                <w:rFonts w:ascii="Arial" w:hAnsi="Arial" w:cs="Arial"/>
-                                <w:sz w:val="20"/>
-                                <w:lang w:val="en-US"/>
-                              </w:rPr>
-                              <w:t xml:space="preserve">: </w:t>
+                                <w:sz w:val="18"/>
+                                <w:lang w:val="en-US"/>
+                              </w:rPr>
+                              <w:t xml:space="preserve">DATE: </w:t>
                             </w:r>
                           </w:p>
                           <w:p>
                             <w:pPr>
                               <w:rPr>
                                 <w:rFonts w:ascii="Arial" w:hAnsi="Arial" w:cs="Arial"/>
-                                <w:sz w:val="20"/>
+                                <w:sz w:val="18"/>
                               </w:rPr>
                             </w:pPr>
                           </w:p>
@@ -2016,7 +2357,7 @@
           </mc:Choice>
           <mc:Fallback>
             <w:pict>
-              <v:shape w14:anchorId="346B4A68" id="Text Box 23" o:spid="_x0000_s1037" type="#_x0000_t202" style="position:absolute;left:0;text-align:left;margin-left:300.5pt;margin-top:132.7pt;width:45pt;height:18.75pt;z-index:-251615232;visibility:visible;mso-wrap-style:square;mso-width-percent:0;mso-height-percent:0;mso-wrap-distance-left:9pt;mso-wrap-distance-top:3.6pt;mso-wrap-distance-right:9pt;mso-wrap-distance-bottom:3.6pt;mso-position-horizontal:absolute;mso-position-horizontal-relative:text;mso-position-vertical:absolute;mso-position-vertical-relative:text;mso-width-percent:0;mso-height-percent:0;mso-width-relative:margin;mso-height-relative:margin;v-text-anchor:top" o:gfxdata="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" filled="f" stroked="f">
+              <v:shape w14:anchorId="346B4A68" id="Text Box 23" o:spid="_x0000_s1039" type="#_x0000_t202" style="position:absolute;left:0;text-align:left;margin-left:300.75pt;margin-top:251.25pt;width:45pt;height:18.75pt;z-index:-251615232;visibility:visible;mso-wrap-style:square;mso-width-percent:0;mso-height-percent:0;mso-wrap-distance-left:9pt;mso-wrap-distance-top:3.6pt;mso-wrap-distance-right:9pt;mso-wrap-distance-bottom:3.6pt;mso-position-horizontal:absolute;mso-position-horizontal-relative:text;mso-position-vertical:absolute;mso-position-vertical-relative:page;mso-width-percent:0;mso-height-percent:0;mso-width-relative:margin;mso-height-relative:margin;v-text-anchor:top" o:gfxdata="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" filled="f" stroked="f">
                 <v:textbox>
                   <w:txbxContent>
                     <w:p>
@@ -2024,36 +2365,29 @@
                         <w:jc w:val="right"/>
                         <w:rPr>
                           <w:rFonts w:ascii="Arial" w:hAnsi="Arial" w:cs="Arial"/>
-                          <w:sz w:val="20"/>
+                          <w:sz w:val="18"/>
                         </w:rPr>
                       </w:pPr>
                       <w:r>
                         <w:rPr>
                           <w:rFonts w:ascii="Arial" w:hAnsi="Arial" w:cs="Arial"/>
-                          <w:sz w:val="20"/>
-                          <w:lang w:val="en-US"/>
-                        </w:rPr>
-                        <w:t>DATE</w:t>
-                      </w:r>
-                      <w:r>
-                        <w:rPr>
-                          <w:rFonts w:ascii="Arial" w:hAnsi="Arial" w:cs="Arial"/>
-                          <w:sz w:val="20"/>
-                          <w:lang w:val="en-US"/>
-                        </w:rPr>
-                        <w:t xml:space="preserve">: </w:t>
+                          <w:sz w:val="18"/>
+                          <w:lang w:val="en-US"/>
+                        </w:rPr>
+                        <w:t xml:space="preserve">DATE: </w:t>
                       </w:r>
                     </w:p>
                     <w:p>
                       <w:pPr>
                         <w:rPr>
                           <w:rFonts w:ascii="Arial" w:hAnsi="Arial" w:cs="Arial"/>
-                          <w:sz w:val="20"/>
+                          <w:sz w:val="18"/>
                         </w:rPr>
                       </w:pPr>
                     </w:p>
                   </w:txbxContent>
                 </v:textbox>
+                <w10:wrap anchory="page"/>
               </v:shape>
             </w:pict>
           </mc:Fallback>
@@ -2074,8 +2408,8 @@
                 <wp:positionH relativeFrom="column">
                   <wp:posOffset>4572000</wp:posOffset>
                 </wp:positionH>
-                <wp:positionV relativeFrom="paragraph">
-                  <wp:posOffset>1664970</wp:posOffset>
+                <wp:positionV relativeFrom="page">
+                  <wp:posOffset>3171825</wp:posOffset>
                 </wp:positionV>
                 <wp:extent cx="1828800" cy="292100"/>
                 <wp:effectExtent l="0" t="0" r="0" b="0"/>
@@ -2112,7 +2446,7 @@
                             <w:pPr>
                               <w:rPr>
                                 <w:rFonts w:ascii="Arial" w:hAnsi="Arial" w:cs="Arial"/>
-                                <w:sz w:val="20"/>
+                                <w:sz w:val="18"/>
                                 <w:szCs w:val="20"/>
                               </w:rPr>
                             </w:pPr>
@@ -2121,7 +2455,7 @@
                               <w:rPr>
                                 <w:rFonts w:ascii="Arial" w:hAnsi="Arial" w:cs="Arial"/>
                                 <w:b/>
-                                <w:sz w:val="20"/>
+                                <w:sz w:val="18"/>
                                 <w:szCs w:val="20"/>
                                 <w:lang w:val="en-US"/>
                               </w:rPr>
@@ -2132,7 +2466,7 @@
                               <w:rPr>
                                 <w:rFonts w:ascii="Arial" w:hAnsi="Arial" w:cs="Arial"/>
                                 <w:b/>
-                                <w:sz w:val="20"/>
+                                <w:sz w:val="18"/>
                                 <w:szCs w:val="20"/>
                                 <w:lang w:val="en-US"/>
                               </w:rPr>
@@ -2143,7 +2477,7 @@
                               <w:rPr>
                                 <w:rFonts w:ascii="Arial" w:hAnsi="Arial" w:cs="Arial"/>
                                 <w:b/>
-                                <w:sz w:val="20"/>
+                                <w:sz w:val="18"/>
                                 <w:szCs w:val="20"/>
                                 <w:lang w:val="en-US"/>
                               </w:rPr>
@@ -2154,7 +2488,7 @@
                               <w:rPr>
                                 <w:rFonts w:ascii="Arial" w:hAnsi="Arial" w:cs="Arial"/>
                                 <w:b/>
-                                <w:sz w:val="20"/>
+                                <w:sz w:val="18"/>
                                 <w:szCs w:val="20"/>
                                 <w:lang w:val="en-US"/>
                               </w:rPr>
@@ -2180,14 +2514,14 @@
           </mc:Choice>
           <mc:Fallback>
             <w:pict>
-              <v:shape w14:anchorId="2B23DEBA" id="_x0000_s1038" type="#_x0000_t202" style="position:absolute;left:0;text-align:left;margin-left:5in;margin-top:131.1pt;width:2in;height:23pt;z-index:251703296;visibility:visible;mso-wrap-style:square;mso-width-percent:0;mso-height-percent:0;mso-wrap-distance-left:9pt;mso-wrap-distance-top:3.6pt;mso-wrap-distance-right:9pt;mso-wrap-distance-bottom:3.6pt;mso-position-horizontal:absolute;mso-position-horizontal-relative:text;mso-position-vertical:absolute;mso-position-vertical-relative:text;mso-width-percent:0;mso-height-percent:0;mso-width-relative:margin;mso-height-relative:margin;v-text-anchor:top" o:gfxdata="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" filled="f" stroked="f">
+              <v:shape w14:anchorId="2B23DEBA" id="_x0000_s1040" type="#_x0000_t202" style="position:absolute;left:0;text-align:left;margin-left:5in;margin-top:249.75pt;width:2in;height:23pt;z-index:251703296;visibility:visible;mso-wrap-style:square;mso-width-percent:0;mso-height-percent:0;mso-wrap-distance-left:9pt;mso-wrap-distance-top:3.6pt;mso-wrap-distance-right:9pt;mso-wrap-distance-bottom:3.6pt;mso-position-horizontal:absolute;mso-position-horizontal-relative:text;mso-position-vertical:absolute;mso-position-vertical-relative:page;mso-width-percent:0;mso-height-percent:0;mso-width-relative:margin;mso-height-relative:margin;v-text-anchor:top" o:gfxdata="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" filled="f" stroked="f">
                 <v:textbox>
                   <w:txbxContent>
                     <w:p>
                       <w:pPr>
                         <w:rPr>
                           <w:rFonts w:ascii="Arial" w:hAnsi="Arial" w:cs="Arial"/>
-                          <w:sz w:val="20"/>
+                          <w:sz w:val="18"/>
                           <w:szCs w:val="20"/>
                         </w:rPr>
                       </w:pPr>
@@ -2196,7 +2530,7 @@
                         <w:rPr>
                           <w:rFonts w:ascii="Arial" w:hAnsi="Arial" w:cs="Arial"/>
                           <w:b/>
-                          <w:sz w:val="20"/>
+                          <w:sz w:val="18"/>
                           <w:szCs w:val="20"/>
                           <w:lang w:val="en-US"/>
                         </w:rPr>
@@ -2207,7 +2541,7 @@
                         <w:rPr>
                           <w:rFonts w:ascii="Arial" w:hAnsi="Arial" w:cs="Arial"/>
                           <w:b/>
-                          <w:sz w:val="20"/>
+                          <w:sz w:val="18"/>
                           <w:szCs w:val="20"/>
                           <w:lang w:val="en-US"/>
                         </w:rPr>
@@ -2218,7 +2552,7 @@
                         <w:rPr>
                           <w:rFonts w:ascii="Arial" w:hAnsi="Arial" w:cs="Arial"/>
                           <w:b/>
-                          <w:sz w:val="20"/>
+                          <w:sz w:val="18"/>
                           <w:szCs w:val="20"/>
                           <w:lang w:val="en-US"/>
                         </w:rPr>
@@ -2229,7 +2563,7 @@
                         <w:rPr>
                           <w:rFonts w:ascii="Arial" w:hAnsi="Arial" w:cs="Arial"/>
                           <w:b/>
-                          <w:sz w:val="20"/>
+                          <w:sz w:val="18"/>
                           <w:szCs w:val="20"/>
                           <w:lang w:val="en-US"/>
                         </w:rPr>
@@ -2238,7 +2572,7 @@
                     </w:p>
                   </w:txbxContent>
                 </v:textbox>
-                <w10:wrap type="square"/>
+                <w10:wrap type="square" anchory="page"/>
               </v:shape>
             </w:pict>
           </mc:Fallback>
@@ -2259,8 +2593,8 @@
                 <wp:positionH relativeFrom="column">
                   <wp:posOffset>4572000</wp:posOffset>
                 </wp:positionH>
-                <wp:positionV relativeFrom="paragraph">
-                  <wp:posOffset>1405890</wp:posOffset>
+                <wp:positionV relativeFrom="page">
+                  <wp:posOffset>2905125</wp:posOffset>
                 </wp:positionV>
                 <wp:extent cx="1828800" cy="292100"/>
                 <wp:effectExtent l="0" t="0" r="0" b="0"/>
@@ -2297,7 +2631,7 @@
                             <w:pPr>
                               <w:rPr>
                                 <w:rFonts w:ascii="Arial" w:hAnsi="Arial" w:cs="Arial"/>
-                                <w:sz w:val="20"/>
+                                <w:sz w:val="18"/>
                               </w:rPr>
                             </w:pPr>
                             <w:proofErr w:type="gramStart"/>
@@ -2305,7 +2639,7 @@
                               <w:rPr>
                                 <w:rFonts w:ascii="Arial" w:hAnsi="Arial" w:cs="Arial"/>
                                 <w:b/>
-                                <w:sz w:val="20"/>
+                                <w:sz w:val="18"/>
                                 <w:lang w:val="en-US"/>
                               </w:rPr>
                               <w:t>{{ supplier</w:t>
@@ -2315,7 +2649,7 @@
                               <w:rPr>
                                 <w:rFonts w:ascii="Arial" w:hAnsi="Arial" w:cs="Arial"/>
                                 <w:b/>
-                                <w:sz w:val="20"/>
+                                <w:sz w:val="18"/>
                                 <w:lang w:val="en-US"/>
                               </w:rPr>
                               <w:t xml:space="preserve"> }}</w:t>
@@ -2340,14 +2674,14 @@
           </mc:Choice>
           <mc:Fallback>
             <w:pict>
-              <v:shape w14:anchorId="359FE8F0" id="_x0000_s1039" type="#_x0000_t202" style="position:absolute;left:0;text-align:left;margin-left:5in;margin-top:110.7pt;width:2in;height:23pt;z-index:251699200;visibility:visible;mso-wrap-style:square;mso-width-percent:0;mso-height-percent:0;mso-wrap-distance-left:9pt;mso-wrap-distance-top:3.6pt;mso-wrap-distance-right:9pt;mso-wrap-distance-bottom:3.6pt;mso-position-horizontal:absolute;mso-position-horizontal-relative:text;mso-position-vertical:absolute;mso-position-vertical-relative:text;mso-width-percent:0;mso-height-percent:0;mso-width-relative:margin;mso-height-relative:margin;v-text-anchor:top" o:gfxdata="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" filled="f" stroked="f">
+              <v:shape w14:anchorId="359FE8F0" id="_x0000_s1041" type="#_x0000_t202" style="position:absolute;left:0;text-align:left;margin-left:5in;margin-top:228.75pt;width:2in;height:23pt;z-index:251699200;visibility:visible;mso-wrap-style:square;mso-width-percent:0;mso-height-percent:0;mso-wrap-distance-left:9pt;mso-wrap-distance-top:3.6pt;mso-wrap-distance-right:9pt;mso-wrap-distance-bottom:3.6pt;mso-position-horizontal:absolute;mso-position-horizontal-relative:text;mso-position-vertical:absolute;mso-position-vertical-relative:page;mso-width-percent:0;mso-height-percent:0;mso-width-relative:margin;mso-height-relative:margin;v-text-anchor:top" o:gfxdata="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" filled="f" stroked="f">
                 <v:textbox>
                   <w:txbxContent>
                     <w:p>
                       <w:pPr>
                         <w:rPr>
                           <w:rFonts w:ascii="Arial" w:hAnsi="Arial" w:cs="Arial"/>
-                          <w:sz w:val="20"/>
+                          <w:sz w:val="18"/>
                         </w:rPr>
                       </w:pPr>
                       <w:proofErr w:type="gramStart"/>
@@ -2355,7 +2689,7 @@
                         <w:rPr>
                           <w:rFonts w:ascii="Arial" w:hAnsi="Arial" w:cs="Arial"/>
                           <w:b/>
-                          <w:sz w:val="20"/>
+                          <w:sz w:val="18"/>
                           <w:lang w:val="en-US"/>
                         </w:rPr>
                         <w:t>{{ supplier</w:t>
@@ -2365,7 +2699,7 @@
                         <w:rPr>
                           <w:rFonts w:ascii="Arial" w:hAnsi="Arial" w:cs="Arial"/>
                           <w:b/>
-                          <w:sz w:val="20"/>
+                          <w:sz w:val="18"/>
                           <w:lang w:val="en-US"/>
                         </w:rPr>
                         <w:t xml:space="preserve"> }}</w:t>
@@ -2373,7 +2707,7 @@
                     </w:p>
                   </w:txbxContent>
                 </v:textbox>
-                <w10:wrap type="square"/>
+                <w10:wrap type="square" anchory="page"/>
               </v:shape>
             </w:pict>
           </mc:Fallback>
@@ -2394,8 +2728,8 @@
                 <wp:positionH relativeFrom="column">
                   <wp:posOffset>3524250</wp:posOffset>
                 </wp:positionH>
-                <wp:positionV relativeFrom="paragraph">
-                  <wp:posOffset>1418590</wp:posOffset>
+                <wp:positionV relativeFrom="page">
+                  <wp:posOffset>2924175</wp:posOffset>
                 </wp:positionV>
                 <wp:extent cx="895350" cy="238125"/>
                 <wp:effectExtent l="0" t="0" r="0" b="0"/>
@@ -2433,13 +2767,13 @@
                               <w:jc w:val="right"/>
                               <w:rPr>
                                 <w:rFonts w:ascii="Arial" w:hAnsi="Arial" w:cs="Arial"/>
-                                <w:sz w:val="20"/>
+                                <w:sz w:val="18"/>
                               </w:rPr>
                             </w:pPr>
                             <w:r>
                               <w:rPr>
                                 <w:rFonts w:ascii="Arial" w:hAnsi="Arial" w:cs="Arial"/>
-                                <w:sz w:val="20"/>
+                                <w:sz w:val="18"/>
                                 <w:lang w:val="en-US"/>
                               </w:rPr>
                               <w:t xml:space="preserve">SUPPLIER: </w:t>
@@ -2464,7 +2798,7 @@
           </mc:Choice>
           <mc:Fallback>
             <w:pict>
-              <v:shape w14:anchorId="4BA255F2" id="Text Box 21" o:spid="_x0000_s1040" type="#_x0000_t202" style="position:absolute;left:0;text-align:left;margin-left:277.5pt;margin-top:111.7pt;width:70.5pt;height:18.75pt;z-index:-251618304;visibility:visible;mso-wrap-style:square;mso-width-percent:0;mso-height-percent:0;mso-wrap-distance-left:9pt;mso-wrap-distance-top:3.6pt;mso-wrap-distance-right:9pt;mso-wrap-distance-bottom:3.6pt;mso-position-horizontal:absolute;mso-position-horizontal-relative:text;mso-position-vertical:absolute;mso-position-vertical-relative:text;mso-width-percent:0;mso-height-percent:0;mso-width-relative:margin;mso-height-relative:margin;v-text-anchor:top" o:gfxdata="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" filled="f" stroked="f">
+              <v:shape w14:anchorId="4BA255F2" id="Text Box 21" o:spid="_x0000_s1042" type="#_x0000_t202" style="position:absolute;left:0;text-align:left;margin-left:277.5pt;margin-top:230.25pt;width:70.5pt;height:18.75pt;z-index:-251618304;visibility:visible;mso-wrap-style:square;mso-width-percent:0;mso-height-percent:0;mso-wrap-distance-left:9pt;mso-wrap-distance-top:3.6pt;mso-wrap-distance-right:9pt;mso-wrap-distance-bottom:3.6pt;mso-position-horizontal:absolute;mso-position-horizontal-relative:text;mso-position-vertical:absolute;mso-position-vertical-relative:page;mso-width-percent:0;mso-height-percent:0;mso-width-relative:margin;mso-height-relative:margin;v-text-anchor:top" o:gfxdata="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" filled="f" stroked="f">
                 <v:textbox>
                   <w:txbxContent>
                     <w:p>
@@ -2472,13 +2806,13 @@
                         <w:jc w:val="right"/>
                         <w:rPr>
                           <w:rFonts w:ascii="Arial" w:hAnsi="Arial" w:cs="Arial"/>
-                          <w:sz w:val="20"/>
+                          <w:sz w:val="18"/>
                         </w:rPr>
                       </w:pPr>
                       <w:r>
                         <w:rPr>
                           <w:rFonts w:ascii="Arial" w:hAnsi="Arial" w:cs="Arial"/>
-                          <w:sz w:val="20"/>
+                          <w:sz w:val="18"/>
                           <w:lang w:val="en-US"/>
                         </w:rPr>
                         <w:t xml:space="preserve">SUPPLIER: </w:t>
@@ -2486,148 +2820,7 @@
                     </w:p>
                   </w:txbxContent>
                 </v:textbox>
-              </v:shape>
-            </w:pict>
-          </mc:Fallback>
-        </mc:AlternateContent>
-      </w:r>
-      <w:r>
-        <w:rPr>
-          <w:rFonts w:ascii="Arial" w:hAnsi="Arial" w:cs="Arial"/>
-          <w:noProof/>
-          <w:sz w:val="20"/>
-          <w:lang w:val="en-US"/>
-        </w:rPr>
-        <mc:AlternateContent>
-          <mc:Choice Requires="wps">
-            <w:drawing>
-              <wp:anchor distT="45720" distB="45720" distL="114300" distR="114300" simplePos="0" relativeHeight="251696128" behindDoc="1" locked="0" layoutInCell="1" allowOverlap="1" wp14:anchorId="76ADE538" wp14:editId="083F7987">
-                <wp:simplePos x="0" y="0"/>
-                <wp:positionH relativeFrom="column">
-                  <wp:posOffset>2857500</wp:posOffset>
-                </wp:positionH>
-                <wp:positionV relativeFrom="paragraph">
-                  <wp:posOffset>2155190</wp:posOffset>
-                </wp:positionV>
-                <wp:extent cx="571500" cy="238125"/>
-                <wp:effectExtent l="0" t="0" r="0" b="0"/>
-                <wp:wrapNone/>
-                <wp:docPr id="20" name="Text Box 2"/>
-                <wp:cNvGraphicFramePr>
-                  <a:graphicFrameLocks xmlns:a="http://schemas.openxmlformats.org/drawingml/2006/main"/>
-                </wp:cNvGraphicFramePr>
-                <a:graphic xmlns:a="http://schemas.openxmlformats.org/drawingml/2006/main">
-                  <a:graphicData uri="http://schemas.microsoft.com/office/word/2010/wordprocessingShape">
-                    <wps:wsp>
-                      <wps:cNvSpPr txBox="1">
-                        <a:spLocks noChangeArrowheads="1"/>
-                      </wps:cNvSpPr>
-                      <wps:spPr bwMode="auto">
-                        <a:xfrm>
-                          <a:off x="0" y="0"/>
-                          <a:ext cx="571500" cy="238125"/>
-                        </a:xfrm>
-                        <a:prstGeom prst="rect">
-                          <a:avLst/>
-                        </a:prstGeom>
-                        <a:noFill/>
-                        <a:ln w="9525">
-                          <a:noFill/>
-                          <a:miter lim="800000"/>
-                          <a:headEnd/>
-                          <a:tailEnd/>
-                        </a:ln>
-                      </wps:spPr>
-                      <wps:txbx>
-                        <w:txbxContent>
-                          <w:p>
-                            <w:pPr>
-                              <w:rPr>
-                                <w:rFonts w:ascii="Arial" w:hAnsi="Arial" w:cs="Arial"/>
-                                <w:sz w:val="16"/>
-                              </w:rPr>
-                            </w:pPr>
-                            <w:r>
-                              <w:rPr>
-                                <w:rFonts w:ascii="Arial" w:hAnsi="Arial" w:cs="Arial"/>
-                                <w:sz w:val="16"/>
-                                <w:lang w:val="en-US"/>
-                              </w:rPr>
-                              <w:t>(</w:t>
-                            </w:r>
-                            <w:r>
-                              <w:rPr>
-                                <w:rFonts w:ascii="Arial" w:hAnsi="Arial" w:cs="Arial"/>
-                                <w:sz w:val="16"/>
-                                <w:lang w:val="en-US"/>
-                              </w:rPr>
-                              <w:t>WB2/</w:t>
-                            </w:r>
-                            <w:r>
-                              <w:rPr>
-                                <w:rFonts w:ascii="Arial" w:hAnsi="Arial" w:cs="Arial"/>
-                                <w:sz w:val="16"/>
-                                <w:lang w:val="en-US"/>
-                              </w:rPr>
-                              <w:t>)</w:t>
-                            </w:r>
-                          </w:p>
-                        </w:txbxContent>
-                      </wps:txbx>
-                      <wps:bodyPr rot="0" vert="horz" wrap="square" lIns="91440" tIns="45720" rIns="91440" bIns="45720" anchor="t" anchorCtr="0">
-                        <a:noAutofit/>
-                      </wps:bodyPr>
-                    </wps:wsp>
-                  </a:graphicData>
-                </a:graphic>
-                <wp14:sizeRelH relativeFrom="margin">
-                  <wp14:pctWidth>0</wp14:pctWidth>
-                </wp14:sizeRelH>
-                <wp14:sizeRelV relativeFrom="margin">
-                  <wp14:pctHeight>0</wp14:pctHeight>
-                </wp14:sizeRelV>
-              </wp:anchor>
-            </w:drawing>
-          </mc:Choice>
-          <mc:Fallback>
-            <w:pict>
-              <v:shape w14:anchorId="76ADE538" id="_x0000_s1039" type="#_x0000_t202" style="position:absolute;left:0;text-align:left;margin-left:225pt;margin-top:169.7pt;width:45pt;height:18.75pt;z-index:-251620352;visibility:visible;mso-wrap-style:square;mso-width-percent:0;mso-height-percent:0;mso-wrap-distance-left:9pt;mso-wrap-distance-top:3.6pt;mso-wrap-distance-right:9pt;mso-wrap-distance-bottom:3.6pt;mso-position-horizontal:absolute;mso-position-horizontal-relative:text;mso-position-vertical:absolute;mso-position-vertical-relative:text;mso-width-percent:0;mso-height-percent:0;mso-width-relative:margin;mso-height-relative:margin;v-text-anchor:top" o:gfxdata="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" filled="f" stroked="f">
-                <v:textbox>
-                  <w:txbxContent>
-                    <w:p>
-                      <w:pPr>
-                        <w:rPr>
-                          <w:rFonts w:ascii="Arial" w:hAnsi="Arial" w:cs="Arial"/>
-                          <w:sz w:val="16"/>
-                        </w:rPr>
-                      </w:pPr>
-                      <w:r>
-                        <w:rPr>
-                          <w:rFonts w:ascii="Arial" w:hAnsi="Arial" w:cs="Arial"/>
-                          <w:sz w:val="16"/>
-                          <w:lang w:val="en-US"/>
-                        </w:rPr>
-                        <w:t>(</w:t>
-                      </w:r>
-                      <w:r>
-                        <w:rPr>
-                          <w:rFonts w:ascii="Arial" w:hAnsi="Arial" w:cs="Arial"/>
-                          <w:sz w:val="16"/>
-                          <w:lang w:val="en-US"/>
-                        </w:rPr>
-                        <w:t>WB2/</w:t>
-                      </w:r>
-                      <w:r>
-                        <w:rPr>
-                          <w:rFonts w:ascii="Arial" w:hAnsi="Arial" w:cs="Arial"/>
-                          <w:sz w:val="16"/>
-                          <w:lang w:val="en-US"/>
-                        </w:rPr>
-                        <w:t>)</w:t>
-                      </w:r>
-                    </w:p>
-                  </w:txbxContent>
-                </v:textbox>
+                <w10:wrap anchory="page"/>
               </v:shape>
             </w:pict>
           </mc:Fallback>
@@ -2648,8 +2841,8 @@
                 <wp:positionH relativeFrom="column">
                   <wp:posOffset>2857500</wp:posOffset>
                 </wp:positionH>
-                <wp:positionV relativeFrom="paragraph">
-                  <wp:posOffset>1812290</wp:posOffset>
+                <wp:positionV relativeFrom="page">
+                  <wp:posOffset>3314700</wp:posOffset>
                 </wp:positionV>
                 <wp:extent cx="488950" cy="238125"/>
                 <wp:effectExtent l="0" t="0" r="0" b="0"/>
@@ -2717,7 +2910,7 @@
           </mc:Choice>
           <mc:Fallback>
             <w:pict>
-              <v:shape w14:anchorId="76ADE538" id="_x0000_s1040" type="#_x0000_t202" style="position:absolute;left:0;text-align:left;margin-left:225pt;margin-top:142.7pt;width:38.5pt;height:18.75pt;z-index:-251622400;visibility:visible;mso-wrap-style:square;mso-width-percent:0;mso-height-percent:0;mso-wrap-distance-left:9pt;mso-wrap-distance-top:3.6pt;mso-wrap-distance-right:9pt;mso-wrap-distance-bottom:3.6pt;mso-position-horizontal:absolute;mso-position-horizontal-relative:text;mso-position-vertical:absolute;mso-position-vertical-relative:text;mso-width-percent:0;mso-height-percent:0;mso-width-relative:margin;mso-height-relative:margin;v-text-anchor:top" o:gfxdata="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" filled="f" stroked="f">
+              <v:shape w14:anchorId="76ADE538" id="_x0000_s1043" type="#_x0000_t202" style="position:absolute;left:0;text-align:left;margin-left:225pt;margin-top:261pt;width:38.5pt;height:18.75pt;z-index:-251622400;visibility:visible;mso-wrap-style:square;mso-width-percent:0;mso-height-percent:0;mso-wrap-distance-left:9pt;mso-wrap-distance-top:3.6pt;mso-wrap-distance-right:9pt;mso-wrap-distance-bottom:3.6pt;mso-position-horizontal:absolute;mso-position-horizontal-relative:text;mso-position-vertical:absolute;mso-position-vertical-relative:page;mso-width-percent:0;mso-height-percent:0;mso-width-relative:margin;mso-height-relative:margin;v-text-anchor:top" o:gfxdata="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" filled="f" stroked="f">
                 <v:textbox>
                   <w:txbxContent>
                     <w:p>
@@ -2738,6 +2931,7 @@
                     </w:p>
                   </w:txbxContent>
                 </v:textbox>
+                <w10:wrap anchory="page"/>
               </v:shape>
             </w:pict>
           </mc:Fallback>
@@ -2758,8 +2952,8 @@
                 <wp:positionH relativeFrom="column">
                   <wp:posOffset>1371600</wp:posOffset>
                 </wp:positionH>
-                <wp:positionV relativeFrom="paragraph">
-                  <wp:posOffset>2369820</wp:posOffset>
+                <wp:positionV relativeFrom="page">
+                  <wp:posOffset>3876675</wp:posOffset>
                 </wp:positionV>
                 <wp:extent cx="1974850" cy="361950"/>
                 <wp:effectExtent l="0" t="0" r="0" b="0"/>
@@ -2795,12 +2989,16 @@
                           <w:p>
                             <w:pPr>
                               <w:jc w:val="right"/>
+                              <w:rPr>
+                                <w:sz w:val="20"/>
+                              </w:rPr>
                             </w:pPr>
                             <w:proofErr w:type="gramStart"/>
                             <w:r>
                               <w:rPr>
                                 <w:rFonts w:ascii="Arial" w:hAnsi="Arial" w:cs="Arial"/>
                                 <w:b/>
+                                <w:sz w:val="20"/>
                                 <w:lang w:val="en-US"/>
                               </w:rPr>
                               <w:t xml:space="preserve">{{ </w:t>
@@ -2810,6 +3008,7 @@
                               <w:rPr>
                                 <w:rFonts w:ascii="Arial" w:hAnsi="Arial" w:cs="Arial"/>
                                 <w:b/>
+                                <w:sz w:val="20"/>
                                 <w:lang w:val="en-US"/>
                               </w:rPr>
                               <w:t>net</w:t>
@@ -2819,6 +3018,7 @@
                               <w:rPr>
                                 <w:rFonts w:ascii="Arial" w:hAnsi="Arial" w:cs="Arial"/>
                                 <w:b/>
+                                <w:sz w:val="20"/>
                                 <w:lang w:val="en-US"/>
                               </w:rPr>
                               <w:t>_weight</w:t>
@@ -2828,17 +3028,10 @@
                               <w:rPr>
                                 <w:rFonts w:ascii="Arial" w:hAnsi="Arial" w:cs="Arial"/>
                                 <w:b/>
-                                <w:lang w:val="en-US"/>
-                              </w:rPr>
-                              <w:t xml:space="preserve"> }} Kgs</w:t>
-                            </w:r>
-                            <w:r>
-                              <w:rPr>
-                                <w:rFonts w:ascii="Arial" w:hAnsi="Arial" w:cs="Arial"/>
-                                <w:b/>
-                                <w:lang w:val="en-US"/>
-                              </w:rPr>
-                              <w:t>.</w:t>
+                                <w:sz w:val="20"/>
+                                <w:lang w:val="en-US"/>
+                              </w:rPr>
+                              <w:t xml:space="preserve"> }} Kgs.</w:t>
                             </w:r>
                           </w:p>
                         </w:txbxContent>
@@ -2860,18 +3053,22 @@
           </mc:Choice>
           <mc:Fallback>
             <w:pict>
-              <v:shape w14:anchorId="6B14A1E9" id="_x0000_s1041" type="#_x0000_t202" style="position:absolute;left:0;text-align:left;margin-left:108pt;margin-top:186.6pt;width:155.5pt;height:28.5pt;z-index:251692032;visibility:visible;mso-wrap-style:square;mso-width-percent:0;mso-height-percent:0;mso-wrap-distance-left:9pt;mso-wrap-distance-top:3.6pt;mso-wrap-distance-right:9pt;mso-wrap-distance-bottom:3.6pt;mso-position-horizontal:absolute;mso-position-horizontal-relative:text;mso-position-vertical:absolute;mso-position-vertical-relative:text;mso-width-percent:0;mso-height-percent:0;mso-width-relative:margin;mso-height-relative:margin;v-text-anchor:top" o:gfxdata="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" filled="f" stroked="f">
+              <v:shape w14:anchorId="6B14A1E9" id="_x0000_s1044" type="#_x0000_t202" style="position:absolute;left:0;text-align:left;margin-left:108pt;margin-top:305.25pt;width:155.5pt;height:28.5pt;z-index:251692032;visibility:visible;mso-wrap-style:square;mso-width-percent:0;mso-height-percent:0;mso-wrap-distance-left:9pt;mso-wrap-distance-top:3.6pt;mso-wrap-distance-right:9pt;mso-wrap-distance-bottom:3.6pt;mso-position-horizontal:absolute;mso-position-horizontal-relative:text;mso-position-vertical:absolute;mso-position-vertical-relative:page;mso-width-percent:0;mso-height-percent:0;mso-width-relative:margin;mso-height-relative:margin;v-text-anchor:top" o:gfxdata="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" filled="f" stroked="f">
                 <v:textbox>
                   <w:txbxContent>
                     <w:p>
                       <w:pPr>
                         <w:jc w:val="right"/>
+                        <w:rPr>
+                          <w:sz w:val="20"/>
+                        </w:rPr>
                       </w:pPr>
                       <w:proofErr w:type="gramStart"/>
                       <w:r>
                         <w:rPr>
                           <w:rFonts w:ascii="Arial" w:hAnsi="Arial" w:cs="Arial"/>
                           <w:b/>
+                          <w:sz w:val="20"/>
                           <w:lang w:val="en-US"/>
                         </w:rPr>
                         <w:t xml:space="preserve">{{ </w:t>
@@ -2881,6 +3078,7 @@
                         <w:rPr>
                           <w:rFonts w:ascii="Arial" w:hAnsi="Arial" w:cs="Arial"/>
                           <w:b/>
+                          <w:sz w:val="20"/>
                           <w:lang w:val="en-US"/>
                         </w:rPr>
                         <w:t>net</w:t>
@@ -2890,6 +3088,7 @@
                         <w:rPr>
                           <w:rFonts w:ascii="Arial" w:hAnsi="Arial" w:cs="Arial"/>
                           <w:b/>
+                          <w:sz w:val="20"/>
                           <w:lang w:val="en-US"/>
                         </w:rPr>
                         <w:t>_weight</w:t>
@@ -2899,22 +3098,15 @@
                         <w:rPr>
                           <w:rFonts w:ascii="Arial" w:hAnsi="Arial" w:cs="Arial"/>
                           <w:b/>
-                          <w:lang w:val="en-US"/>
-                        </w:rPr>
-                        <w:t xml:space="preserve"> }} Kgs</w:t>
-                      </w:r>
-                      <w:r>
-                        <w:rPr>
-                          <w:rFonts w:ascii="Arial" w:hAnsi="Arial" w:cs="Arial"/>
-                          <w:b/>
-                          <w:lang w:val="en-US"/>
-                        </w:rPr>
-                        <w:t>.</w:t>
+                          <w:sz w:val="20"/>
+                          <w:lang w:val="en-US"/>
+                        </w:rPr>
+                        <w:t xml:space="preserve"> }} Kgs.</w:t>
                       </w:r>
                     </w:p>
                   </w:txbxContent>
                 </v:textbox>
-                <w10:wrap type="square"/>
+                <w10:wrap type="square" anchory="page"/>
               </v:shape>
             </w:pict>
           </mc:Fallback>
@@ -2933,10 +3125,10 @@
               <wp:anchor distT="45720" distB="45720" distL="114300" distR="114300" simplePos="0" relativeHeight="251691008" behindDoc="1" locked="0" layoutInCell="1" allowOverlap="1" wp14:anchorId="2BF78079" wp14:editId="51086CCF">
                 <wp:simplePos x="0" y="0"/>
                 <wp:positionH relativeFrom="column">
-                  <wp:posOffset>-101600</wp:posOffset>
+                  <wp:posOffset>-104775</wp:posOffset>
                 </wp:positionH>
-                <wp:positionV relativeFrom="paragraph">
-                  <wp:posOffset>2381250</wp:posOffset>
+                <wp:positionV relativeFrom="page">
+                  <wp:posOffset>3886200</wp:posOffset>
                 </wp:positionV>
                 <wp:extent cx="1205230" cy="238125"/>
                 <wp:effectExtent l="0" t="0" r="0" b="0"/>
@@ -2973,31 +3165,23 @@
                             <w:pPr>
                               <w:rPr>
                                 <w:rFonts w:ascii="Arial" w:hAnsi="Arial" w:cs="Arial"/>
-                                <w:sz w:val="20"/>
+                                <w:sz w:val="18"/>
                               </w:rPr>
                             </w:pPr>
                             <w:r>
                               <w:rPr>
                                 <w:rFonts w:ascii="Arial" w:hAnsi="Arial" w:cs="Arial"/>
-                                <w:sz w:val="20"/>
-                                <w:lang w:val="en-US"/>
-                              </w:rPr>
-                              <w:t>NET</w:t>
-                            </w:r>
-                            <w:r>
-                              <w:rPr>
-                                <w:rFonts w:ascii="Arial" w:hAnsi="Arial" w:cs="Arial"/>
-                                <w:sz w:val="20"/>
-                                <w:lang w:val="en-US"/>
-                              </w:rPr>
-                              <w:t xml:space="preserve"> WEIGHT: </w:t>
+                                <w:sz w:val="18"/>
+                                <w:lang w:val="en-US"/>
+                              </w:rPr>
+                              <w:t xml:space="preserve">NET WEIGHT: </w:t>
                             </w:r>
                           </w:p>
                           <w:p>
                             <w:pPr>
                               <w:rPr>
                                 <w:rFonts w:ascii="Arial" w:hAnsi="Arial" w:cs="Arial"/>
-                                <w:sz w:val="20"/>
+                                <w:sz w:val="18"/>
                               </w:rPr>
                             </w:pPr>
                           </w:p>
@@ -3020,204 +3204,36 @@
           </mc:Choice>
           <mc:Fallback>
             <w:pict>
-              <v:shape w14:anchorId="2BF78079" id="Text Box 17" o:spid="_x0000_s1042" type="#_x0000_t202" style="position:absolute;left:0;text-align:left;margin-left:-8pt;margin-top:187.5pt;width:94.9pt;height:18.75pt;z-index:-251625472;visibility:visible;mso-wrap-style:square;mso-width-percent:0;mso-height-percent:0;mso-wrap-distance-left:9pt;mso-wrap-distance-top:3.6pt;mso-wrap-distance-right:9pt;mso-wrap-distance-bottom:3.6pt;mso-position-horizontal:absolute;mso-position-horizontal-relative:text;mso-position-vertical:absolute;mso-position-vertical-relative:text;mso-width-percent:0;mso-height-percent:0;mso-width-relative:margin;mso-height-relative:margin;v-text-anchor:top" o:gfxdata="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" filled="f" stroked="f">
+              <v:shape w14:anchorId="2BF78079" id="Text Box 17" o:spid="_x0000_s1045" type="#_x0000_t202" style="position:absolute;left:0;text-align:left;margin-left:-8.25pt;margin-top:306pt;width:94.9pt;height:18.75pt;z-index:-251625472;visibility:visible;mso-wrap-style:square;mso-width-percent:0;mso-height-percent:0;mso-wrap-distance-left:9pt;mso-wrap-distance-top:3.6pt;mso-wrap-distance-right:9pt;mso-wrap-distance-bottom:3.6pt;mso-position-horizontal:absolute;mso-position-horizontal-relative:text;mso-position-vertical:absolute;mso-position-vertical-relative:page;mso-width-percent:0;mso-height-percent:0;mso-width-relative:margin;mso-height-relative:margin;v-text-anchor:top" o:gfxdata="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" filled="f" stroked="f">
                 <v:textbox>
                   <w:txbxContent>
                     <w:p>
                       <w:pPr>
                         <w:rPr>
                           <w:rFonts w:ascii="Arial" w:hAnsi="Arial" w:cs="Arial"/>
-                          <w:sz w:val="20"/>
+                          <w:sz w:val="18"/>
                         </w:rPr>
                       </w:pPr>
                       <w:r>
                         <w:rPr>
                           <w:rFonts w:ascii="Arial" w:hAnsi="Arial" w:cs="Arial"/>
-                          <w:sz w:val="20"/>
-                          <w:lang w:val="en-US"/>
-                        </w:rPr>
-                        <w:t>NET</w:t>
-                      </w:r>
-                      <w:r>
-                        <w:rPr>
-                          <w:rFonts w:ascii="Arial" w:hAnsi="Arial" w:cs="Arial"/>
-                          <w:sz w:val="20"/>
-                          <w:lang w:val="en-US"/>
-                        </w:rPr>
-                        <w:t xml:space="preserve"> WEIGHT: </w:t>
+                          <w:sz w:val="18"/>
+                          <w:lang w:val="en-US"/>
+                        </w:rPr>
+                        <w:t xml:space="preserve">NET WEIGHT: </w:t>
                       </w:r>
                     </w:p>
                     <w:p>
                       <w:pPr>
                         <w:rPr>
                           <w:rFonts w:ascii="Arial" w:hAnsi="Arial" w:cs="Arial"/>
-                          <w:sz w:val="20"/>
+                          <w:sz w:val="18"/>
                         </w:rPr>
                       </w:pPr>
                     </w:p>
                   </w:txbxContent>
                 </v:textbox>
-              </v:shape>
-            </w:pict>
-          </mc:Fallback>
-        </mc:AlternateContent>
-      </w:r>
-      <w:r>
-        <w:rPr>
-          <w:rFonts w:ascii="Arial" w:hAnsi="Arial" w:cs="Arial"/>
-          <w:noProof/>
-          <w:sz w:val="10"/>
-          <w:lang w:val="en-US"/>
-        </w:rPr>
-        <mc:AlternateContent>
-          <mc:Choice Requires="wps">
-            <w:drawing>
-              <wp:anchor distT="45720" distB="45720" distL="114300" distR="114300" simplePos="0" relativeHeight="251685888" behindDoc="0" locked="0" layoutInCell="1" allowOverlap="1" wp14:anchorId="2ED9FEC3" wp14:editId="7C0F52C2">
-                <wp:simplePos x="0" y="0"/>
-                <wp:positionH relativeFrom="column">
-                  <wp:posOffset>1371600</wp:posOffset>
-                </wp:positionH>
-                <wp:positionV relativeFrom="paragraph">
-                  <wp:posOffset>1659890</wp:posOffset>
-                </wp:positionV>
-                <wp:extent cx="1974850" cy="361950"/>
-                <wp:effectExtent l="0" t="0" r="0" b="0"/>
-                <wp:wrapSquare wrapText="bothSides"/>
-                <wp:docPr id="14" name="Text Box 2"/>
-                <wp:cNvGraphicFramePr>
-                  <a:graphicFrameLocks xmlns:a="http://schemas.openxmlformats.org/drawingml/2006/main"/>
-                </wp:cNvGraphicFramePr>
-                <a:graphic xmlns:a="http://schemas.openxmlformats.org/drawingml/2006/main">
-                  <a:graphicData uri="http://schemas.microsoft.com/office/word/2010/wordprocessingShape">
-                    <wps:wsp>
-                      <wps:cNvSpPr txBox="1">
-                        <a:spLocks noChangeArrowheads="1"/>
-                      </wps:cNvSpPr>
-                      <wps:spPr bwMode="auto">
-                        <a:xfrm>
-                          <a:off x="0" y="0"/>
-                          <a:ext cx="1974850" cy="361950"/>
-                        </a:xfrm>
-                        <a:prstGeom prst="rect">
-                          <a:avLst/>
-                        </a:prstGeom>
-                        <a:noFill/>
-                        <a:ln w="9525">
-                          <a:noFill/>
-                          <a:miter lim="800000"/>
-                          <a:headEnd/>
-                          <a:tailEnd/>
-                        </a:ln>
-                      </wps:spPr>
-                      <wps:txbx>
-                        <w:txbxContent>
-                          <w:p>
-                            <w:pPr>
-                              <w:jc w:val="right"/>
-                            </w:pPr>
-                            <w:proofErr w:type="gramStart"/>
-                            <w:r>
-                              <w:rPr>
-                                <w:rFonts w:ascii="Arial" w:hAnsi="Arial" w:cs="Arial"/>
-                                <w:b/>
-                                <w:lang w:val="en-US"/>
-                              </w:rPr>
-                              <w:t xml:space="preserve">{{ </w:t>
-                            </w:r>
-                            <w:proofErr w:type="spellStart"/>
-                            <w:r>
-                              <w:rPr>
-                                <w:rFonts w:ascii="Arial" w:hAnsi="Arial" w:cs="Arial"/>
-                                <w:b/>
-                                <w:lang w:val="en-US"/>
-                              </w:rPr>
-                              <w:t>first</w:t>
-                            </w:r>
-                            <w:proofErr w:type="gramEnd"/>
-                            <w:r>
-                              <w:rPr>
-                                <w:rFonts w:ascii="Arial" w:hAnsi="Arial" w:cs="Arial"/>
-                                <w:b/>
-                                <w:lang w:val="en-US"/>
-                              </w:rPr>
-                              <w:t>_weight</w:t>
-                            </w:r>
-                            <w:proofErr w:type="spellEnd"/>
-                            <w:r>
-                              <w:rPr>
-                                <w:rFonts w:ascii="Arial" w:hAnsi="Arial" w:cs="Arial"/>
-                                <w:b/>
-                                <w:lang w:val="en-US"/>
-                              </w:rPr>
-                              <w:t xml:space="preserve"> }} Kgs.</w:t>
-                            </w:r>
-                          </w:p>
-                        </w:txbxContent>
-                      </wps:txbx>
-                      <wps:bodyPr rot="0" vert="horz" wrap="square" lIns="91440" tIns="45720" rIns="91440" bIns="45720" anchor="t" anchorCtr="0">
-                        <a:noAutofit/>
-                      </wps:bodyPr>
-                    </wps:wsp>
-                  </a:graphicData>
-                </a:graphic>
-                <wp14:sizeRelH relativeFrom="margin">
-                  <wp14:pctWidth>0</wp14:pctWidth>
-                </wp14:sizeRelH>
-                <wp14:sizeRelV relativeFrom="margin">
-                  <wp14:pctHeight>0</wp14:pctHeight>
-                </wp14:sizeRelV>
-              </wp:anchor>
-            </w:drawing>
-          </mc:Choice>
-          <mc:Fallback>
-            <w:pict>
-              <v:shape w14:anchorId="2ED9FEC3" id="_x0000_s1045" type="#_x0000_t202" style="position:absolute;left:0;text-align:left;margin-left:108pt;margin-top:130.7pt;width:155.5pt;height:28.5pt;z-index:251685888;visibility:visible;mso-wrap-style:square;mso-width-percent:0;mso-height-percent:0;mso-wrap-distance-left:9pt;mso-wrap-distance-top:3.6pt;mso-wrap-distance-right:9pt;mso-wrap-distance-bottom:3.6pt;mso-position-horizontal:absolute;mso-position-horizontal-relative:text;mso-position-vertical:absolute;mso-position-vertical-relative:text;mso-width-percent:0;mso-height-percent:0;mso-width-relative:margin;mso-height-relative:margin;v-text-anchor:top" o:gfxdata="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" filled="f" stroked="f">
-                <v:textbox>
-                  <w:txbxContent>
-                    <w:p>
-                      <w:pPr>
-                        <w:jc w:val="right"/>
-                      </w:pPr>
-                      <w:proofErr w:type="gramStart"/>
-                      <w:r>
-                        <w:rPr>
-                          <w:rFonts w:ascii="Arial" w:hAnsi="Arial" w:cs="Arial"/>
-                          <w:b/>
-                          <w:lang w:val="en-US"/>
-                        </w:rPr>
-                        <w:t xml:space="preserve">{{ </w:t>
-                      </w:r>
-                      <w:proofErr w:type="spellStart"/>
-                      <w:r>
-                        <w:rPr>
-                          <w:rFonts w:ascii="Arial" w:hAnsi="Arial" w:cs="Arial"/>
-                          <w:b/>
-                          <w:lang w:val="en-US"/>
-                        </w:rPr>
-                        <w:t>first</w:t>
-                      </w:r>
-                      <w:proofErr w:type="gramEnd"/>
-                      <w:r>
-                        <w:rPr>
-                          <w:rFonts w:ascii="Arial" w:hAnsi="Arial" w:cs="Arial"/>
-                          <w:b/>
-                          <w:lang w:val="en-US"/>
-                        </w:rPr>
-                        <w:t>_weight</w:t>
-                      </w:r>
-                      <w:proofErr w:type="spellEnd"/>
-                      <w:r>
-                        <w:rPr>
-                          <w:rFonts w:ascii="Arial" w:hAnsi="Arial" w:cs="Arial"/>
-                          <w:b/>
-                          <w:lang w:val="en-US"/>
-                        </w:rPr>
-                        <w:t xml:space="preserve"> }} Kgs.</w:t>
-                      </w:r>
-                    </w:p>
-                  </w:txbxContent>
-                </v:textbox>
-                <w10:wrap type="square"/>
+                <w10:wrap anchory="page"/>
               </v:shape>
             </w:pict>
           </mc:Fallback>
@@ -3238,8 +3254,8 @@
                 <wp:positionH relativeFrom="column">
                   <wp:posOffset>1371600</wp:posOffset>
                 </wp:positionH>
-                <wp:positionV relativeFrom="paragraph">
-                  <wp:posOffset>2009140</wp:posOffset>
+                <wp:positionV relativeFrom="page">
+                  <wp:posOffset>3514725</wp:posOffset>
                 </wp:positionV>
                 <wp:extent cx="1955800" cy="361950"/>
                 <wp:effectExtent l="0" t="0" r="0" b="0"/>
@@ -3275,12 +3291,16 @@
                           <w:p>
                             <w:pPr>
                               <w:jc w:val="right"/>
+                              <w:rPr>
+                                <w:sz w:val="20"/>
+                              </w:rPr>
                             </w:pPr>
                             <w:proofErr w:type="gramStart"/>
                             <w:r>
                               <w:rPr>
                                 <w:rFonts w:ascii="Arial" w:hAnsi="Arial" w:cs="Arial"/>
                                 <w:b/>
+                                <w:sz w:val="20"/>
                                 <w:lang w:val="en-US"/>
                               </w:rPr>
                               <w:t xml:space="preserve">{{ </w:t>
@@ -3290,6 +3310,7 @@
                               <w:rPr>
                                 <w:rFonts w:ascii="Arial" w:hAnsi="Arial" w:cs="Arial"/>
                                 <w:b/>
+                                <w:sz w:val="20"/>
                                 <w:lang w:val="en-US"/>
                               </w:rPr>
                               <w:t>sec</w:t>
@@ -3299,6 +3320,7 @@
                               <w:rPr>
                                 <w:rFonts w:ascii="Arial" w:hAnsi="Arial" w:cs="Arial"/>
                                 <w:b/>
+                                <w:sz w:val="20"/>
                                 <w:lang w:val="en-US"/>
                               </w:rPr>
                               <w:t>_weight</w:t>
@@ -3308,17 +3330,10 @@
                               <w:rPr>
                                 <w:rFonts w:ascii="Arial" w:hAnsi="Arial" w:cs="Arial"/>
                                 <w:b/>
-                                <w:lang w:val="en-US"/>
-                              </w:rPr>
-                              <w:t xml:space="preserve"> }} Kgs</w:t>
-                            </w:r>
-                            <w:r>
-                              <w:rPr>
-                                <w:rFonts w:ascii="Arial" w:hAnsi="Arial" w:cs="Arial"/>
-                                <w:b/>
-                                <w:lang w:val="en-US"/>
-                              </w:rPr>
-                              <w:t>.</w:t>
+                                <w:sz w:val="20"/>
+                                <w:lang w:val="en-US"/>
+                              </w:rPr>
+                              <w:t xml:space="preserve"> }} Kgs.</w:t>
                             </w:r>
                           </w:p>
                         </w:txbxContent>
@@ -3340,18 +3355,22 @@
           </mc:Choice>
           <mc:Fallback>
             <w:pict>
-              <v:shape w14:anchorId="2F071881" id="_x0000_s1044" type="#_x0000_t202" style="position:absolute;left:0;text-align:left;margin-left:108pt;margin-top:158.2pt;width:154pt;height:28.5pt;z-index:251688960;visibility:visible;mso-wrap-style:square;mso-width-percent:0;mso-height-percent:0;mso-wrap-distance-left:9pt;mso-wrap-distance-top:3.6pt;mso-wrap-distance-right:9pt;mso-wrap-distance-bottom:3.6pt;mso-position-horizontal:absolute;mso-position-horizontal-relative:text;mso-position-vertical:absolute;mso-position-vertical-relative:text;mso-width-percent:0;mso-height-percent:0;mso-width-relative:margin;mso-height-relative:margin;v-text-anchor:top" o:gfxdata="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" filled="f" stroked="f">
+              <v:shape w14:anchorId="2F071881" id="_x0000_s1046" type="#_x0000_t202" style="position:absolute;left:0;text-align:left;margin-left:108pt;margin-top:276.75pt;width:154pt;height:28.5pt;z-index:251688960;visibility:visible;mso-wrap-style:square;mso-width-percent:0;mso-height-percent:0;mso-wrap-distance-left:9pt;mso-wrap-distance-top:3.6pt;mso-wrap-distance-right:9pt;mso-wrap-distance-bottom:3.6pt;mso-position-horizontal:absolute;mso-position-horizontal-relative:text;mso-position-vertical:absolute;mso-position-vertical-relative:page;mso-width-percent:0;mso-height-percent:0;mso-width-relative:margin;mso-height-relative:margin;v-text-anchor:top" o:gfxdata="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" filled="f" stroked="f">
                 <v:textbox>
                   <w:txbxContent>
                     <w:p>
                       <w:pPr>
                         <w:jc w:val="right"/>
+                        <w:rPr>
+                          <w:sz w:val="20"/>
+                        </w:rPr>
                       </w:pPr>
                       <w:proofErr w:type="gramStart"/>
                       <w:r>
                         <w:rPr>
                           <w:rFonts w:ascii="Arial" w:hAnsi="Arial" w:cs="Arial"/>
                           <w:b/>
+                          <w:sz w:val="20"/>
                           <w:lang w:val="en-US"/>
                         </w:rPr>
                         <w:t xml:space="preserve">{{ </w:t>
@@ -3361,6 +3380,7 @@
                         <w:rPr>
                           <w:rFonts w:ascii="Arial" w:hAnsi="Arial" w:cs="Arial"/>
                           <w:b/>
+                          <w:sz w:val="20"/>
                           <w:lang w:val="en-US"/>
                         </w:rPr>
                         <w:t>sec</w:t>
@@ -3370,6 +3390,7 @@
                         <w:rPr>
                           <w:rFonts w:ascii="Arial" w:hAnsi="Arial" w:cs="Arial"/>
                           <w:b/>
+                          <w:sz w:val="20"/>
                           <w:lang w:val="en-US"/>
                         </w:rPr>
                         <w:t>_weight</w:t>
@@ -3379,22 +3400,15 @@
                         <w:rPr>
                           <w:rFonts w:ascii="Arial" w:hAnsi="Arial" w:cs="Arial"/>
                           <w:b/>
-                          <w:lang w:val="en-US"/>
-                        </w:rPr>
-                        <w:t xml:space="preserve"> }} Kgs</w:t>
-                      </w:r>
-                      <w:r>
-                        <w:rPr>
-                          <w:rFonts w:ascii="Arial" w:hAnsi="Arial" w:cs="Arial"/>
-                          <w:b/>
-                          <w:lang w:val="en-US"/>
-                        </w:rPr>
-                        <w:t>.</w:t>
+                          <w:sz w:val="20"/>
+                          <w:lang w:val="en-US"/>
+                        </w:rPr>
+                        <w:t xml:space="preserve"> }} Kgs.</w:t>
                       </w:r>
                     </w:p>
                   </w:txbxContent>
                 </v:textbox>
-                <w10:wrap type="square"/>
+                <w10:wrap type="square" anchory="page"/>
               </v:shape>
             </w:pict>
           </mc:Fallback>
@@ -3413,10 +3427,10 @@
               <wp:anchor distT="45720" distB="45720" distL="114300" distR="114300" simplePos="0" relativeHeight="251687936" behindDoc="1" locked="0" layoutInCell="1" allowOverlap="1" wp14:anchorId="0FA78DC3" wp14:editId="29F626AA">
                 <wp:simplePos x="0" y="0"/>
                 <wp:positionH relativeFrom="column">
-                  <wp:posOffset>-101600</wp:posOffset>
+                  <wp:posOffset>-104775</wp:posOffset>
                 </wp:positionH>
-                <wp:positionV relativeFrom="paragraph">
-                  <wp:posOffset>2040890</wp:posOffset>
+                <wp:positionV relativeFrom="page">
+                  <wp:posOffset>3543300</wp:posOffset>
                 </wp:positionV>
                 <wp:extent cx="1358900" cy="238125"/>
                 <wp:effectExtent l="0" t="0" r="0" b="0"/>
@@ -3453,31 +3467,23 @@
                             <w:pPr>
                               <w:rPr>
                                 <w:rFonts w:ascii="Arial" w:hAnsi="Arial" w:cs="Arial"/>
-                                <w:sz w:val="20"/>
+                                <w:sz w:val="18"/>
                               </w:rPr>
                             </w:pPr>
                             <w:r>
                               <w:rPr>
                                 <w:rFonts w:ascii="Arial" w:hAnsi="Arial" w:cs="Arial"/>
-                                <w:sz w:val="20"/>
-                                <w:lang w:val="en-US"/>
-                              </w:rPr>
-                              <w:t xml:space="preserve">SECOND </w:t>
-                            </w:r>
-                            <w:r>
-                              <w:rPr>
-                                <w:rFonts w:ascii="Arial" w:hAnsi="Arial" w:cs="Arial"/>
-                                <w:sz w:val="20"/>
-                                <w:lang w:val="en-US"/>
-                              </w:rPr>
-                              <w:t xml:space="preserve">WEIGHT: </w:t>
+                                <w:sz w:val="18"/>
+                                <w:lang w:val="en-US"/>
+                              </w:rPr>
+                              <w:t xml:space="preserve">SECOND WEIGHT: </w:t>
                             </w:r>
                           </w:p>
                           <w:p>
                             <w:pPr>
                               <w:rPr>
                                 <w:rFonts w:ascii="Arial" w:hAnsi="Arial" w:cs="Arial"/>
-                                <w:sz w:val="20"/>
+                                <w:sz w:val="18"/>
                               </w:rPr>
                             </w:pPr>
                           </w:p>
@@ -3500,43 +3506,36 @@
           </mc:Choice>
           <mc:Fallback>
             <w:pict>
-              <v:shape w14:anchorId="0FA78DC3" id="Text Box 15" o:spid="_x0000_s1045" type="#_x0000_t202" style="position:absolute;left:0;text-align:left;margin-left:-8pt;margin-top:160.7pt;width:107pt;height:18.75pt;z-index:-251628544;visibility:visible;mso-wrap-style:square;mso-width-percent:0;mso-height-percent:0;mso-wrap-distance-left:9pt;mso-wrap-distance-top:3.6pt;mso-wrap-distance-right:9pt;mso-wrap-distance-bottom:3.6pt;mso-position-horizontal:absolute;mso-position-horizontal-relative:text;mso-position-vertical:absolute;mso-position-vertical-relative:text;mso-width-percent:0;mso-height-percent:0;mso-width-relative:margin;mso-height-relative:margin;v-text-anchor:top" o:gfxdata="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" filled="f" stroked="f">
+              <v:shape w14:anchorId="0FA78DC3" id="Text Box 15" o:spid="_x0000_s1047" type="#_x0000_t202" style="position:absolute;left:0;text-align:left;margin-left:-8.25pt;margin-top:279pt;width:107pt;height:18.75pt;z-index:-251628544;visibility:visible;mso-wrap-style:square;mso-width-percent:0;mso-height-percent:0;mso-wrap-distance-left:9pt;mso-wrap-distance-top:3.6pt;mso-wrap-distance-right:9pt;mso-wrap-distance-bottom:3.6pt;mso-position-horizontal:absolute;mso-position-horizontal-relative:text;mso-position-vertical:absolute;mso-position-vertical-relative:page;mso-width-percent:0;mso-height-percent:0;mso-width-relative:margin;mso-height-relative:margin;v-text-anchor:top" o:gfxdata="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" filled="f" stroked="f">
                 <v:textbox>
                   <w:txbxContent>
                     <w:p>
                       <w:pPr>
                         <w:rPr>
                           <w:rFonts w:ascii="Arial" w:hAnsi="Arial" w:cs="Arial"/>
-                          <w:sz w:val="20"/>
+                          <w:sz w:val="18"/>
                         </w:rPr>
                       </w:pPr>
                       <w:r>
                         <w:rPr>
                           <w:rFonts w:ascii="Arial" w:hAnsi="Arial" w:cs="Arial"/>
-                          <w:sz w:val="20"/>
-                          <w:lang w:val="en-US"/>
-                        </w:rPr>
-                        <w:t xml:space="preserve">SECOND </w:t>
-                      </w:r>
-                      <w:r>
-                        <w:rPr>
-                          <w:rFonts w:ascii="Arial" w:hAnsi="Arial" w:cs="Arial"/>
-                          <w:sz w:val="20"/>
-                          <w:lang w:val="en-US"/>
-                        </w:rPr>
-                        <w:t xml:space="preserve">WEIGHT: </w:t>
+                          <w:sz w:val="18"/>
+                          <w:lang w:val="en-US"/>
+                        </w:rPr>
+                        <w:t xml:space="preserve">SECOND WEIGHT: </w:t>
                       </w:r>
                     </w:p>
                     <w:p>
                       <w:pPr>
                         <w:rPr>
                           <w:rFonts w:ascii="Arial" w:hAnsi="Arial" w:cs="Arial"/>
-                          <w:sz w:val="20"/>
+                          <w:sz w:val="18"/>
                         </w:rPr>
                       </w:pPr>
                     </w:p>
                   </w:txbxContent>
                 </v:textbox>
+                <w10:wrap anchory="page"/>
               </v:shape>
             </w:pict>
           </mc:Fallback>
@@ -3555,10 +3554,10 @@
               <wp:anchor distT="45720" distB="45720" distL="114300" distR="114300" simplePos="0" relativeHeight="251684864" behindDoc="1" locked="0" layoutInCell="1" allowOverlap="1" wp14:anchorId="2F90AC3B" wp14:editId="5C2C1764">
                 <wp:simplePos x="0" y="0"/>
                 <wp:positionH relativeFrom="column">
-                  <wp:posOffset>-101600</wp:posOffset>
+                  <wp:posOffset>-104775</wp:posOffset>
                 </wp:positionH>
-                <wp:positionV relativeFrom="paragraph">
-                  <wp:posOffset>1696720</wp:posOffset>
+                <wp:positionV relativeFrom="page">
+                  <wp:posOffset>3200400</wp:posOffset>
                 </wp:positionV>
                 <wp:extent cx="1205230" cy="238125"/>
                 <wp:effectExtent l="0" t="0" r="0" b="0"/>
@@ -3595,13 +3594,13 @@
                             <w:pPr>
                               <w:rPr>
                                 <w:rFonts w:ascii="Arial" w:hAnsi="Arial" w:cs="Arial"/>
-                                <w:sz w:val="20"/>
+                                <w:sz w:val="18"/>
                               </w:rPr>
                             </w:pPr>
                             <w:r>
                               <w:rPr>
                                 <w:rFonts w:ascii="Arial" w:hAnsi="Arial" w:cs="Arial"/>
-                                <w:sz w:val="20"/>
+                                <w:sz w:val="18"/>
                                 <w:lang w:val="en-US"/>
                               </w:rPr>
                               <w:t xml:space="preserve">FIRST WEIGHT: </w:t>
@@ -3611,7 +3610,7 @@
                             <w:pPr>
                               <w:rPr>
                                 <w:rFonts w:ascii="Arial" w:hAnsi="Arial" w:cs="Arial"/>
-                                <w:sz w:val="20"/>
+                                <w:sz w:val="18"/>
                               </w:rPr>
                             </w:pPr>
                           </w:p>
@@ -3634,20 +3633,20 @@
           </mc:Choice>
           <mc:Fallback>
             <w:pict>
-              <v:shape w14:anchorId="2F90AC3B" id="Text Box 13" o:spid="_x0000_s1048" type="#_x0000_t202" style="position:absolute;left:0;text-align:left;margin-left:-8pt;margin-top:133.6pt;width:94.9pt;height:18.75pt;z-index:-251631616;visibility:visible;mso-wrap-style:square;mso-width-percent:0;mso-height-percent:0;mso-wrap-distance-left:9pt;mso-wrap-distance-top:3.6pt;mso-wrap-distance-right:9pt;mso-wrap-distance-bottom:3.6pt;mso-position-horizontal:absolute;mso-position-horizontal-relative:text;mso-position-vertical:absolute;mso-position-vertical-relative:text;mso-width-percent:0;mso-height-percent:0;mso-width-relative:margin;mso-height-relative:margin;v-text-anchor:top" o:gfxdata="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" filled="f" stroked="f">
+              <v:shape w14:anchorId="2F90AC3B" id="Text Box 13" o:spid="_x0000_s1048" type="#_x0000_t202" style="position:absolute;left:0;text-align:left;margin-left:-8.25pt;margin-top:252pt;width:94.9pt;height:18.75pt;z-index:-251631616;visibility:visible;mso-wrap-style:square;mso-width-percent:0;mso-height-percent:0;mso-wrap-distance-left:9pt;mso-wrap-distance-top:3.6pt;mso-wrap-distance-right:9pt;mso-wrap-distance-bottom:3.6pt;mso-position-horizontal:absolute;mso-position-horizontal-relative:text;mso-position-vertical:absolute;mso-position-vertical-relative:page;mso-width-percent:0;mso-height-percent:0;mso-width-relative:margin;mso-height-relative:margin;v-text-anchor:top" o:gfxdata="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" filled="f" stroked="f">
                 <v:textbox>
                   <w:txbxContent>
                     <w:p>
                       <w:pPr>
                         <w:rPr>
                           <w:rFonts w:ascii="Arial" w:hAnsi="Arial" w:cs="Arial"/>
-                          <w:sz w:val="20"/>
+                          <w:sz w:val="18"/>
                         </w:rPr>
                       </w:pPr>
                       <w:r>
                         <w:rPr>
                           <w:rFonts w:ascii="Arial" w:hAnsi="Arial" w:cs="Arial"/>
-                          <w:sz w:val="20"/>
+                          <w:sz w:val="18"/>
                           <w:lang w:val="en-US"/>
                         </w:rPr>
                         <w:t xml:space="preserve">FIRST WEIGHT: </w:t>
@@ -3657,12 +3656,13 @@
                       <w:pPr>
                         <w:rPr>
                           <w:rFonts w:ascii="Arial" w:hAnsi="Arial" w:cs="Arial"/>
-                          <w:sz w:val="20"/>
+                          <w:sz w:val="18"/>
                         </w:rPr>
                       </w:pPr>
                     </w:p>
                   </w:txbxContent>
                 </v:textbox>
+                <w10:wrap anchory="page"/>
               </v:shape>
             </w:pict>
           </mc:Fallback>
@@ -3681,10 +3681,10 @@
               <wp:anchor distT="45720" distB="45720" distL="114300" distR="114300" simplePos="0" relativeHeight="251681792" behindDoc="1" locked="0" layoutInCell="1" allowOverlap="1" wp14:anchorId="6FB350A7" wp14:editId="4D29F6F3">
                 <wp:simplePos x="0" y="0"/>
                 <wp:positionH relativeFrom="column">
-                  <wp:posOffset>-101600</wp:posOffset>
+                  <wp:posOffset>-104775</wp:posOffset>
                 </wp:positionH>
-                <wp:positionV relativeFrom="paragraph">
-                  <wp:posOffset>1412240</wp:posOffset>
+                <wp:positionV relativeFrom="page">
+                  <wp:posOffset>2914650</wp:posOffset>
                 </wp:positionV>
                 <wp:extent cx="1205230" cy="238125"/>
                 <wp:effectExtent l="0" t="0" r="0" b="0"/>
@@ -3721,24 +3721,16 @@
                             <w:pPr>
                               <w:rPr>
                                 <w:rFonts w:ascii="Arial" w:hAnsi="Arial" w:cs="Arial"/>
-                                <w:sz w:val="20"/>
+                                <w:sz w:val="18"/>
                               </w:rPr>
                             </w:pPr>
                             <w:r>
                               <w:rPr>
                                 <w:rFonts w:ascii="Arial" w:hAnsi="Arial" w:cs="Arial"/>
-                                <w:sz w:val="20"/>
-                                <w:lang w:val="en-US"/>
-                              </w:rPr>
-                              <w:t>TRANSPORTER</w:t>
-                            </w:r>
-                            <w:r>
-                              <w:rPr>
-                                <w:rFonts w:ascii="Arial" w:hAnsi="Arial" w:cs="Arial"/>
-                                <w:sz w:val="20"/>
-                                <w:lang w:val="en-US"/>
-                              </w:rPr>
-                              <w:t xml:space="preserve">: </w:t>
+                                <w:sz w:val="18"/>
+                                <w:lang w:val="en-US"/>
+                              </w:rPr>
+                              <w:t xml:space="preserve">TRANSPORTER: </w:t>
                             </w:r>
                           </w:p>
                         </w:txbxContent>
@@ -3760,35 +3752,28 @@
           </mc:Choice>
           <mc:Fallback>
             <w:pict>
-              <v:shape w14:anchorId="6FB350A7" id="Text Box 11" o:spid="_x0000_s1048" type="#_x0000_t202" style="position:absolute;left:0;text-align:left;margin-left:-8pt;margin-top:111.2pt;width:94.9pt;height:18.75pt;z-index:-251634688;visibility:visible;mso-wrap-style:square;mso-width-percent:0;mso-height-percent:0;mso-wrap-distance-left:9pt;mso-wrap-distance-top:3.6pt;mso-wrap-distance-right:9pt;mso-wrap-distance-bottom:3.6pt;mso-position-horizontal:absolute;mso-position-horizontal-relative:text;mso-position-vertical:absolute;mso-position-vertical-relative:text;mso-width-percent:0;mso-height-percent:0;mso-width-relative:margin;mso-height-relative:margin;v-text-anchor:top" o:gfxdata="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" filled="f" stroked="f">
+              <v:shape w14:anchorId="6FB350A7" id="Text Box 11" o:spid="_x0000_s1049" type="#_x0000_t202" style="position:absolute;left:0;text-align:left;margin-left:-8.25pt;margin-top:229.5pt;width:94.9pt;height:18.75pt;z-index:-251634688;visibility:visible;mso-wrap-style:square;mso-width-percent:0;mso-height-percent:0;mso-wrap-distance-left:9pt;mso-wrap-distance-top:3.6pt;mso-wrap-distance-right:9pt;mso-wrap-distance-bottom:3.6pt;mso-position-horizontal:absolute;mso-position-horizontal-relative:text;mso-position-vertical:absolute;mso-position-vertical-relative:page;mso-width-percent:0;mso-height-percent:0;mso-width-relative:margin;mso-height-relative:margin;v-text-anchor:top" o:gfxdata="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" filled="f" stroked="f">
                 <v:textbox>
                   <w:txbxContent>
                     <w:p>
                       <w:pPr>
                         <w:rPr>
                           <w:rFonts w:ascii="Arial" w:hAnsi="Arial" w:cs="Arial"/>
-                          <w:sz w:val="20"/>
+                          <w:sz w:val="18"/>
                         </w:rPr>
                       </w:pPr>
                       <w:r>
                         <w:rPr>
                           <w:rFonts w:ascii="Arial" w:hAnsi="Arial" w:cs="Arial"/>
-                          <w:sz w:val="20"/>
-                          <w:lang w:val="en-US"/>
-                        </w:rPr>
-                        <w:t>TRANSPORTER</w:t>
-                      </w:r>
-                      <w:r>
-                        <w:rPr>
-                          <w:rFonts w:ascii="Arial" w:hAnsi="Arial" w:cs="Arial"/>
-                          <w:sz w:val="20"/>
-                          <w:lang w:val="en-US"/>
-                        </w:rPr>
-                        <w:t xml:space="preserve">: </w:t>
+                          <w:sz w:val="18"/>
+                          <w:lang w:val="en-US"/>
+                        </w:rPr>
+                        <w:t xml:space="preserve">TRANSPORTER: </w:t>
                       </w:r>
                     </w:p>
                   </w:txbxContent>
                 </v:textbox>
+                <w10:wrap anchory="page"/>
               </v:shape>
             </w:pict>
           </mc:Fallback>
@@ -3809,8 +3794,8 @@
                 <wp:positionH relativeFrom="column">
                   <wp:posOffset>2857500</wp:posOffset>
                 </wp:positionH>
-                <wp:positionV relativeFrom="paragraph">
-                  <wp:posOffset>1126490</wp:posOffset>
+                <wp:positionV relativeFrom="page">
+                  <wp:posOffset>2628900</wp:posOffset>
                 </wp:positionV>
                 <wp:extent cx="1600200" cy="342900"/>
                 <wp:effectExtent l="0" t="0" r="0" b="0"/>
@@ -3847,13 +3832,13 @@
                             <w:pPr>
                               <w:rPr>
                                 <w:rFonts w:ascii="Arial" w:hAnsi="Arial" w:cs="Arial"/>
-                                <w:sz w:val="20"/>
+                                <w:sz w:val="18"/>
                               </w:rPr>
                             </w:pPr>
                             <w:r>
                               <w:rPr>
                                 <w:rFonts w:ascii="Arial" w:hAnsi="Arial" w:cs="Arial"/>
-                                <w:sz w:val="20"/>
+                                <w:sz w:val="18"/>
                                 <w:lang w:val="en-US"/>
                               </w:rPr>
                               <w:t xml:space="preserve">DOC NO: </w:t>
@@ -3862,7 +3847,7 @@
                             <w:r>
                               <w:rPr>
                                 <w:rFonts w:ascii="Arial" w:hAnsi="Arial" w:cs="Arial"/>
-                                <w:sz w:val="20"/>
+                                <w:sz w:val="18"/>
                                 <w:lang w:val="en-US"/>
                               </w:rPr>
                               <w:t xml:space="preserve">{{ </w:t>
@@ -3871,7 +3856,7 @@
                             <w:r>
                               <w:rPr>
                                 <w:rFonts w:ascii="Arial" w:hAnsi="Arial" w:cs="Arial"/>
-                                <w:sz w:val="20"/>
+                                <w:sz w:val="18"/>
                                 <w:lang w:val="en-US"/>
                               </w:rPr>
                               <w:t>doc</w:t>
@@ -3880,7 +3865,7 @@
                             <w:r>
                               <w:rPr>
                                 <w:rFonts w:ascii="Arial" w:hAnsi="Arial" w:cs="Arial"/>
-                                <w:sz w:val="20"/>
+                                <w:sz w:val="18"/>
                                 <w:lang w:val="en-US"/>
                               </w:rPr>
                               <w:t>_no</w:t>
@@ -3889,7 +3874,7 @@
                             <w:r>
                               <w:rPr>
                                 <w:rFonts w:ascii="Arial" w:hAnsi="Arial" w:cs="Arial"/>
-                                <w:sz w:val="20"/>
+                                <w:sz w:val="18"/>
                                 <w:lang w:val="en-US"/>
                               </w:rPr>
                               <w:t xml:space="preserve"> }}</w:t>
@@ -3914,20 +3899,20 @@
           </mc:Choice>
           <mc:Fallback>
             <w:pict>
-              <v:shape w14:anchorId="788F617A" id="Text Box 10" o:spid="_x0000_s1049" type="#_x0000_t202" style="position:absolute;left:0;text-align:left;margin-left:225pt;margin-top:88.7pt;width:126pt;height:27pt;z-index:-251636736;visibility:visible;mso-wrap-style:square;mso-width-percent:0;mso-height-percent:0;mso-wrap-distance-left:9pt;mso-wrap-distance-top:3.6pt;mso-wrap-distance-right:9pt;mso-wrap-distance-bottom:3.6pt;mso-position-horizontal:absolute;mso-position-horizontal-relative:text;mso-position-vertical:absolute;mso-position-vertical-relative:text;mso-width-percent:0;mso-height-percent:0;mso-width-relative:margin;mso-height-relative:margin;v-text-anchor:top" o:gfxdata="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" filled="f" stroked="f">
+              <v:shape w14:anchorId="788F617A" id="Text Box 10" o:spid="_x0000_s1050" type="#_x0000_t202" style="position:absolute;left:0;text-align:left;margin-left:225pt;margin-top:207pt;width:126pt;height:27pt;z-index:-251636736;visibility:visible;mso-wrap-style:square;mso-width-percent:0;mso-height-percent:0;mso-wrap-distance-left:9pt;mso-wrap-distance-top:3.6pt;mso-wrap-distance-right:9pt;mso-wrap-distance-bottom:3.6pt;mso-position-horizontal:absolute;mso-position-horizontal-relative:text;mso-position-vertical:absolute;mso-position-vertical-relative:page;mso-width-percent:0;mso-height-percent:0;mso-width-relative:margin;mso-height-relative:margin;v-text-anchor:top" o:gfxdata="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" filled="f" stroked="f">
                 <v:textbox>
                   <w:txbxContent>
                     <w:p>
                       <w:pPr>
                         <w:rPr>
                           <w:rFonts w:ascii="Arial" w:hAnsi="Arial" w:cs="Arial"/>
-                          <w:sz w:val="20"/>
+                          <w:sz w:val="18"/>
                         </w:rPr>
                       </w:pPr>
                       <w:r>
                         <w:rPr>
                           <w:rFonts w:ascii="Arial" w:hAnsi="Arial" w:cs="Arial"/>
-                          <w:sz w:val="20"/>
+                          <w:sz w:val="18"/>
                           <w:lang w:val="en-US"/>
                         </w:rPr>
                         <w:t xml:space="preserve">DOC NO: </w:t>
@@ -3936,7 +3921,7 @@
                       <w:r>
                         <w:rPr>
                           <w:rFonts w:ascii="Arial" w:hAnsi="Arial" w:cs="Arial"/>
-                          <w:sz w:val="20"/>
+                          <w:sz w:val="18"/>
                           <w:lang w:val="en-US"/>
                         </w:rPr>
                         <w:t xml:space="preserve">{{ </w:t>
@@ -3945,7 +3930,7 @@
                       <w:r>
                         <w:rPr>
                           <w:rFonts w:ascii="Arial" w:hAnsi="Arial" w:cs="Arial"/>
-                          <w:sz w:val="20"/>
+                          <w:sz w:val="18"/>
                           <w:lang w:val="en-US"/>
                         </w:rPr>
                         <w:t>doc</w:t>
@@ -3954,7 +3939,7 @@
                       <w:r>
                         <w:rPr>
                           <w:rFonts w:ascii="Arial" w:hAnsi="Arial" w:cs="Arial"/>
-                          <w:sz w:val="20"/>
+                          <w:sz w:val="18"/>
                           <w:lang w:val="en-US"/>
                         </w:rPr>
                         <w:t>_no</w:t>
@@ -3963,7 +3948,7 @@
                       <w:r>
                         <w:rPr>
                           <w:rFonts w:ascii="Arial" w:hAnsi="Arial" w:cs="Arial"/>
-                          <w:sz w:val="20"/>
+                          <w:sz w:val="18"/>
                           <w:lang w:val="en-US"/>
                         </w:rPr>
                         <w:t xml:space="preserve"> }}</w:t>
@@ -3971,6 +3956,7 @@
                     </w:p>
                   </w:txbxContent>
                 </v:textbox>
+                <w10:wrap anchory="page"/>
               </v:shape>
             </w:pict>
           </mc:Fallback>
@@ -3991,8 +3977,8 @@
                 <wp:positionH relativeFrom="column">
                   <wp:posOffset>1619250</wp:posOffset>
                 </wp:positionH>
-                <wp:positionV relativeFrom="paragraph">
-                  <wp:posOffset>1128395</wp:posOffset>
+                <wp:positionV relativeFrom="page">
+                  <wp:posOffset>2628900</wp:posOffset>
                 </wp:positionV>
                 <wp:extent cx="1143000" cy="361950"/>
                 <wp:effectExtent l="0" t="0" r="0" b="0"/>
@@ -4029,7 +4015,7 @@
                             <w:pPr>
                               <w:rPr>
                                 <w:rFonts w:ascii="Arial" w:hAnsi="Arial" w:cs="Arial"/>
-                                <w:sz w:val="20"/>
+                                <w:sz w:val="18"/>
                               </w:rPr>
                             </w:pPr>
                             <w:proofErr w:type="gramStart"/>
@@ -4037,7 +4023,7 @@
                               <w:rPr>
                                 <w:rFonts w:ascii="Arial" w:hAnsi="Arial" w:cs="Arial"/>
                                 <w:b/>
-                                <w:sz w:val="20"/>
+                                <w:sz w:val="18"/>
                                 <w:lang w:val="en-US"/>
                               </w:rPr>
                               <w:t>{{ destination</w:t>
@@ -4047,7 +4033,7 @@
                               <w:rPr>
                                 <w:rFonts w:ascii="Arial" w:hAnsi="Arial" w:cs="Arial"/>
                                 <w:b/>
-                                <w:sz w:val="20"/>
+                                <w:sz w:val="18"/>
                                 <w:lang w:val="en-US"/>
                               </w:rPr>
                               <w:t xml:space="preserve"> }}</w:t>
@@ -4072,14 +4058,14 @@
           </mc:Choice>
           <mc:Fallback>
             <w:pict>
-              <v:shape w14:anchorId="4138D202" id="_x0000_s1051" type="#_x0000_t202" style="position:absolute;left:0;text-align:left;margin-left:127.5pt;margin-top:88.85pt;width:90pt;height:28.5pt;z-index:251677696;visibility:visible;mso-wrap-style:square;mso-width-percent:0;mso-height-percent:0;mso-wrap-distance-left:9pt;mso-wrap-distance-top:3.6pt;mso-wrap-distance-right:9pt;mso-wrap-distance-bottom:3.6pt;mso-position-horizontal:absolute;mso-position-horizontal-relative:text;mso-position-vertical:absolute;mso-position-vertical-relative:text;mso-width-percent:0;mso-height-percent:0;mso-width-relative:margin;mso-height-relative:margin;v-text-anchor:top" o:gfxdata="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" filled="f" stroked="f">
+              <v:shape w14:anchorId="4138D202" id="_x0000_s1051" type="#_x0000_t202" style="position:absolute;left:0;text-align:left;margin-left:127.5pt;margin-top:207pt;width:90pt;height:28.5pt;z-index:251677696;visibility:visible;mso-wrap-style:square;mso-width-percent:0;mso-height-percent:0;mso-wrap-distance-left:9pt;mso-wrap-distance-top:3.6pt;mso-wrap-distance-right:9pt;mso-wrap-distance-bottom:3.6pt;mso-position-horizontal:absolute;mso-position-horizontal-relative:text;mso-position-vertical:absolute;mso-position-vertical-relative:page;mso-width-percent:0;mso-height-percent:0;mso-width-relative:margin;mso-height-relative:margin;v-text-anchor:top" o:gfxdata="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" filled="f" stroked="f">
                 <v:textbox>
                   <w:txbxContent>
                     <w:p>
                       <w:pPr>
                         <w:rPr>
                           <w:rFonts w:ascii="Arial" w:hAnsi="Arial" w:cs="Arial"/>
-                          <w:sz w:val="20"/>
+                          <w:sz w:val="18"/>
                         </w:rPr>
                       </w:pPr>
                       <w:proofErr w:type="gramStart"/>
@@ -4087,7 +4073,7 @@
                         <w:rPr>
                           <w:rFonts w:ascii="Arial" w:hAnsi="Arial" w:cs="Arial"/>
                           <w:b/>
-                          <w:sz w:val="20"/>
+                          <w:sz w:val="18"/>
                           <w:lang w:val="en-US"/>
                         </w:rPr>
                         <w:t>{{ destination</w:t>
@@ -4097,7 +4083,7 @@
                         <w:rPr>
                           <w:rFonts w:ascii="Arial" w:hAnsi="Arial" w:cs="Arial"/>
                           <w:b/>
-                          <w:sz w:val="20"/>
+                          <w:sz w:val="18"/>
                           <w:lang w:val="en-US"/>
                         </w:rPr>
                         <w:t xml:space="preserve"> }}</w:t>
@@ -4105,7 +4091,7 @@
                     </w:p>
                   </w:txbxContent>
                 </v:textbox>
-                <w10:wrap type="square"/>
+                <w10:wrap type="square" anchory="page"/>
               </v:shape>
             </w:pict>
           </mc:Fallback>
@@ -4124,10 +4110,10 @@
               <wp:anchor distT="45720" distB="45720" distL="114300" distR="114300" simplePos="0" relativeHeight="251676672" behindDoc="1" locked="0" layoutInCell="1" allowOverlap="1" wp14:anchorId="0F009BE5" wp14:editId="25696A5F">
                 <wp:simplePos x="0" y="0"/>
                 <wp:positionH relativeFrom="column">
-                  <wp:posOffset>-101600</wp:posOffset>
+                  <wp:posOffset>-104775</wp:posOffset>
                 </wp:positionH>
-                <wp:positionV relativeFrom="paragraph">
-                  <wp:posOffset>1127760</wp:posOffset>
+                <wp:positionV relativeFrom="page">
+                  <wp:posOffset>2628900</wp:posOffset>
                 </wp:positionV>
                 <wp:extent cx="1205230" cy="238125"/>
                 <wp:effectExtent l="0" t="0" r="0" b="0"/>
@@ -4164,13 +4150,13 @@
                             <w:pPr>
                               <w:rPr>
                                 <w:rFonts w:ascii="Arial" w:hAnsi="Arial" w:cs="Arial"/>
-                                <w:sz w:val="20"/>
+                                <w:sz w:val="18"/>
                               </w:rPr>
                             </w:pPr>
                             <w:r>
                               <w:rPr>
                                 <w:rFonts w:ascii="Arial" w:hAnsi="Arial" w:cs="Arial"/>
-                                <w:sz w:val="20"/>
+                                <w:sz w:val="18"/>
                                 <w:lang w:val="en-US"/>
                               </w:rPr>
                               <w:t xml:space="preserve">DESTINATION: </w:t>
@@ -4195,20 +4181,20 @@
           </mc:Choice>
           <mc:Fallback>
             <w:pict>
-              <v:shape w14:anchorId="0F009BE5" id="Text Box 8" o:spid="_x0000_s1052" type="#_x0000_t202" style="position:absolute;left:0;text-align:left;margin-left:-8pt;margin-top:88.8pt;width:94.9pt;height:18.75pt;z-index:-251639808;visibility:visible;mso-wrap-style:square;mso-width-percent:0;mso-height-percent:0;mso-wrap-distance-left:9pt;mso-wrap-distance-top:3.6pt;mso-wrap-distance-right:9pt;mso-wrap-distance-bottom:3.6pt;mso-position-horizontal:absolute;mso-position-horizontal-relative:text;mso-position-vertical:absolute;mso-position-vertical-relative:text;mso-width-percent:0;mso-height-percent:0;mso-width-relative:margin;mso-height-relative:margin;v-text-anchor:top" o:gfxdata="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" filled="f" stroked="f">
+              <v:shape w14:anchorId="0F009BE5" id="Text Box 8" o:spid="_x0000_s1052" type="#_x0000_t202" style="position:absolute;left:0;text-align:left;margin-left:-8.25pt;margin-top:207pt;width:94.9pt;height:18.75pt;z-index:-251639808;visibility:visible;mso-wrap-style:square;mso-width-percent:0;mso-height-percent:0;mso-wrap-distance-left:9pt;mso-wrap-distance-top:3.6pt;mso-wrap-distance-right:9pt;mso-wrap-distance-bottom:3.6pt;mso-position-horizontal:absolute;mso-position-horizontal-relative:text;mso-position-vertical:absolute;mso-position-vertical-relative:page;mso-width-percent:0;mso-height-percent:0;mso-width-relative:margin;mso-height-relative:margin;v-text-anchor:top" o:gfxdata="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" filled="f" stroked="f">
                 <v:textbox>
                   <w:txbxContent>
                     <w:p>
                       <w:pPr>
                         <w:rPr>
                           <w:rFonts w:ascii="Arial" w:hAnsi="Arial" w:cs="Arial"/>
-                          <w:sz w:val="20"/>
+                          <w:sz w:val="18"/>
                         </w:rPr>
                       </w:pPr>
                       <w:r>
                         <w:rPr>
                           <w:rFonts w:ascii="Arial" w:hAnsi="Arial" w:cs="Arial"/>
-                          <w:sz w:val="20"/>
+                          <w:sz w:val="18"/>
                           <w:lang w:val="en-US"/>
                         </w:rPr>
                         <w:t xml:space="preserve">DESTINATION: </w:t>
@@ -4216,6 +4202,7 @@
                     </w:p>
                   </w:txbxContent>
                 </v:textbox>
+                <w10:wrap anchory="page"/>
               </v:shape>
             </w:pict>
           </mc:Fallback>
@@ -4274,7 +4261,7 @@
                             <w:pPr>
                               <w:rPr>
                                 <w:rFonts w:ascii="Arial" w:hAnsi="Arial" w:cs="Arial"/>
-                                <w:sz w:val="20"/>
+                                <w:sz w:val="18"/>
                               </w:rPr>
                             </w:pPr>
                             <w:proofErr w:type="gramStart"/>
@@ -4282,7 +4269,7 @@
                               <w:rPr>
                                 <w:rFonts w:ascii="Arial" w:hAnsi="Arial" w:cs="Arial"/>
                                 <w:b/>
-                                <w:sz w:val="20"/>
+                                <w:sz w:val="18"/>
                                 <w:lang w:val="en-US"/>
                               </w:rPr>
                               <w:t xml:space="preserve">{{ </w:t>
@@ -4292,7 +4279,7 @@
                               <w:rPr>
                                 <w:rFonts w:ascii="Arial" w:hAnsi="Arial" w:cs="Arial"/>
                                 <w:b/>
-                                <w:sz w:val="20"/>
+                                <w:sz w:val="18"/>
                                 <w:lang w:val="en-US"/>
                               </w:rPr>
                               <w:t>po</w:t>
@@ -4302,7 +4289,7 @@
                               <w:rPr>
                                 <w:rFonts w:ascii="Arial" w:hAnsi="Arial" w:cs="Arial"/>
                                 <w:b/>
-                                <w:sz w:val="20"/>
+                                <w:sz w:val="18"/>
                                 <w:lang w:val="en-US"/>
                               </w:rPr>
                               <w:t>_no</w:t>
@@ -4312,7 +4299,7 @@
                               <w:rPr>
                                 <w:rFonts w:ascii="Arial" w:hAnsi="Arial" w:cs="Arial"/>
                                 <w:b/>
-                                <w:sz w:val="20"/>
+                                <w:sz w:val="18"/>
                                 <w:lang w:val="en-US"/>
                               </w:rPr>
                               <w:t xml:space="preserve"> }}</w:t>
@@ -4344,7 +4331,7 @@
                       <w:pPr>
                         <w:rPr>
                           <w:rFonts w:ascii="Arial" w:hAnsi="Arial" w:cs="Arial"/>
-                          <w:sz w:val="20"/>
+                          <w:sz w:val="18"/>
                         </w:rPr>
                       </w:pPr>
                       <w:proofErr w:type="gramStart"/>
@@ -4352,7 +4339,7 @@
                         <w:rPr>
                           <w:rFonts w:ascii="Arial" w:hAnsi="Arial" w:cs="Arial"/>
                           <w:b/>
-                          <w:sz w:val="20"/>
+                          <w:sz w:val="18"/>
                           <w:lang w:val="en-US"/>
                         </w:rPr>
                         <w:t xml:space="preserve">{{ </w:t>
@@ -4362,7 +4349,7 @@
                         <w:rPr>
                           <w:rFonts w:ascii="Arial" w:hAnsi="Arial" w:cs="Arial"/>
                           <w:b/>
-                          <w:sz w:val="20"/>
+                          <w:sz w:val="18"/>
                           <w:lang w:val="en-US"/>
                         </w:rPr>
                         <w:t>po</w:t>
@@ -4372,7 +4359,7 @@
                         <w:rPr>
                           <w:rFonts w:ascii="Arial" w:hAnsi="Arial" w:cs="Arial"/>
                           <w:b/>
-                          <w:sz w:val="20"/>
+                          <w:sz w:val="18"/>
                           <w:lang w:val="en-US"/>
                         </w:rPr>
                         <w:t>_no</w:t>
@@ -4382,7 +4369,7 @@
                         <w:rPr>
                           <w:rFonts w:ascii="Arial" w:hAnsi="Arial" w:cs="Arial"/>
                           <w:b/>
-                          <w:sz w:val="20"/>
+                          <w:sz w:val="18"/>
                           <w:lang w:val="en-US"/>
                         </w:rPr>
                         <w:t xml:space="preserve"> }}</w:t>
@@ -4449,13 +4436,13 @@
                             <w:pPr>
                               <w:rPr>
                                 <w:rFonts w:ascii="Arial" w:hAnsi="Arial" w:cs="Arial"/>
-                                <w:sz w:val="20"/>
+                                <w:sz w:val="18"/>
                               </w:rPr>
                             </w:pPr>
                             <w:r>
                               <w:rPr>
                                 <w:rFonts w:ascii="Arial" w:hAnsi="Arial" w:cs="Arial"/>
-                                <w:sz w:val="20"/>
+                                <w:sz w:val="18"/>
                                 <w:lang w:val="en-US"/>
                               </w:rPr>
                               <w:t xml:space="preserve">PO NO.: </w:t>
@@ -4487,13 +4474,13 @@
                       <w:pPr>
                         <w:rPr>
                           <w:rFonts w:ascii="Arial" w:hAnsi="Arial" w:cs="Arial"/>
-                          <w:sz w:val="20"/>
+                          <w:sz w:val="18"/>
                         </w:rPr>
                       </w:pPr>
                       <w:r>
                         <w:rPr>
                           <w:rFonts w:ascii="Arial" w:hAnsi="Arial" w:cs="Arial"/>
-                          <w:sz w:val="20"/>
+                          <w:sz w:val="18"/>
                           <w:lang w:val="en-US"/>
                         </w:rPr>
                         <w:t xml:space="preserve">PO NO.: </w:t>
@@ -4513,7 +4500,7 @@
           <w:sz w:val="10"/>
           <w:lang w:val="en-US"/>
         </w:rPr>
-        <w:t xml:space="preserve">                         </w:t>
+        <w:t xml:space="preserve">                      </w:t>
       </w:r>
       <w:r>
         <w:rPr>
@@ -4522,10 +4509,8 @@
           <w:sz w:val="10"/>
           <w:lang w:val="en-US"/>
         </w:rPr>
-        <w:t>vehiclenobarcode</w:t>
+        <w:t xml:space="preserve">   vehiclenobarcode</w:t>
       </w:r>
-      <w:bookmarkStart w:id="1" w:name="_GoBack"/>
-      <w:bookmarkEnd w:id="1"/>
     </w:p>
     <w:sectPr>
       <w:pgSz w:w="11906" w:h="16838" w:code="9"/>
